--- a/ML Assignment_1.docx
+++ b/ML Assignment_1.docx
@@ -2,12 +2,625 @@
 <file path=word/document.xml><?xml version="1.0" encoding="utf-8"?>
 <w:document xmlns:wpc="http://schemas.microsoft.com/office/word/2010/wordprocessingCanvas" xmlns:cx="http://schemas.microsoft.com/office/drawing/2014/chartex" xmlns:cx1="http://schemas.microsoft.com/office/drawing/2015/9/8/chartex" xmlns:cx2="http://schemas.microsoft.com/office/drawing/2015/10/21/chartex" xmlns:cx3="http://schemas.microsoft.com/office/drawing/2016/5/9/chartex" xmlns:cx4="http://schemas.microsoft.com/office/drawing/2016/5/10/chartex" xmlns:cx5="http://schemas.microsoft.com/office/drawing/2016/5/11/chartex" xmlns:cx6="http://schemas.microsoft.com/office/drawing/2016/5/12/chartex" xmlns:cx7="http://schemas.microsoft.com/office/drawing/2016/5/13/chartex" xmlns:cx8="http://schemas.microsoft.com/office/drawing/2016/5/14/chartex" xmlns:mc="http://schemas.openxmlformats.org/markup-compatibility/2006" xmlns:aink="http://schemas.microsoft.com/office/drawing/2016/ink" xmlns:am3d="http://schemas.microsoft.com/office/drawing/2017/model3d" xmlns:o="urn:schemas-microsoft-com:office:office" xmlns:r="http://schemas.openxmlformats.org/officeDocument/2006/relationships" xmlns:m="http://schemas.openxmlformats.org/officeDocument/2006/math" xmlns:v="urn:schemas-microsoft-com:vml" xmlns:wp14="http://schemas.microsoft.com/office/word/2010/wordprocessingDrawing" xmlns:wp="http://schemas.openxmlformats.org/drawingml/2006/wordprocessingDrawing" xmlns:w10="urn:schemas-microsoft-com:office:word" xmlns:w="http://schemas.openxmlformats.org/wordprocessingml/2006/main" xmlns:w14="http://schemas.microsoft.com/office/word/2010/wordml" xmlns:w15="http://schemas.microsoft.com/office/word/2012/wordml" xmlns:w16cid="http://schemas.microsoft.com/office/word/2016/wordml/cid" xmlns:w16se="http://schemas.microsoft.com/office/word/2015/wordml/symex" xmlns:wpg="http://schemas.microsoft.com/office/word/2010/wordprocessingGroup" xmlns:wpi="http://schemas.microsoft.com/office/word/2010/wordprocessingInk" xmlns:wne="http://schemas.microsoft.com/office/word/2006/wordml" xmlns:wps="http://schemas.microsoft.com/office/word/2010/wordprocessingShape" mc:Ignorable="w14 w15 w16se w16cid wp14">
   <w:body>
+    <w:sdt>
+      <w:sdtPr>
+        <w:rPr>
+          <w:color w:val="4472C4" w:themeColor="accent1"/>
+        </w:rPr>
+        <w:id w:val="1562289149"/>
+        <w:docPartObj>
+          <w:docPartGallery w:val="Cover Pages"/>
+          <w:docPartUnique/>
+        </w:docPartObj>
+      </w:sdtPr>
+      <w:sdtEndPr>
+        <w:rPr>
+          <w:rFonts w:eastAsiaTheme="minorHAnsi"/>
+          <w:color w:val="auto"/>
+        </w:rPr>
+      </w:sdtEndPr>
+      <w:sdtContent>
+        <w:p>
+          <w:pPr>
+            <w:pStyle w:val="NoSpacing"/>
+            <w:spacing w:before="1540" w:after="240"/>
+            <w:jc w:val="center"/>
+            <w:rPr>
+              <w:color w:val="4472C4" w:themeColor="accent1"/>
+            </w:rPr>
+          </w:pPr>
+          <w:r>
+            <w:rPr>
+              <w:noProof/>
+              <w:color w:val="4472C4" w:themeColor="accent1"/>
+            </w:rPr>
+            <w:drawing>
+              <wp:inline distT="0" distB="0" distL="0" distR="0" wp14:anchorId="6F45233D" wp14:editId="4A65C14A">
+                <wp:extent cx="1417320" cy="750898"/>
+                <wp:effectExtent l="0" t="0" r="0" b="0"/>
+                <wp:docPr id="143" name="Picture 143"/>
+                <wp:cNvGraphicFramePr>
+                  <a:graphicFrameLocks xmlns:a="http://schemas.openxmlformats.org/drawingml/2006/main" noChangeAspect="1"/>
+                </wp:cNvGraphicFramePr>
+                <a:graphic xmlns:a="http://schemas.openxmlformats.org/drawingml/2006/main">
+                  <a:graphicData uri="http://schemas.openxmlformats.org/drawingml/2006/picture">
+                    <pic:pic xmlns:pic="http://schemas.openxmlformats.org/drawingml/2006/picture">
+                      <pic:nvPicPr>
+                        <pic:cNvPr id="3" name="t55.png"/>
+                        <pic:cNvPicPr/>
+                      </pic:nvPicPr>
+                      <pic:blipFill>
+                        <a:blip r:embed="rId6" cstate="print">
+                          <a:duotone>
+                            <a:schemeClr val="accent1">
+                              <a:shade val="45000"/>
+                              <a:satMod val="135000"/>
+                            </a:schemeClr>
+                            <a:prstClr val="white"/>
+                          </a:duotone>
+                          <a:extLst>
+                            <a:ext uri="{28A0092B-C50C-407E-A947-70E740481C1C}">
+                              <a14:useLocalDpi xmlns:a14="http://schemas.microsoft.com/office/drawing/2010/main" val="0"/>
+                            </a:ext>
+                          </a:extLst>
+                        </a:blip>
+                        <a:stretch>
+                          <a:fillRect/>
+                        </a:stretch>
+                      </pic:blipFill>
+                      <pic:spPr>
+                        <a:xfrm>
+                          <a:off x="0" y="0"/>
+                          <a:ext cx="1417320" cy="750898"/>
+                        </a:xfrm>
+                        <a:prstGeom prst="rect">
+                          <a:avLst/>
+                        </a:prstGeom>
+                        <a:noFill/>
+                        <a:ln>
+                          <a:noFill/>
+                        </a:ln>
+                      </pic:spPr>
+                    </pic:pic>
+                  </a:graphicData>
+                </a:graphic>
+              </wp:inline>
+            </w:drawing>
+          </w:r>
+        </w:p>
+        <w:sdt>
+          <w:sdtPr>
+            <w:rPr>
+              <w:rFonts w:asciiTheme="majorHAnsi" w:eastAsiaTheme="majorEastAsia" w:hAnsiTheme="majorHAnsi" w:cstheme="majorBidi"/>
+              <w:caps/>
+              <w:color w:val="4472C4" w:themeColor="accent1"/>
+              <w:sz w:val="72"/>
+              <w:szCs w:val="72"/>
+            </w:rPr>
+            <w:alias w:val="Title"/>
+            <w:tag w:val=""/>
+            <w:id w:val="1735040861"/>
+            <w:placeholder>
+              <w:docPart w:val="8B1D1B916D994EDCAA4CCE3E5F993DB0"/>
+            </w:placeholder>
+            <w:dataBinding w:prefixMappings="xmlns:ns0='http://purl.org/dc/elements/1.1/' xmlns:ns1='http://schemas.openxmlformats.org/package/2006/metadata/core-properties' " w:xpath="/ns1:coreProperties[1]/ns0:title[1]" w:storeItemID="{6C3C8BC8-F283-45AE-878A-BAB7291924A1}"/>
+            <w:text/>
+          </w:sdtPr>
+          <w:sdtEndPr>
+            <w:rPr>
+              <w:sz w:val="80"/>
+              <w:szCs w:val="80"/>
+            </w:rPr>
+          </w:sdtEndPr>
+          <w:sdtContent>
+            <w:p>
+              <w:pPr>
+                <w:pStyle w:val="NoSpacing"/>
+                <w:pBdr>
+                  <w:top w:val="single" w:sz="6" w:space="6" w:color="4472C4" w:themeColor="accent1"/>
+                  <w:bottom w:val="single" w:sz="6" w:space="6" w:color="4472C4" w:themeColor="accent1"/>
+                </w:pBdr>
+                <w:spacing w:after="240"/>
+                <w:jc w:val="center"/>
+                <w:rPr>
+                  <w:rFonts w:asciiTheme="majorHAnsi" w:eastAsiaTheme="majorEastAsia" w:hAnsiTheme="majorHAnsi" w:cstheme="majorBidi"/>
+                  <w:caps/>
+                  <w:color w:val="4472C4" w:themeColor="accent1"/>
+                  <w:sz w:val="80"/>
+                  <w:szCs w:val="80"/>
+                </w:rPr>
+              </w:pPr>
+              <w:r>
+                <w:rPr>
+                  <w:rFonts w:asciiTheme="majorHAnsi" w:eastAsiaTheme="majorEastAsia" w:hAnsiTheme="majorHAnsi" w:cstheme="majorBidi"/>
+                  <w:caps/>
+                  <w:color w:val="4472C4" w:themeColor="accent1"/>
+                  <w:sz w:val="72"/>
+                  <w:szCs w:val="72"/>
+                </w:rPr>
+                <w:t>Inductive learning</w:t>
+              </w:r>
+            </w:p>
+          </w:sdtContent>
+        </w:sdt>
+        <w:sdt>
+          <w:sdtPr>
+            <w:rPr>
+              <w:color w:val="4472C4" w:themeColor="accent1"/>
+              <w:sz w:val="28"/>
+              <w:szCs w:val="28"/>
+            </w:rPr>
+            <w:alias w:val="Subtitle"/>
+            <w:tag w:val=""/>
+            <w:id w:val="328029620"/>
+            <w:placeholder>
+              <w:docPart w:val="40D8228BA2664E9693E0DA42B61FEE51"/>
+            </w:placeholder>
+            <w:dataBinding w:prefixMappings="xmlns:ns0='http://purl.org/dc/elements/1.1/' xmlns:ns1='http://schemas.openxmlformats.org/package/2006/metadata/core-properties' " w:xpath="/ns1:coreProperties[1]/ns0:subject[1]" w:storeItemID="{6C3C8BC8-F283-45AE-878A-BAB7291924A1}"/>
+            <w:text/>
+          </w:sdtPr>
+          <w:sdtContent>
+            <w:p>
+              <w:pPr>
+                <w:pStyle w:val="NoSpacing"/>
+                <w:jc w:val="center"/>
+                <w:rPr>
+                  <w:color w:val="4472C4" w:themeColor="accent1"/>
+                  <w:sz w:val="28"/>
+                  <w:szCs w:val="28"/>
+                </w:rPr>
+              </w:pPr>
+              <w:r>
+                <w:rPr>
+                  <w:color w:val="4472C4" w:themeColor="accent1"/>
+                  <w:sz w:val="28"/>
+                  <w:szCs w:val="28"/>
+                </w:rPr>
+                <w:t>CS 6375 ASSIGNMENT-1</w:t>
+              </w:r>
+            </w:p>
+          </w:sdtContent>
+        </w:sdt>
+        <w:p>
+          <w:pPr>
+            <w:pStyle w:val="NoSpacing"/>
+            <w:spacing w:before="480"/>
+            <w:jc w:val="center"/>
+            <w:rPr>
+              <w:color w:val="4472C4" w:themeColor="accent1"/>
+            </w:rPr>
+          </w:pPr>
+          <w:r>
+            <w:rPr>
+              <w:noProof/>
+              <w:color w:val="4472C4" w:themeColor="accent1"/>
+            </w:rPr>
+            <mc:AlternateContent>
+              <mc:Choice Requires="wps">
+                <w:drawing>
+                  <wp:anchor distT="0" distB="0" distL="114300" distR="114300" simplePos="0" relativeHeight="251659264" behindDoc="0" locked="0" layoutInCell="1" allowOverlap="1" wp14:anchorId="3CB4FD8A" wp14:editId="066F5FD1">
+                    <wp:simplePos x="0" y="0"/>
+                    <wp:positionH relativeFrom="margin">
+                      <wp:align>center</wp:align>
+                    </wp:positionH>
+                    <mc:AlternateContent>
+                      <mc:Choice Requires="wp14">
+                        <wp:positionV relativeFrom="page">
+                          <wp14:pctPosVOffset>85000</wp14:pctPosVOffset>
+                        </wp:positionV>
+                      </mc:Choice>
+                      <mc:Fallback>
+                        <wp:positionV relativeFrom="page">
+                          <wp:posOffset>8549640</wp:posOffset>
+                        </wp:positionV>
+                      </mc:Fallback>
+                    </mc:AlternateContent>
+                    <wp:extent cx="6553200" cy="557784"/>
+                    <wp:effectExtent l="0" t="0" r="0" b="12700"/>
+                    <wp:wrapNone/>
+                    <wp:docPr id="142" name="Text Box 142"/>
+                    <wp:cNvGraphicFramePr/>
+                    <a:graphic xmlns:a="http://schemas.openxmlformats.org/drawingml/2006/main">
+                      <a:graphicData uri="http://schemas.microsoft.com/office/word/2010/wordprocessingShape">
+                        <wps:wsp>
+                          <wps:cNvSpPr txBox="1"/>
+                          <wps:spPr>
+                            <a:xfrm>
+                              <a:off x="0" y="0"/>
+                              <a:ext cx="6553200" cy="557784"/>
+                            </a:xfrm>
+                            <a:prstGeom prst="rect">
+                              <a:avLst/>
+                            </a:prstGeom>
+                            <a:noFill/>
+                            <a:ln w="6350">
+                              <a:noFill/>
+                            </a:ln>
+                            <a:effectLst/>
+                          </wps:spPr>
+                          <wps:style>
+                            <a:lnRef idx="0">
+                              <a:schemeClr val="accent1"/>
+                            </a:lnRef>
+                            <a:fillRef idx="0">
+                              <a:schemeClr val="accent1"/>
+                            </a:fillRef>
+                            <a:effectRef idx="0">
+                              <a:schemeClr val="accent1"/>
+                            </a:effectRef>
+                            <a:fontRef idx="minor">
+                              <a:schemeClr val="dk1"/>
+                            </a:fontRef>
+                          </wps:style>
+                          <wps:txbx>
+                            <w:txbxContent>
+                              <w:sdt>
+                                <w:sdtPr>
+                                  <w:rPr>
+                                    <w:caps/>
+                                    <w:color w:val="4472C4" w:themeColor="accent1"/>
+                                    <w:sz w:val="28"/>
+                                    <w:szCs w:val="28"/>
+                                  </w:rPr>
+                                  <w:alias w:val="Date"/>
+                                  <w:tag w:val=""/>
+                                  <w:id w:val="197127006"/>
+                                  <w:dataBinding w:prefixMappings="xmlns:ns0='http://schemas.microsoft.com/office/2006/coverPageProps' " w:xpath="/ns0:CoverPageProperties[1]/ns0:PublishDate[1]" w:storeItemID="{55AF091B-3C7A-41E3-B477-F2FDAA23CFDA}"/>
+                                  <w:date w:fullDate="2018-09-09T00:00:00Z">
+                                    <w:dateFormat w:val="MMMM d, yyyy"/>
+                                    <w:lid w:val="en-US"/>
+                                    <w:storeMappedDataAs w:val="dateTime"/>
+                                    <w:calendar w:val="gregorian"/>
+                                  </w:date>
+                                </w:sdtPr>
+                                <w:sdtContent>
+                                  <w:p>
+                                    <w:pPr>
+                                      <w:pStyle w:val="NoSpacing"/>
+                                      <w:spacing w:after="40"/>
+                                      <w:jc w:val="center"/>
+                                      <w:rPr>
+                                        <w:caps/>
+                                        <w:color w:val="4472C4" w:themeColor="accent1"/>
+                                        <w:sz w:val="28"/>
+                                        <w:szCs w:val="28"/>
+                                      </w:rPr>
+                                    </w:pPr>
+                                    <w:r>
+                                      <w:rPr>
+                                        <w:caps/>
+                                        <w:color w:val="4472C4" w:themeColor="accent1"/>
+                                        <w:sz w:val="28"/>
+                                        <w:szCs w:val="28"/>
+                                      </w:rPr>
+                                      <w:t>September 9, 2018</w:t>
+                                    </w:r>
+                                  </w:p>
+                                </w:sdtContent>
+                              </w:sdt>
+                              <w:p>
+                                <w:pPr>
+                                  <w:pStyle w:val="NoSpacing"/>
+                                  <w:jc w:val="center"/>
+                                  <w:rPr>
+                                    <w:color w:val="4472C4" w:themeColor="accent1"/>
+                                  </w:rPr>
+                                </w:pPr>
+                                <w:sdt>
+                                  <w:sdtPr>
+                                    <w:rPr>
+                                      <w:caps/>
+                                      <w:color w:val="4472C4" w:themeColor="accent1"/>
+                                    </w:rPr>
+                                    <w:alias w:val="Company"/>
+                                    <w:tag w:val=""/>
+                                    <w:id w:val="1390145197"/>
+                                    <w:dataBinding w:prefixMappings="xmlns:ns0='http://schemas.openxmlformats.org/officeDocument/2006/extended-properties' " w:xpath="/ns0:Properties[1]/ns0:Company[1]" w:storeItemID="{6668398D-A668-4E3E-A5EB-62B293D839F1}"/>
+                                    <w:text/>
+                                  </w:sdtPr>
+                                  <w:sdtContent>
+                                    <w:r>
+                                      <w:rPr>
+                                        <w:caps/>
+                                        <w:color w:val="4472C4" w:themeColor="accent1"/>
+                                      </w:rPr>
+                                      <w:t>fall -2018</w:t>
+                                    </w:r>
+                                  </w:sdtContent>
+                                </w:sdt>
+                              </w:p>
+                              <w:p>
+                                <w:pPr>
+                                  <w:pStyle w:val="NoSpacing"/>
+                                  <w:jc w:val="center"/>
+                                  <w:rPr>
+                                    <w:color w:val="4472C4" w:themeColor="accent1"/>
+                                  </w:rPr>
+                                </w:pPr>
+                                <w:sdt>
+                                  <w:sdtPr>
+                                    <w:rPr>
+                                      <w:color w:val="4472C4" w:themeColor="accent1"/>
+                                    </w:rPr>
+                                    <w:alias w:val="Address"/>
+                                    <w:tag w:val=""/>
+                                    <w:id w:val="-726379553"/>
+                                    <w:dataBinding w:prefixMappings="xmlns:ns0='http://schemas.microsoft.com/office/2006/coverPageProps' " w:xpath="/ns0:CoverPageProperties[1]/ns0:CompanyAddress[1]" w:storeItemID="{55AF091B-3C7A-41E3-B477-F2FDAA23CFDA}"/>
+                                    <w:text/>
+                                  </w:sdtPr>
+                                  <w:sdtContent>
+                                    <w:r>
+                                      <w:rPr>
+                                        <w:color w:val="4472C4" w:themeColor="accent1"/>
+                                      </w:rPr>
+                                      <w:t>THE UNIVERSITY OF TEXAS AT DALLAS</w:t>
+                                    </w:r>
+                                  </w:sdtContent>
+                                </w:sdt>
+                              </w:p>
+                            </w:txbxContent>
+                          </wps:txbx>
+                          <wps:bodyPr rot="0" spcFirstLastPara="0" vertOverflow="overflow" horzOverflow="overflow" vert="horz" wrap="square" lIns="0" tIns="0" rIns="0" bIns="0" numCol="1" spcCol="0" rtlCol="0" fromWordArt="0" anchor="b" anchorCtr="0" forceAA="0" compatLnSpc="1">
+                            <a:prstTxWarp prst="textNoShape">
+                              <a:avLst/>
+                            </a:prstTxWarp>
+                            <a:spAutoFit/>
+                          </wps:bodyPr>
+                        </wps:wsp>
+                      </a:graphicData>
+                    </a:graphic>
+                    <wp14:sizeRelH relativeFrom="margin">
+                      <wp14:pctWidth>100000</wp14:pctWidth>
+                    </wp14:sizeRelH>
+                    <wp14:sizeRelV relativeFrom="margin">
+                      <wp14:pctHeight>0</wp14:pctHeight>
+                    </wp14:sizeRelV>
+                  </wp:anchor>
+                </w:drawing>
+              </mc:Choice>
+              <mc:Fallback>
+                <w:pict>
+                  <v:shapetype w14:anchorId="3CB4FD8A" id="_x0000_t202" coordsize="21600,21600" o:spt="202" path="m,l,21600r21600,l21600,xe">
+                    <v:stroke joinstyle="miter"/>
+                    <v:path gradientshapeok="t" o:connecttype="rect"/>
+                  </v:shapetype>
+                  <v:shape id="Text Box 142" o:spid="_x0000_s1026" type="#_x0000_t202" style="position:absolute;left:0;text-align:left;margin-left:0;margin-top:0;width:516pt;height:43.9pt;z-index:251659264;visibility:visible;mso-wrap-style:square;mso-width-percent:1000;mso-height-percent:0;mso-top-percent:850;mso-wrap-distance-left:9pt;mso-wrap-distance-top:0;mso-wrap-distance-right:9pt;mso-wrap-distance-bottom:0;mso-position-horizontal:center;mso-position-horizontal-relative:margin;mso-position-vertical-relative:page;mso-width-percent:1000;mso-height-percent:0;mso-top-percent:850;mso-width-relative:margin;mso-height-relative:margin;v-text-anchor:bottom" o:gfxdata="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" filled="f" stroked="f" strokeweight=".5pt">
+                    <v:textbox style="mso-fit-shape-to-text:t" inset="0,0,0,0">
+                      <w:txbxContent>
+                        <w:sdt>
+                          <w:sdtPr>
+                            <w:rPr>
+                              <w:caps/>
+                              <w:color w:val="4472C4" w:themeColor="accent1"/>
+                              <w:sz w:val="28"/>
+                              <w:szCs w:val="28"/>
+                            </w:rPr>
+                            <w:alias w:val="Date"/>
+                            <w:tag w:val=""/>
+                            <w:id w:val="197127006"/>
+                            <w:dataBinding w:prefixMappings="xmlns:ns0='http://schemas.microsoft.com/office/2006/coverPageProps' " w:xpath="/ns0:CoverPageProperties[1]/ns0:PublishDate[1]" w:storeItemID="{55AF091B-3C7A-41E3-B477-F2FDAA23CFDA}"/>
+                            <w:date w:fullDate="2018-09-09T00:00:00Z">
+                              <w:dateFormat w:val="MMMM d, yyyy"/>
+                              <w:lid w:val="en-US"/>
+                              <w:storeMappedDataAs w:val="dateTime"/>
+                              <w:calendar w:val="gregorian"/>
+                            </w:date>
+                          </w:sdtPr>
+                          <w:sdtContent>
+                            <w:p>
+                              <w:pPr>
+                                <w:pStyle w:val="NoSpacing"/>
+                                <w:spacing w:after="40"/>
+                                <w:jc w:val="center"/>
+                                <w:rPr>
+                                  <w:caps/>
+                                  <w:color w:val="4472C4" w:themeColor="accent1"/>
+                                  <w:sz w:val="28"/>
+                                  <w:szCs w:val="28"/>
+                                </w:rPr>
+                              </w:pPr>
+                              <w:r>
+                                <w:rPr>
+                                  <w:caps/>
+                                  <w:color w:val="4472C4" w:themeColor="accent1"/>
+                                  <w:sz w:val="28"/>
+                                  <w:szCs w:val="28"/>
+                                </w:rPr>
+                                <w:t>September 9, 2018</w:t>
+                              </w:r>
+                            </w:p>
+                          </w:sdtContent>
+                        </w:sdt>
+                        <w:p>
+                          <w:pPr>
+                            <w:pStyle w:val="NoSpacing"/>
+                            <w:jc w:val="center"/>
+                            <w:rPr>
+                              <w:color w:val="4472C4" w:themeColor="accent1"/>
+                            </w:rPr>
+                          </w:pPr>
+                          <w:sdt>
+                            <w:sdtPr>
+                              <w:rPr>
+                                <w:caps/>
+                                <w:color w:val="4472C4" w:themeColor="accent1"/>
+                              </w:rPr>
+                              <w:alias w:val="Company"/>
+                              <w:tag w:val=""/>
+                              <w:id w:val="1390145197"/>
+                              <w:dataBinding w:prefixMappings="xmlns:ns0='http://schemas.openxmlformats.org/officeDocument/2006/extended-properties' " w:xpath="/ns0:Properties[1]/ns0:Company[1]" w:storeItemID="{6668398D-A668-4E3E-A5EB-62B293D839F1}"/>
+                              <w:text/>
+                            </w:sdtPr>
+                            <w:sdtContent>
+                              <w:r>
+                                <w:rPr>
+                                  <w:caps/>
+                                  <w:color w:val="4472C4" w:themeColor="accent1"/>
+                                </w:rPr>
+                                <w:t>fall -2018</w:t>
+                              </w:r>
+                            </w:sdtContent>
+                          </w:sdt>
+                        </w:p>
+                        <w:p>
+                          <w:pPr>
+                            <w:pStyle w:val="NoSpacing"/>
+                            <w:jc w:val="center"/>
+                            <w:rPr>
+                              <w:color w:val="4472C4" w:themeColor="accent1"/>
+                            </w:rPr>
+                          </w:pPr>
+                          <w:sdt>
+                            <w:sdtPr>
+                              <w:rPr>
+                                <w:color w:val="4472C4" w:themeColor="accent1"/>
+                              </w:rPr>
+                              <w:alias w:val="Address"/>
+                              <w:tag w:val=""/>
+                              <w:id w:val="-726379553"/>
+                              <w:dataBinding w:prefixMappings="xmlns:ns0='http://schemas.microsoft.com/office/2006/coverPageProps' " w:xpath="/ns0:CoverPageProperties[1]/ns0:CompanyAddress[1]" w:storeItemID="{55AF091B-3C7A-41E3-B477-F2FDAA23CFDA}"/>
+                              <w:text/>
+                            </w:sdtPr>
+                            <w:sdtContent>
+                              <w:r>
+                                <w:rPr>
+                                  <w:color w:val="4472C4" w:themeColor="accent1"/>
+                                </w:rPr>
+                                <w:t>THE UNIVERSITY OF TEXAS AT DALLAS</w:t>
+                              </w:r>
+                            </w:sdtContent>
+                          </w:sdt>
+                        </w:p>
+                      </w:txbxContent>
+                    </v:textbox>
+                    <w10:wrap anchorx="margin" anchory="page"/>
+                  </v:shape>
+                </w:pict>
+              </mc:Fallback>
+            </mc:AlternateContent>
+          </w:r>
+          <w:r>
+            <w:rPr>
+              <w:noProof/>
+              <w:color w:val="4472C4" w:themeColor="accent1"/>
+            </w:rPr>
+            <w:drawing>
+              <wp:inline distT="0" distB="0" distL="0" distR="0" wp14:anchorId="79BB8FBE" wp14:editId="2B865C6B">
+                <wp:extent cx="758952" cy="478932"/>
+                <wp:effectExtent l="0" t="0" r="3175" b="0"/>
+                <wp:docPr id="144" name="Picture 144"/>
+                <wp:cNvGraphicFramePr>
+                  <a:graphicFrameLocks xmlns:a="http://schemas.openxmlformats.org/drawingml/2006/main" noChangeAspect="1"/>
+                </wp:cNvGraphicFramePr>
+                <a:graphic xmlns:a="http://schemas.openxmlformats.org/drawingml/2006/main">
+                  <a:graphicData uri="http://schemas.openxmlformats.org/drawingml/2006/picture">
+                    <pic:pic xmlns:pic="http://schemas.openxmlformats.org/drawingml/2006/picture">
+                      <pic:nvPicPr>
+                        <pic:cNvPr id="9" name="roco bottom.png"/>
+                        <pic:cNvPicPr/>
+                      </pic:nvPicPr>
+                      <pic:blipFill>
+                        <a:blip r:embed="rId7" cstate="print">
+                          <a:duotone>
+                            <a:schemeClr val="accent1">
+                              <a:shade val="45000"/>
+                              <a:satMod val="135000"/>
+                            </a:schemeClr>
+                            <a:prstClr val="white"/>
+                          </a:duotone>
+                          <a:extLst>
+                            <a:ext uri="{28A0092B-C50C-407E-A947-70E740481C1C}">
+                              <a14:useLocalDpi xmlns:a14="http://schemas.microsoft.com/office/drawing/2010/main" val="0"/>
+                            </a:ext>
+                          </a:extLst>
+                        </a:blip>
+                        <a:stretch>
+                          <a:fillRect/>
+                        </a:stretch>
+                      </pic:blipFill>
+                      <pic:spPr>
+                        <a:xfrm>
+                          <a:off x="0" y="0"/>
+                          <a:ext cx="758952" cy="478932"/>
+                        </a:xfrm>
+                        <a:prstGeom prst="rect">
+                          <a:avLst/>
+                        </a:prstGeom>
+                      </pic:spPr>
+                    </pic:pic>
+                  </a:graphicData>
+                </a:graphic>
+              </wp:inline>
+            </w:drawing>
+          </w:r>
+        </w:p>
+        <w:p>
+          <w:pPr>
+            <w:rPr>
+              <w:rFonts w:asciiTheme="majorHAnsi" w:hAnsiTheme="majorHAnsi" w:cstheme="majorHAnsi"/>
+              <w:sz w:val="52"/>
+            </w:rPr>
+          </w:pPr>
+        </w:p>
+        <w:p>
+          <w:pPr>
+            <w:rPr>
+              <w:rFonts w:asciiTheme="majorHAnsi" w:hAnsiTheme="majorHAnsi" w:cstheme="majorHAnsi"/>
+              <w:sz w:val="52"/>
+            </w:rPr>
+          </w:pPr>
+        </w:p>
+        <w:p>
+          <w:pPr>
+            <w:rPr>
+              <w:rFonts w:asciiTheme="majorHAnsi" w:hAnsiTheme="majorHAnsi" w:cstheme="majorHAnsi"/>
+              <w:sz w:val="52"/>
+            </w:rPr>
+          </w:pPr>
+        </w:p>
+        <w:p>
+          <w:pPr>
+            <w:rPr>
+              <w:rFonts w:asciiTheme="majorHAnsi" w:hAnsiTheme="majorHAnsi" w:cstheme="majorHAnsi"/>
+              <w:color w:val="4472C4" w:themeColor="accent1"/>
+              <w:sz w:val="52"/>
+            </w:rPr>
+          </w:pPr>
+          <w:r>
+            <w:rPr>
+              <w:rFonts w:asciiTheme="majorHAnsi" w:hAnsiTheme="majorHAnsi" w:cstheme="majorHAnsi"/>
+              <w:color w:val="4472C4" w:themeColor="accent1"/>
+              <w:sz w:val="52"/>
+            </w:rPr>
+            <w:t xml:space="preserve">SAIPRAVEEN VABBILISETTY – SXV165130 </w:t>
+          </w:r>
+        </w:p>
+        <w:p>
+          <w:r>
+            <w:rPr>
+              <w:rFonts w:asciiTheme="majorHAnsi" w:hAnsiTheme="majorHAnsi" w:cstheme="majorHAnsi"/>
+              <w:color w:val="4472C4" w:themeColor="accent1"/>
+              <w:sz w:val="52"/>
+            </w:rPr>
+            <w:t>LIKITHA KOMMINENI -</w:t>
+          </w:r>
+          <w:r>
+            <w:rPr>
+              <w:color w:val="4472C4" w:themeColor="accent1"/>
+              <w:sz w:val="52"/>
+            </w:rPr>
+            <w:t xml:space="preserve"> </w:t>
+          </w:r>
+          <w:r>
+            <w:br w:type="page"/>
+          </w:r>
+        </w:p>
+        <w:bookmarkStart w:id="0" w:name="_GoBack" w:displacedByCustomXml="next"/>
+        <w:bookmarkEnd w:id="0" w:displacedByCustomXml="next"/>
+      </w:sdtContent>
+    </w:sdt>
     <w:p/>
-    <w:p>
-      <w:r>
-        <w:br w:type="page"/>
-      </w:r>
-    </w:p>
+    <w:p/>
     <w:p>
       <w:pPr>
         <w:pStyle w:val="ListParagraph"/>
@@ -17,7 +630,6 @@
         </w:numPr>
       </w:pPr>
       <w:r>
-        <w:lastRenderedPageBreak/>
         <w:t>Need to fill formulae I will fill the code</w:t>
       </w:r>
     </w:p>
@@ -40,9 +652,1772 @@
           <w:ilvl w:val="0"/>
           <w:numId w:val="1"/>
         </w:numPr>
-      </w:pPr>
-      <w:bookmarkStart w:id="0" w:name="_GoBack"/>
-      <w:bookmarkEnd w:id="0"/>
+        <w:spacing w:after="0" w:line="240" w:lineRule="auto"/>
+        <w:rPr>
+          <w:szCs w:val="20"/>
+        </w:rPr>
+      </w:pPr>
+      <w:r>
+        <w:rPr>
+          <w:szCs w:val="20"/>
+        </w:rPr>
+        <w:t>a. Most specific hypothesis (S) based on a training data:</w:t>
+      </w:r>
+    </w:p>
+    <w:p>
+      <w:pPr>
+        <w:pStyle w:val="ListParagraph"/>
+        <w:ind w:left="1080"/>
+        <w:rPr>
+          <w:szCs w:val="20"/>
+          <w:u w:val="single"/>
+        </w:rPr>
+      </w:pPr>
+      <w:r>
+        <w:rPr>
+          <w:szCs w:val="20"/>
+          <w:u w:val="single"/>
+        </w:rPr>
+        <w:t>Pros:</w:t>
+      </w:r>
+    </w:p>
+    <w:p>
+      <w:pPr>
+        <w:pStyle w:val="ListParagraph"/>
+        <w:numPr>
+          <w:ilvl w:val="0"/>
+          <w:numId w:val="3"/>
+        </w:numPr>
+        <w:spacing w:after="0" w:line="240" w:lineRule="auto"/>
+        <w:rPr>
+          <w:szCs w:val="20"/>
+        </w:rPr>
+      </w:pPr>
+      <w:r>
+        <w:rPr>
+          <w:szCs w:val="20"/>
+        </w:rPr>
+        <w:t>This type of hypothesis covers the observed positive training examples.</w:t>
+      </w:r>
+    </w:p>
+    <w:p>
+      <w:pPr>
+        <w:pStyle w:val="ListParagraph"/>
+        <w:numPr>
+          <w:ilvl w:val="0"/>
+          <w:numId w:val="3"/>
+        </w:numPr>
+        <w:spacing w:after="0" w:line="240" w:lineRule="auto"/>
+        <w:rPr>
+          <w:szCs w:val="20"/>
+        </w:rPr>
+      </w:pPr>
+      <w:r>
+        <w:rPr>
+          <w:szCs w:val="20"/>
+        </w:rPr>
+        <w:t xml:space="preserve">We get more defined hypothetical space </w:t>
+      </w:r>
+    </w:p>
+    <w:p>
+      <w:pPr>
+        <w:pStyle w:val="ListParagraph"/>
+        <w:ind w:left="1440"/>
+        <w:rPr>
+          <w:szCs w:val="20"/>
+        </w:rPr>
+      </w:pPr>
+    </w:p>
+    <w:p>
+      <w:pPr>
+        <w:pStyle w:val="ListParagraph"/>
+        <w:rPr>
+          <w:szCs w:val="20"/>
+          <w:u w:val="single"/>
+        </w:rPr>
+      </w:pPr>
+      <w:r>
+        <w:rPr>
+          <w:szCs w:val="20"/>
+        </w:rPr>
+        <w:t xml:space="preserve">       </w:t>
+      </w:r>
+      <w:r>
+        <w:rPr>
+          <w:szCs w:val="20"/>
+          <w:u w:val="single"/>
+        </w:rPr>
+        <w:t>Cons:</w:t>
+      </w:r>
+    </w:p>
+    <w:p>
+      <w:pPr>
+        <w:pStyle w:val="ListParagraph"/>
+        <w:numPr>
+          <w:ilvl w:val="0"/>
+          <w:numId w:val="3"/>
+        </w:numPr>
+        <w:spacing w:after="0" w:line="240" w:lineRule="auto"/>
+        <w:rPr>
+          <w:szCs w:val="20"/>
+        </w:rPr>
+      </w:pPr>
+      <w:r>
+        <w:rPr>
+          <w:szCs w:val="20"/>
+        </w:rPr>
+        <w:t>if reduced any further, there are chances to miss out positive training examples, and hence leading to inconsistency</w:t>
+      </w:r>
+    </w:p>
+    <w:p>
+      <w:pPr>
+        <w:pStyle w:val="ListParagraph"/>
+        <w:numPr>
+          <w:ilvl w:val="0"/>
+          <w:numId w:val="3"/>
+        </w:numPr>
+        <w:spacing w:after="0" w:line="240" w:lineRule="auto"/>
+        <w:rPr>
+          <w:szCs w:val="20"/>
+        </w:rPr>
+      </w:pPr>
+      <w:r>
+        <w:rPr>
+          <w:szCs w:val="20"/>
+        </w:rPr>
+        <w:t xml:space="preserve">if novel </w:t>
+      </w:r>
+      <w:r>
+        <w:rPr>
+          <w:szCs w:val="20"/>
+        </w:rPr>
+        <w:t>data that is never seen before is observed by a learner, it assumes it to be negative</w:t>
+      </w:r>
+    </w:p>
+    <w:p>
+      <w:pPr>
+        <w:pStyle w:val="ListParagraph"/>
+        <w:rPr>
+          <w:szCs w:val="20"/>
+        </w:rPr>
+      </w:pPr>
+      <w:r>
+        <w:rPr>
+          <w:szCs w:val="20"/>
+        </w:rPr>
+        <w:t>b. Most general hypothesis (G) based on a training data are:</w:t>
+      </w:r>
+    </w:p>
+    <w:p>
+      <w:pPr>
+        <w:pStyle w:val="ListParagraph"/>
+        <w:rPr>
+          <w:szCs w:val="20"/>
+          <w:u w:val="single"/>
+        </w:rPr>
+      </w:pPr>
+      <w:r>
+        <w:rPr>
+          <w:szCs w:val="20"/>
+        </w:rPr>
+        <w:t xml:space="preserve">        </w:t>
+      </w:r>
+      <w:r>
+        <w:rPr>
+          <w:szCs w:val="20"/>
+          <w:u w:val="single"/>
+        </w:rPr>
+        <w:t>Pros:</w:t>
+      </w:r>
+    </w:p>
+    <w:p>
+      <w:pPr>
+        <w:pStyle w:val="ListParagraph"/>
+        <w:numPr>
+          <w:ilvl w:val="0"/>
+          <w:numId w:val="4"/>
+        </w:numPr>
+        <w:spacing w:after="0" w:line="240" w:lineRule="auto"/>
+        <w:rPr>
+          <w:szCs w:val="20"/>
+        </w:rPr>
+      </w:pPr>
+      <w:r>
+        <w:rPr>
+          <w:szCs w:val="20"/>
+        </w:rPr>
+        <w:t>covers the observed positive training examples and covers as much of the remaining feature space without including any negative training examples</w:t>
+      </w:r>
+    </w:p>
+    <w:p>
+      <w:pPr>
+        <w:pStyle w:val="ListParagraph"/>
+        <w:numPr>
+          <w:ilvl w:val="0"/>
+          <w:numId w:val="4"/>
+        </w:numPr>
+        <w:spacing w:after="0" w:line="240" w:lineRule="auto"/>
+        <w:rPr>
+          <w:szCs w:val="20"/>
+        </w:rPr>
+      </w:pPr>
+      <w:r>
+        <w:rPr>
+          <w:szCs w:val="20"/>
+        </w:rPr>
+        <w:t>Includes all the positive examples</w:t>
+      </w:r>
+    </w:p>
+    <w:p>
+      <w:pPr>
+        <w:pStyle w:val="ListParagraph"/>
+        <w:rPr>
+          <w:szCs w:val="20"/>
+          <w:u w:val="single"/>
+        </w:rPr>
+      </w:pPr>
+      <w:r>
+        <w:rPr>
+          <w:szCs w:val="20"/>
+        </w:rPr>
+        <w:t xml:space="preserve">        </w:t>
+      </w:r>
+      <w:r>
+        <w:rPr>
+          <w:szCs w:val="20"/>
+          <w:u w:val="single"/>
+        </w:rPr>
+        <w:t>Cons:</w:t>
+      </w:r>
+    </w:p>
+    <w:p>
+      <w:pPr>
+        <w:pStyle w:val="ListParagraph"/>
+        <w:numPr>
+          <w:ilvl w:val="0"/>
+          <w:numId w:val="4"/>
+        </w:numPr>
+        <w:spacing w:after="0" w:line="240" w:lineRule="auto"/>
+        <w:rPr>
+          <w:szCs w:val="20"/>
+        </w:rPr>
+      </w:pPr>
+      <w:r>
+        <w:rPr>
+          <w:szCs w:val="20"/>
+        </w:rPr>
+        <w:t> if enlarged any further, there are chances to include negative training example</w:t>
+      </w:r>
+      <w:r>
+        <w:rPr>
+          <w:szCs w:val="20"/>
+        </w:rPr>
+        <w:t>s</w:t>
+      </w:r>
+      <w:r>
+        <w:rPr>
+          <w:szCs w:val="20"/>
+        </w:rPr>
+        <w:t>, and hence leading to inconsistency</w:t>
+      </w:r>
+    </w:p>
+    <w:p>
+      <w:pPr>
+        <w:pStyle w:val="ListParagraph"/>
+        <w:numPr>
+          <w:ilvl w:val="0"/>
+          <w:numId w:val="4"/>
+        </w:numPr>
+        <w:spacing w:after="0" w:line="240" w:lineRule="auto"/>
+        <w:rPr>
+          <w:sz w:val="20"/>
+          <w:szCs w:val="20"/>
+        </w:rPr>
+      </w:pPr>
+      <w:r>
+        <w:rPr>
+          <w:szCs w:val="20"/>
+        </w:rPr>
+        <w:t> If a negative data a</w:t>
+      </w:r>
+      <w:r>
+        <w:rPr>
+          <w:szCs w:val="20"/>
+        </w:rPr>
+        <w:t>lready observed, learner assumes it to be positive</w:t>
+      </w:r>
+    </w:p>
+    <w:p/>
+    <w:p>
+      <w:pPr>
+        <w:pStyle w:val="ListParagraph"/>
+        <w:numPr>
+          <w:ilvl w:val="0"/>
+          <w:numId w:val="1"/>
+        </w:numPr>
+        <w:autoSpaceDE w:val="0"/>
+        <w:autoSpaceDN w:val="0"/>
+        <w:adjustRightInd w:val="0"/>
+        <w:spacing w:after="0" w:line="240" w:lineRule="auto"/>
+        <w:rPr>
+          <w:szCs w:val="20"/>
+        </w:rPr>
+      </w:pPr>
+      <w:r>
+        <w:rPr>
+          <w:b/>
+          <w:szCs w:val="20"/>
+          <w:u w:val="single"/>
+        </w:rPr>
+        <w:t>Consistent Hypothesis:</w:t>
+      </w:r>
+      <w:r>
+        <w:rPr>
+          <w:szCs w:val="20"/>
+        </w:rPr>
+        <w:t xml:space="preserve"> A hypothesis h is consistent with a set of training examples D if and only if h(x) = c(x) for each example (x, c(x)) in D.</w:t>
+      </w:r>
+    </w:p>
+    <w:p>
+      <w:pPr>
+        <w:pStyle w:val="ListParagraph"/>
+        <w:autoSpaceDE w:val="0"/>
+        <w:autoSpaceDN w:val="0"/>
+        <w:adjustRightInd w:val="0"/>
+        <w:spacing w:after="0" w:line="240" w:lineRule="auto"/>
+        <w:rPr>
+          <w:b/>
+          <w:szCs w:val="20"/>
+          <w:u w:val="single"/>
+        </w:rPr>
+      </w:pPr>
+    </w:p>
+    <w:p>
+      <w:pPr>
+        <w:pStyle w:val="ListParagraph"/>
+        <w:autoSpaceDE w:val="0"/>
+        <w:autoSpaceDN w:val="0"/>
+        <w:adjustRightInd w:val="0"/>
+        <w:spacing w:after="0" w:line="240" w:lineRule="auto"/>
+        <w:rPr>
+          <w:rFonts w:eastAsiaTheme="minorEastAsia"/>
+          <w:sz w:val="20"/>
+          <w:szCs w:val="20"/>
+        </w:rPr>
+      </w:pPr>
+      <m:oMathPara>
+        <m:oMath>
+          <m:r>
+            <w:rPr>
+              <w:rFonts w:ascii="Cambria Math" w:hAnsi="Cambria Math"/>
+              <w:sz w:val="20"/>
+              <w:szCs w:val="20"/>
+            </w:rPr>
+            <m:t>Consistent</m:t>
+          </m:r>
+          <m:d>
+            <m:dPr>
+              <m:ctrlPr>
+                <w:rPr>
+                  <w:rFonts w:ascii="Cambria Math" w:hAnsi="Cambria Math"/>
+                  <w:i/>
+                  <w:sz w:val="20"/>
+                  <w:szCs w:val="20"/>
+                </w:rPr>
+              </m:ctrlPr>
+            </m:dPr>
+            <m:e>
+              <m:r>
+                <w:rPr>
+                  <w:rFonts w:ascii="Cambria Math" w:hAnsi="Cambria Math"/>
+                  <w:sz w:val="20"/>
+                  <w:szCs w:val="20"/>
+                </w:rPr>
+                <m:t>h, D</m:t>
+              </m:r>
+            </m:e>
+          </m:d>
+          <m:r>
+            <w:rPr>
+              <w:rFonts w:ascii="Cambria Math" w:hAnsi="Cambria Math"/>
+              <w:sz w:val="20"/>
+              <w:szCs w:val="20"/>
+            </w:rPr>
+            <m:t>≡(∀</m:t>
+          </m:r>
+          <m:d>
+            <m:dPr>
+              <m:begChr m:val="{"/>
+              <m:endChr m:val="}"/>
+              <m:ctrlPr>
+                <w:rPr>
+                  <w:rFonts w:ascii="Cambria Math" w:hAnsi="Cambria Math"/>
+                  <w:i/>
+                  <w:sz w:val="20"/>
+                  <w:szCs w:val="20"/>
+                </w:rPr>
+              </m:ctrlPr>
+            </m:dPr>
+            <m:e>
+              <m:r>
+                <w:rPr>
+                  <w:rFonts w:ascii="Cambria Math" w:hAnsi="Cambria Math"/>
+                  <w:sz w:val="20"/>
+                  <w:szCs w:val="20"/>
+                </w:rPr>
+                <m:t>x, c</m:t>
+              </m:r>
+              <m:d>
+                <m:dPr>
+                  <m:ctrlPr>
+                    <w:rPr>
+                      <w:rFonts w:ascii="Cambria Math" w:hAnsi="Cambria Math"/>
+                      <w:i/>
+                      <w:sz w:val="20"/>
+                      <w:szCs w:val="20"/>
+                    </w:rPr>
+                  </m:ctrlPr>
+                </m:dPr>
+                <m:e>
+                  <m:r>
+                    <w:rPr>
+                      <w:rFonts w:ascii="Cambria Math" w:hAnsi="Cambria Math"/>
+                      <w:sz w:val="20"/>
+                      <w:szCs w:val="20"/>
+                    </w:rPr>
+                    <m:t>x</m:t>
+                  </m:r>
+                </m:e>
+              </m:d>
+            </m:e>
+          </m:d>
+          <m:r>
+            <w:rPr>
+              <w:rFonts w:ascii="Cambria Math" w:hAnsi="Cambria Math"/>
+              <w:sz w:val="20"/>
+              <w:szCs w:val="20"/>
+            </w:rPr>
+            <m:t xml:space="preserve"> ϵ D h</m:t>
+          </m:r>
+          <m:d>
+            <m:dPr>
+              <m:ctrlPr>
+                <w:rPr>
+                  <w:rFonts w:ascii="Cambria Math" w:hAnsi="Cambria Math"/>
+                  <w:bCs/>
+                  <w:i/>
+                  <w:sz w:val="20"/>
+                  <w:szCs w:val="20"/>
+                </w:rPr>
+              </m:ctrlPr>
+            </m:dPr>
+            <m:e>
+              <m:r>
+                <w:rPr>
+                  <w:rFonts w:ascii="Cambria Math" w:hAnsi="Cambria Math"/>
+                  <w:sz w:val="20"/>
+                  <w:szCs w:val="20"/>
+                </w:rPr>
+                <m:t>x</m:t>
+              </m:r>
+            </m:e>
+          </m:d>
+          <m:r>
+            <w:rPr>
+              <w:rFonts w:ascii="Cambria Math" w:hAnsi="Cambria Math"/>
+              <w:sz w:val="20"/>
+              <w:szCs w:val="20"/>
+            </w:rPr>
+            <m:t>=c(x)</m:t>
+          </m:r>
+        </m:oMath>
+      </m:oMathPara>
+    </w:p>
+    <w:p>
+      <w:pPr>
+        <w:pStyle w:val="ListParagraph"/>
+        <w:autoSpaceDE w:val="0"/>
+        <w:autoSpaceDN w:val="0"/>
+        <w:adjustRightInd w:val="0"/>
+        <w:spacing w:after="0" w:line="240" w:lineRule="auto"/>
+        <w:rPr>
+          <w:rFonts w:eastAsiaTheme="minorEastAsia"/>
+          <w:sz w:val="20"/>
+          <w:szCs w:val="20"/>
+        </w:rPr>
+      </w:pPr>
+    </w:p>
+    <w:p>
+      <w:pPr>
+        <w:autoSpaceDE w:val="0"/>
+        <w:autoSpaceDN w:val="0"/>
+        <w:adjustRightInd w:val="0"/>
+        <w:rPr>
+          <w:szCs w:val="20"/>
+        </w:rPr>
+      </w:pPr>
+      <w:r>
+        <w:rPr>
+          <w:b/>
+          <w:szCs w:val="20"/>
+        </w:rPr>
+        <w:t xml:space="preserve">               </w:t>
+      </w:r>
+      <w:r>
+        <w:rPr>
+          <w:b/>
+          <w:szCs w:val="20"/>
+          <w:u w:val="single"/>
+        </w:rPr>
+        <w:t>Version Space</w:t>
+      </w:r>
+      <w:r>
+        <w:rPr>
+          <w:b/>
+          <w:szCs w:val="20"/>
+          <w:u w:val="single"/>
+        </w:rPr>
+        <w:t>:</w:t>
+      </w:r>
+      <w:r>
+        <w:rPr>
+          <w:szCs w:val="20"/>
+        </w:rPr>
+        <w:t xml:space="preserve"> The version space, denoted </w:t>
+      </w:r>
+      <m:oMath>
+        <m:sSub>
+          <m:sSubPr>
+            <m:ctrlPr>
+              <w:rPr>
+                <w:rFonts w:ascii="Cambria Math" w:hAnsi="Cambria Math"/>
+                <w:szCs w:val="20"/>
+              </w:rPr>
+            </m:ctrlPr>
+          </m:sSubPr>
+          <m:e>
+            <m:r>
+              <m:rPr>
+                <m:sty m:val="bi"/>
+              </m:rPr>
+              <w:rPr>
+                <w:rFonts w:ascii="Cambria Math" w:hAnsi="Cambria Math"/>
+                <w:szCs w:val="20"/>
+              </w:rPr>
+              <m:t>VS</m:t>
+            </m:r>
+          </m:e>
+          <m:sub>
+            <m:r>
+              <m:rPr>
+                <m:sty m:val="bi"/>
+              </m:rPr>
+              <w:rPr>
+                <w:rFonts w:ascii="Cambria Math" w:hAnsi="Cambria Math"/>
+                <w:szCs w:val="20"/>
+              </w:rPr>
+              <m:t>h</m:t>
+            </m:r>
+            <m:r>
+              <m:rPr>
+                <m:sty m:val="p"/>
+              </m:rPr>
+              <w:rPr>
+                <w:rFonts w:ascii="Cambria Math" w:hAnsi="Cambria Math"/>
+                <w:szCs w:val="20"/>
+              </w:rPr>
+              <m:t xml:space="preserve">, </m:t>
+            </m:r>
+            <m:r>
+              <m:rPr>
+                <m:sty m:val="bi"/>
+              </m:rPr>
+              <w:rPr>
+                <w:rFonts w:ascii="Cambria Math" w:hAnsi="Cambria Math"/>
+                <w:szCs w:val="20"/>
+              </w:rPr>
+              <m:t>D</m:t>
+            </m:r>
+          </m:sub>
+        </m:sSub>
+      </m:oMath>
+      <w:r>
+        <w:rPr>
+          <w:szCs w:val="20"/>
+        </w:rPr>
+        <w:t>,</w:t>
+      </w:r>
+      <w:r>
+        <w:rPr>
+          <w:szCs w:val="20"/>
+        </w:rPr>
+        <w:t xml:space="preserve"> wi</w:t>
+      </w:r>
+      <w:r>
+        <w:rPr>
+          <w:szCs w:val="20"/>
+        </w:rPr>
+        <w:t>th respect to hypothesis space H</w:t>
+      </w:r>
+      <w:r>
+        <w:rPr>
+          <w:szCs w:val="20"/>
+        </w:rPr>
+        <w:t xml:space="preserve"> </w:t>
+      </w:r>
+      <w:r>
+        <w:rPr>
+          <w:szCs w:val="20"/>
+        </w:rPr>
+        <w:t xml:space="preserve">and </w:t>
+      </w:r>
+      <w:r>
+        <w:rPr>
+          <w:szCs w:val="20"/>
+        </w:rPr>
+        <w:t xml:space="preserve">    </w:t>
+      </w:r>
+      <w:r>
+        <w:rPr>
+          <w:szCs w:val="20"/>
+        </w:rPr>
+        <w:t>training examples D, is the subset of hypotheses from H consistent with the</w:t>
+      </w:r>
+      <w:r>
+        <w:rPr>
+          <w:szCs w:val="20"/>
+        </w:rPr>
+        <w:t xml:space="preserve"> </w:t>
+      </w:r>
+      <w:r>
+        <w:rPr>
+          <w:szCs w:val="20"/>
+        </w:rPr>
+        <w:t>training examples in D.</w:t>
+      </w:r>
+    </w:p>
+    <w:p>
+      <w:pPr>
+        <w:autoSpaceDE w:val="0"/>
+        <w:autoSpaceDN w:val="0"/>
+        <w:adjustRightInd w:val="0"/>
+        <w:rPr>
+          <w:szCs w:val="20"/>
+        </w:rPr>
+      </w:pPr>
+      <w:r>
+        <w:rPr>
+          <w:szCs w:val="20"/>
+        </w:rPr>
+        <w:t xml:space="preserve">  </w:t>
+      </w:r>
+      <m:oMath>
+        <m:r>
+          <m:rPr>
+            <m:sty m:val="bi"/>
+          </m:rPr>
+          <w:rPr>
+            <w:rFonts w:ascii="Cambria Math" w:hAnsi="Cambria Math" w:cs="Times New Roman"/>
+            <w:sz w:val="20"/>
+            <w:szCs w:val="19"/>
+          </w:rPr>
+          <w:br/>
+        </m:r>
+      </m:oMath>
+      <m:oMathPara>
+        <m:oMath>
+          <m:sSub>
+            <m:sSubPr>
+              <m:ctrlPr>
+                <w:rPr>
+                  <w:rFonts w:ascii="Cambria Math" w:hAnsi="Cambria Math" w:cs="Times New Roman"/>
+                  <w:b/>
+                  <w:bCs/>
+                  <w:i/>
+                  <w:iCs/>
+                  <w:sz w:val="20"/>
+                  <w:szCs w:val="19"/>
+                </w:rPr>
+              </m:ctrlPr>
+            </m:sSubPr>
+            <m:e>
+              <m:r>
+                <m:rPr>
+                  <m:sty m:val="bi"/>
+                </m:rPr>
+                <w:rPr>
+                  <w:rFonts w:ascii="Cambria Math" w:hAnsi="Cambria Math" w:cs="Times New Roman"/>
+                  <w:sz w:val="20"/>
+                  <w:szCs w:val="19"/>
+                </w:rPr>
+                <m:t>VS</m:t>
+              </m:r>
+            </m:e>
+            <m:sub>
+              <m:r>
+                <m:rPr>
+                  <m:sty m:val="bi"/>
+                </m:rPr>
+                <w:rPr>
+                  <w:rFonts w:ascii="Cambria Math" w:hAnsi="Cambria Math" w:cs="Times New Roman"/>
+                  <w:sz w:val="20"/>
+                  <w:szCs w:val="19"/>
+                </w:rPr>
+                <m:t>h, D</m:t>
+              </m:r>
+            </m:sub>
+          </m:sSub>
+          <m:r>
+            <w:rPr>
+              <w:rFonts w:ascii="Cambria Math" w:hAnsi="Cambria Math" w:cs="Times New Roman"/>
+              <w:sz w:val="20"/>
+              <w:szCs w:val="19"/>
+            </w:rPr>
+            <m:t xml:space="preserve"> ≡{hϵ H|Consistent(h,D)</m:t>
+          </m:r>
+        </m:oMath>
+      </m:oMathPara>
+    </w:p>
+    <w:p>
+      <w:pPr>
+        <w:autoSpaceDE w:val="0"/>
+        <w:autoSpaceDN w:val="0"/>
+        <w:adjustRightInd w:val="0"/>
+        <w:rPr>
+          <w:szCs w:val="20"/>
+        </w:rPr>
+      </w:pPr>
+    </w:p>
+    <w:p>
+      <w:pPr>
+        <w:pStyle w:val="ListParagraph"/>
+        <w:numPr>
+          <w:ilvl w:val="0"/>
+          <w:numId w:val="1"/>
+        </w:numPr>
+      </w:pPr>
+      <w:r>
+        <w:t>The most generic hypothesis has “</w:t>
+      </w:r>
+      <w:r>
+        <w:rPr>
+          <w:b/>
+        </w:rPr>
+        <w:t>?</w:t>
+      </w:r>
+      <w:r>
+        <w:t>” value for each attribute.</w:t>
+      </w:r>
+    </w:p>
+    <w:p>
+      <w:pPr>
+        <w:pStyle w:val="ListParagraph"/>
+        <w:numPr>
+          <w:ilvl w:val="0"/>
+          <w:numId w:val="1"/>
+        </w:numPr>
+      </w:pPr>
+      <w:r>
+        <w:t>A. The total number of instances possible are 16. Since 4 attributes, the total number of Boolean combinations possible are 2^4.</w:t>
+      </w:r>
+    </w:p>
+    <w:p>
+      <w:pPr>
+        <w:pStyle w:val="ListParagraph"/>
+        <w:rPr>
+          <w:rFonts w:cstheme="minorHAnsi"/>
+        </w:rPr>
+      </w:pPr>
+      <w:r>
+        <w:t xml:space="preserve">B. For conjunctive hypothesis, there are 4 possible choices for each </w:t>
+      </w:r>
+      <w:proofErr w:type="gramStart"/>
+      <w:r>
+        <w:t>attribute ?</w:t>
+      </w:r>
+      <w:proofErr w:type="gramEnd"/>
+      <w:r>
+        <w:t>, T, F,</w:t>
+      </w:r>
+      <w:r>
+        <w:rPr>
+          <w:rFonts w:cstheme="minorHAnsi"/>
+        </w:rPr>
+        <w:t>ᴓ. So possible hypothesis is 2^16.</w:t>
+      </w:r>
+    </w:p>
+    <w:p>
+      <w:pPr>
+        <w:pStyle w:val="ListParagraph"/>
+      </w:pPr>
+      <w:r>
+        <w:t>C. There can be 81 such combinational hypothesis. Four attributes and 3 choices for each attribute.</w:t>
+      </w:r>
+    </w:p>
+    <w:p>
+      <w:pPr>
+        <w:pStyle w:val="ListParagraph"/>
+        <w:rPr>
+          <w:rFonts w:cstheme="minorHAnsi"/>
+        </w:rPr>
+      </w:pPr>
+      <w:r>
+        <w:rPr>
+          <w:rFonts w:cstheme="minorHAnsi"/>
+        </w:rPr>
+        <w:t>D. The number of ways for selecting two attributes is 4C2 which is 6. Selecting the root and leaf node is 2 ways. So total combinations are 12 decision trees.</w:t>
+      </w:r>
+    </w:p>
+    <w:p>
+      <w:pPr>
+        <w:pStyle w:val="ListParagraph"/>
+        <w:rPr>
+          <w:rFonts w:cstheme="minorHAnsi"/>
+        </w:rPr>
+      </w:pPr>
+      <w:r>
+        <w:rPr>
+          <w:rFonts w:cstheme="minorHAnsi"/>
+        </w:rPr>
+        <w:t>E.</w:t>
+      </w:r>
+      <w:r>
+        <w:rPr>
+          <w:rFonts w:cstheme="minorHAnsi"/>
+        </w:rPr>
+        <w:t xml:space="preserve"> The total number of ways for labelling is 2^4 that is 16.</w:t>
+      </w:r>
+    </w:p>
+    <w:p>
+      <w:pPr>
+        <w:rPr>
+          <w:rFonts w:cstheme="minorHAnsi"/>
+        </w:rPr>
+      </w:pPr>
+    </w:p>
+    <w:p>
+      <w:pPr>
+        <w:pStyle w:val="ListParagraph"/>
+        <w:numPr>
+          <w:ilvl w:val="0"/>
+          <w:numId w:val="1"/>
+        </w:numPr>
+        <w:spacing w:after="0" w:line="240" w:lineRule="auto"/>
+        <w:rPr>
+          <w:szCs w:val="20"/>
+        </w:rPr>
+      </w:pPr>
+      <w:r>
+        <w:rPr>
+          <w:szCs w:val="20"/>
+        </w:rPr>
+        <w:t>s0 = (ɸ, ɸ, ɸ, ɸ, ɸ)</w:t>
+      </w:r>
+    </w:p>
+    <w:p>
+      <w:pPr>
+        <w:rPr>
+          <w:szCs w:val="20"/>
+        </w:rPr>
+      </w:pPr>
+    </w:p>
+    <w:p>
+      <w:pPr>
+        <w:pStyle w:val="ListParagraph"/>
+        <w:rPr>
+          <w:szCs w:val="20"/>
+        </w:rPr>
+      </w:pPr>
+      <w:r>
+        <w:rPr>
+          <w:szCs w:val="20"/>
+        </w:rPr>
+        <w:t>Since first training data is positive, S is</w:t>
+      </w:r>
+    </w:p>
+    <w:p>
+      <w:pPr>
+        <w:pStyle w:val="ListParagraph"/>
+        <w:rPr>
+          <w:szCs w:val="20"/>
+        </w:rPr>
+      </w:pPr>
+      <w:r>
+        <w:rPr>
+          <w:szCs w:val="20"/>
+        </w:rPr>
+        <w:t>s1 = (1, 1, 0, 1, 1)</w:t>
+      </w:r>
+    </w:p>
+    <w:p>
+      <w:pPr>
+        <w:pStyle w:val="ListParagraph"/>
+        <w:rPr>
+          <w:szCs w:val="20"/>
+        </w:rPr>
+      </w:pPr>
+    </w:p>
+    <w:p>
+      <w:pPr>
+        <w:pStyle w:val="ListParagraph"/>
+        <w:rPr>
+          <w:szCs w:val="20"/>
+        </w:rPr>
+      </w:pPr>
+      <w:r>
+        <w:rPr>
+          <w:szCs w:val="20"/>
+        </w:rPr>
+        <w:t>Since second training data is negative we ignore that and make no changes in S boundary.</w:t>
+      </w:r>
+    </w:p>
+    <w:p>
+      <w:pPr>
+        <w:pStyle w:val="ListParagraph"/>
+        <w:rPr>
+          <w:szCs w:val="20"/>
+        </w:rPr>
+      </w:pPr>
+      <w:r>
+        <w:rPr>
+          <w:szCs w:val="20"/>
+        </w:rPr>
+        <w:t>s2 = (1, 1, 0, 1, 1)</w:t>
+      </w:r>
+    </w:p>
+    <w:p>
+      <w:pPr>
+        <w:pStyle w:val="ListParagraph"/>
+        <w:rPr>
+          <w:szCs w:val="20"/>
+        </w:rPr>
+      </w:pPr>
+    </w:p>
+    <w:p>
+      <w:pPr>
+        <w:pStyle w:val="ListParagraph"/>
+        <w:rPr>
+          <w:szCs w:val="20"/>
+        </w:rPr>
+      </w:pPr>
+      <w:r>
+        <w:rPr>
+          <w:szCs w:val="20"/>
+        </w:rPr>
+        <w:t xml:space="preserve">Third training data is </w:t>
+      </w:r>
+      <w:r>
+        <w:rPr>
+          <w:szCs w:val="20"/>
+        </w:rPr>
+        <w:t>positive,</w:t>
+      </w:r>
+      <w:r>
+        <w:rPr>
+          <w:szCs w:val="20"/>
+        </w:rPr>
+        <w:t xml:space="preserve"> and we update the S boundary.</w:t>
+      </w:r>
+    </w:p>
+    <w:p>
+      <w:pPr>
+        <w:pStyle w:val="ListParagraph"/>
+        <w:rPr>
+          <w:szCs w:val="20"/>
+        </w:rPr>
+      </w:pPr>
+      <w:r>
+        <w:rPr>
+          <w:szCs w:val="20"/>
+        </w:rPr>
+        <w:t>s3 = (1, 1</w:t>
+      </w:r>
+      <w:proofErr w:type="gramStart"/>
+      <w:r>
+        <w:rPr>
+          <w:szCs w:val="20"/>
+        </w:rPr>
+        <w:t>, ?</w:t>
+      </w:r>
+      <w:proofErr w:type="gramEnd"/>
+      <w:r>
+        <w:rPr>
+          <w:szCs w:val="20"/>
+        </w:rPr>
+        <w:t>, 1, ?)</w:t>
+      </w:r>
+    </w:p>
+    <w:p>
+      <w:pPr>
+        <w:pStyle w:val="ListParagraph"/>
+        <w:rPr>
+          <w:szCs w:val="20"/>
+        </w:rPr>
+      </w:pPr>
+    </w:p>
+    <w:p>
+      <w:pPr>
+        <w:pStyle w:val="ListParagraph"/>
+        <w:rPr>
+          <w:szCs w:val="20"/>
+        </w:rPr>
+      </w:pPr>
+      <w:r>
+        <w:rPr>
+          <w:szCs w:val="20"/>
+        </w:rPr>
+        <w:t>Since fourth training data is negative we ignore that and make no changes in S boundary.</w:t>
+      </w:r>
+    </w:p>
+    <w:p>
+      <w:pPr>
+        <w:pStyle w:val="ListParagraph"/>
+        <w:rPr>
+          <w:szCs w:val="20"/>
+        </w:rPr>
+      </w:pPr>
+      <w:r>
+        <w:rPr>
+          <w:szCs w:val="20"/>
+        </w:rPr>
+        <w:t>s4 = (1, 1</w:t>
+      </w:r>
+      <w:proofErr w:type="gramStart"/>
+      <w:r>
+        <w:rPr>
+          <w:szCs w:val="20"/>
+        </w:rPr>
+        <w:t>, ?</w:t>
+      </w:r>
+      <w:proofErr w:type="gramEnd"/>
+      <w:r>
+        <w:rPr>
+          <w:szCs w:val="20"/>
+        </w:rPr>
+        <w:t>, 1, ?)</w:t>
+      </w:r>
+    </w:p>
+    <w:p>
+      <w:pPr>
+        <w:pStyle w:val="ListParagraph"/>
+        <w:rPr>
+          <w:szCs w:val="20"/>
+        </w:rPr>
+      </w:pPr>
+    </w:p>
+    <w:p>
+      <w:pPr>
+        <w:pStyle w:val="ListParagraph"/>
+        <w:rPr>
+          <w:szCs w:val="20"/>
+        </w:rPr>
+      </w:pPr>
+      <w:r>
+        <w:rPr>
+          <w:szCs w:val="20"/>
+        </w:rPr>
+        <w:t xml:space="preserve">Fifth training data is </w:t>
+      </w:r>
+      <w:r>
+        <w:rPr>
+          <w:szCs w:val="20"/>
+        </w:rPr>
+        <w:t>positive,</w:t>
+      </w:r>
+      <w:r>
+        <w:rPr>
+          <w:szCs w:val="20"/>
+        </w:rPr>
+        <w:t xml:space="preserve"> and we update the S boundary.</w:t>
+      </w:r>
+    </w:p>
+    <w:p>
+      <w:pPr>
+        <w:pStyle w:val="ListParagraph"/>
+        <w:rPr>
+          <w:szCs w:val="20"/>
+        </w:rPr>
+      </w:pPr>
+      <w:r>
+        <w:rPr>
+          <w:szCs w:val="20"/>
+        </w:rPr>
+        <w:t>S5 = (1, 1</w:t>
+      </w:r>
+      <w:proofErr w:type="gramStart"/>
+      <w:r>
+        <w:rPr>
+          <w:szCs w:val="20"/>
+        </w:rPr>
+        <w:t>, ?</w:t>
+      </w:r>
+      <w:proofErr w:type="gramEnd"/>
+      <w:r>
+        <w:rPr>
+          <w:szCs w:val="20"/>
+        </w:rPr>
+        <w:t>, 1, ?)</w:t>
+      </w:r>
+    </w:p>
+    <w:p>
+      <w:pPr>
+        <w:rPr>
+          <w:rFonts w:cstheme="minorHAnsi"/>
+        </w:rPr>
+      </w:pPr>
+    </w:p>
+    <w:p>
+      <w:pPr>
+        <w:pStyle w:val="ListParagraph"/>
+        <w:numPr>
+          <w:ilvl w:val="0"/>
+          <w:numId w:val="1"/>
+        </w:numPr>
+        <w:spacing w:after="0" w:line="240" w:lineRule="auto"/>
+        <w:rPr>
+          <w:szCs w:val="20"/>
+        </w:rPr>
+      </w:pPr>
+      <w:r>
+        <w:rPr>
+          <w:szCs w:val="20"/>
+        </w:rPr>
+        <w:t xml:space="preserve">DNF f = </w:t>
+      </w:r>
+      <w:proofErr w:type="gramStart"/>
+      <w:r>
+        <w:rPr>
+          <w:szCs w:val="20"/>
+        </w:rPr>
+        <w:t>( All</w:t>
+      </w:r>
+      <w:proofErr w:type="gramEnd"/>
+      <w:r>
+        <w:rPr>
+          <w:szCs w:val="20"/>
+        </w:rPr>
+        <w:t xml:space="preserve"> Data ʌ D2) </w:t>
+      </w:r>
+      <w:r>
+        <w:rPr>
+          <w:rFonts w:ascii="Cambria Math" w:hAnsi="Cambria Math" w:cs="Cambria Math"/>
+          <w:szCs w:val="20"/>
+        </w:rPr>
+        <w:t>∨</w:t>
+      </w:r>
+      <w:r>
+        <w:rPr>
+          <w:szCs w:val="20"/>
+        </w:rPr>
+        <w:t xml:space="preserve"> (~All Data ʌ D1)</w:t>
+      </w:r>
+    </w:p>
+    <w:p>
+      <w:pPr>
+        <w:rPr>
+          <w:rFonts w:cstheme="minorHAnsi"/>
+        </w:rPr>
+      </w:pPr>
+    </w:p>
+    <w:p>
+      <w:pPr>
+        <w:pStyle w:val="ListParagraph"/>
+        <w:numPr>
+          <w:ilvl w:val="0"/>
+          <w:numId w:val="1"/>
+        </w:numPr>
+        <w:rPr>
+          <w:rFonts w:cstheme="minorHAnsi"/>
+        </w:rPr>
+      </w:pPr>
+      <w:proofErr w:type="spellStart"/>
+      <w:r>
+        <w:rPr>
+          <w:rFonts w:cstheme="minorHAnsi"/>
+        </w:rPr>
+        <w:t>Likitha</w:t>
+      </w:r>
+      <w:proofErr w:type="spellEnd"/>
+      <w:r>
+        <w:rPr>
+          <w:rFonts w:cstheme="minorHAnsi"/>
+        </w:rPr>
+        <w:t xml:space="preserve"> Complete </w:t>
+      </w:r>
+      <w:proofErr w:type="spellStart"/>
+      <w:r>
+        <w:rPr>
+          <w:rFonts w:cstheme="minorHAnsi"/>
+        </w:rPr>
+        <w:t>cheyyava</w:t>
+      </w:r>
+      <w:proofErr w:type="spellEnd"/>
+    </w:p>
+    <w:p>
+      <w:pPr>
+        <w:pStyle w:val="ListParagraph"/>
+        <w:rPr>
+          <w:rFonts w:cstheme="minorHAnsi"/>
+        </w:rPr>
+      </w:pPr>
+    </w:p>
+    <w:p>
+      <w:pPr>
+        <w:pStyle w:val="ListParagraph"/>
+        <w:numPr>
+          <w:ilvl w:val="0"/>
+          <w:numId w:val="1"/>
+        </w:numPr>
+        <w:rPr>
+          <w:rFonts w:cstheme="minorHAnsi"/>
+        </w:rPr>
+      </w:pPr>
+    </w:p>
+    <w:p>
+      <w:pPr>
+        <w:pStyle w:val="ListParagraph"/>
+        <w:numPr>
+          <w:ilvl w:val="0"/>
+          <w:numId w:val="5"/>
+        </w:numPr>
+        <w:spacing w:after="0" w:line="240" w:lineRule="auto"/>
+        <w:rPr>
+          <w:szCs w:val="20"/>
+        </w:rPr>
+      </w:pPr>
+    </w:p>
+    <w:p>
+      <w:pPr>
+        <w:pStyle w:val="ListParagraph"/>
+        <w:rPr>
+          <w:szCs w:val="20"/>
+        </w:rPr>
+      </w:pPr>
+      <w:r>
+        <w:rPr>
+          <w:szCs w:val="20"/>
+        </w:rPr>
+        <w:t xml:space="preserve">s0 = ((ɸ, ɸ, ɸ, ɸ), </w:t>
+      </w:r>
+      <w:proofErr w:type="gramStart"/>
+      <w:r>
+        <w:rPr>
+          <w:szCs w:val="20"/>
+        </w:rPr>
+        <w:t>( ɸ</w:t>
+      </w:r>
+      <w:proofErr w:type="gramEnd"/>
+      <w:r>
+        <w:rPr>
+          <w:szCs w:val="20"/>
+        </w:rPr>
+        <w:t>, ɸ, ɸ, ɸ))</w:t>
+      </w:r>
+    </w:p>
+    <w:p>
+      <w:pPr>
+        <w:pStyle w:val="ListParagraph"/>
+        <w:rPr>
+          <w:szCs w:val="20"/>
+        </w:rPr>
+      </w:pPr>
+      <w:r>
+        <w:rPr>
+          <w:szCs w:val="20"/>
+        </w:rPr>
+        <w:t>G0 = (</w:t>
+      </w:r>
+      <w:proofErr w:type="gramStart"/>
+      <w:r>
+        <w:rPr>
+          <w:szCs w:val="20"/>
+        </w:rPr>
+        <w:t>(?,?,?,?</w:t>
+      </w:r>
+      <w:proofErr w:type="gramEnd"/>
+      <w:r>
+        <w:rPr>
+          <w:szCs w:val="20"/>
+        </w:rPr>
+        <w:t>),(?,?,?,?))</w:t>
+      </w:r>
+    </w:p>
+    <w:p>
+      <w:pPr>
+        <w:pStyle w:val="ListParagraph"/>
+        <w:rPr>
+          <w:szCs w:val="20"/>
+        </w:rPr>
+      </w:pPr>
+    </w:p>
+    <w:p>
+      <w:pPr>
+        <w:pStyle w:val="ListParagraph"/>
+        <w:rPr>
+          <w:szCs w:val="20"/>
+        </w:rPr>
+      </w:pPr>
+      <w:r>
+        <w:rPr>
+          <w:szCs w:val="20"/>
+        </w:rPr>
+        <w:t>S1 = ((</w:t>
+      </w:r>
+      <w:proofErr w:type="spellStart"/>
+      <w:r>
+        <w:rPr>
+          <w:szCs w:val="20"/>
+        </w:rPr>
+        <w:t>ug</w:t>
+      </w:r>
+      <w:proofErr w:type="spellEnd"/>
+      <w:r>
+        <w:rPr>
+          <w:szCs w:val="20"/>
+        </w:rPr>
+        <w:t xml:space="preserve">, se, l, </w:t>
+      </w:r>
+      <w:proofErr w:type="spellStart"/>
+      <w:r>
+        <w:rPr>
+          <w:szCs w:val="20"/>
+        </w:rPr>
+        <w:t>hs</w:t>
+      </w:r>
+      <w:proofErr w:type="spellEnd"/>
+      <w:r>
+        <w:rPr>
+          <w:szCs w:val="20"/>
+        </w:rPr>
+        <w:t xml:space="preserve">); (gr, </w:t>
+      </w:r>
+      <w:proofErr w:type="spellStart"/>
+      <w:proofErr w:type="gramStart"/>
+      <w:r>
+        <w:rPr>
+          <w:szCs w:val="20"/>
+        </w:rPr>
+        <w:t>cs,h</w:t>
+      </w:r>
+      <w:proofErr w:type="gramEnd"/>
+      <w:r>
+        <w:rPr>
+          <w:szCs w:val="20"/>
+        </w:rPr>
+        <w:t>,hs</w:t>
+      </w:r>
+      <w:proofErr w:type="spellEnd"/>
+      <w:r>
+        <w:rPr>
+          <w:szCs w:val="20"/>
+        </w:rPr>
+        <w:t>))</w:t>
+      </w:r>
+    </w:p>
+    <w:p>
+      <w:pPr>
+        <w:pStyle w:val="ListParagraph"/>
+        <w:rPr>
+          <w:szCs w:val="20"/>
+        </w:rPr>
+      </w:pPr>
+      <w:r>
+        <w:rPr>
+          <w:szCs w:val="20"/>
+        </w:rPr>
+        <w:t>G1 = (</w:t>
+      </w:r>
+      <w:proofErr w:type="gramStart"/>
+      <w:r>
+        <w:rPr>
+          <w:szCs w:val="20"/>
+        </w:rPr>
+        <w:t>(?,?,?,?</w:t>
+      </w:r>
+      <w:proofErr w:type="gramEnd"/>
+      <w:r>
+        <w:rPr>
+          <w:szCs w:val="20"/>
+        </w:rPr>
+        <w:t>),(?,?,?,?))</w:t>
+      </w:r>
+    </w:p>
+    <w:p>
+      <w:pPr>
+        <w:pStyle w:val="ListParagraph"/>
+        <w:rPr>
+          <w:szCs w:val="20"/>
+        </w:rPr>
+      </w:pPr>
+    </w:p>
+    <w:p>
+      <w:pPr>
+        <w:pStyle w:val="ListParagraph"/>
+        <w:rPr>
+          <w:szCs w:val="20"/>
+        </w:rPr>
+      </w:pPr>
+      <w:r>
+        <w:rPr>
+          <w:szCs w:val="20"/>
+        </w:rPr>
+        <w:t>S2 = ((</w:t>
+      </w:r>
+      <w:proofErr w:type="spellStart"/>
+      <w:r>
+        <w:rPr>
+          <w:szCs w:val="20"/>
+        </w:rPr>
+        <w:t>ug</w:t>
+      </w:r>
+      <w:proofErr w:type="spellEnd"/>
+      <w:r>
+        <w:rPr>
+          <w:szCs w:val="20"/>
+        </w:rPr>
+        <w:t>, se</w:t>
+      </w:r>
+      <w:proofErr w:type="gramStart"/>
+      <w:r>
+        <w:rPr>
+          <w:szCs w:val="20"/>
+        </w:rPr>
+        <w:t>, ?</w:t>
+      </w:r>
+      <w:proofErr w:type="gramEnd"/>
+      <w:r>
+        <w:rPr>
+          <w:szCs w:val="20"/>
+        </w:rPr>
+        <w:t xml:space="preserve">, ?), (gr, </w:t>
+      </w:r>
+      <w:proofErr w:type="spellStart"/>
+      <w:r>
+        <w:rPr>
+          <w:szCs w:val="20"/>
+        </w:rPr>
+        <w:t>cs,h,hs</w:t>
+      </w:r>
+      <w:proofErr w:type="spellEnd"/>
+      <w:r>
+        <w:rPr>
+          <w:szCs w:val="20"/>
+        </w:rPr>
+        <w:t>))</w:t>
+      </w:r>
+    </w:p>
+    <w:p>
+      <w:pPr>
+        <w:pStyle w:val="ListParagraph"/>
+        <w:rPr>
+          <w:szCs w:val="20"/>
+        </w:rPr>
+      </w:pPr>
+      <w:r>
+        <w:rPr>
+          <w:szCs w:val="20"/>
+        </w:rPr>
+        <w:t>G2 = (</w:t>
+      </w:r>
+      <w:proofErr w:type="gramStart"/>
+      <w:r>
+        <w:rPr>
+          <w:szCs w:val="20"/>
+        </w:rPr>
+        <w:t>(?,?,?,?</w:t>
+      </w:r>
+      <w:proofErr w:type="gramEnd"/>
+      <w:r>
+        <w:rPr>
+          <w:szCs w:val="20"/>
+        </w:rPr>
+        <w:t>),(?,?,?,?))</w:t>
+      </w:r>
+    </w:p>
+    <w:p>
+      <w:pPr>
+        <w:pStyle w:val="ListParagraph"/>
+        <w:rPr>
+          <w:szCs w:val="20"/>
+        </w:rPr>
+      </w:pPr>
+    </w:p>
+    <w:p>
+      <w:pPr>
+        <w:pStyle w:val="ListParagraph"/>
+        <w:rPr>
+          <w:szCs w:val="20"/>
+        </w:rPr>
+      </w:pPr>
+      <w:r>
+        <w:rPr>
+          <w:szCs w:val="20"/>
+        </w:rPr>
+        <w:t>S3 = ((</w:t>
+      </w:r>
+      <w:proofErr w:type="spellStart"/>
+      <w:r>
+        <w:rPr>
+          <w:szCs w:val="20"/>
+        </w:rPr>
+        <w:t>ug</w:t>
+      </w:r>
+      <w:proofErr w:type="spellEnd"/>
+      <w:r>
+        <w:rPr>
+          <w:szCs w:val="20"/>
+        </w:rPr>
+        <w:t>, se</w:t>
+      </w:r>
+      <w:proofErr w:type="gramStart"/>
+      <w:r>
+        <w:rPr>
+          <w:szCs w:val="20"/>
+        </w:rPr>
+        <w:t>, ?</w:t>
+      </w:r>
+      <w:proofErr w:type="gramEnd"/>
+      <w:r>
+        <w:rPr>
+          <w:szCs w:val="20"/>
+        </w:rPr>
+        <w:t xml:space="preserve">, ?), (gr, </w:t>
+      </w:r>
+      <w:proofErr w:type="spellStart"/>
+      <w:r>
+        <w:rPr>
+          <w:szCs w:val="20"/>
+        </w:rPr>
+        <w:t>cs,h,hs</w:t>
+      </w:r>
+      <w:proofErr w:type="spellEnd"/>
+      <w:r>
+        <w:rPr>
+          <w:szCs w:val="20"/>
+        </w:rPr>
+        <w:t>))</w:t>
+      </w:r>
+    </w:p>
+    <w:p>
+      <w:pPr>
+        <w:pStyle w:val="ListParagraph"/>
+        <w:rPr>
+          <w:szCs w:val="20"/>
+        </w:rPr>
+      </w:pPr>
+      <w:r>
+        <w:rPr>
+          <w:szCs w:val="20"/>
+        </w:rPr>
+        <w:t>G3 = (((</w:t>
+      </w:r>
+      <w:proofErr w:type="spellStart"/>
+      <w:proofErr w:type="gramStart"/>
+      <w:r>
+        <w:rPr>
+          <w:szCs w:val="20"/>
+        </w:rPr>
+        <w:t>ug</w:t>
+      </w:r>
+      <w:proofErr w:type="spellEnd"/>
+      <w:r>
+        <w:rPr>
+          <w:szCs w:val="20"/>
+        </w:rPr>
+        <w:t>,?,?,?</w:t>
+      </w:r>
+      <w:proofErr w:type="gramEnd"/>
+      <w:r>
+        <w:rPr>
+          <w:szCs w:val="20"/>
+        </w:rPr>
+        <w:t>),(?,?,?,?)), ((?,?,?,?),(?,?,?,</w:t>
+      </w:r>
+      <w:proofErr w:type="spellStart"/>
+      <w:r>
+        <w:rPr>
+          <w:szCs w:val="20"/>
+        </w:rPr>
+        <w:t>hs</w:t>
+      </w:r>
+      <w:proofErr w:type="spellEnd"/>
+      <w:r>
+        <w:rPr>
+          <w:szCs w:val="20"/>
+        </w:rPr>
+        <w:t>)))</w:t>
+      </w:r>
+    </w:p>
+    <w:p>
+      <w:pPr>
+        <w:pStyle w:val="ListParagraph"/>
+        <w:rPr>
+          <w:szCs w:val="20"/>
+        </w:rPr>
+      </w:pPr>
+    </w:p>
+    <w:p>
+      <w:pPr>
+        <w:pStyle w:val="ListParagraph"/>
+        <w:rPr>
+          <w:szCs w:val="20"/>
+        </w:rPr>
+      </w:pPr>
+      <w:r>
+        <w:rPr>
+          <w:szCs w:val="20"/>
+        </w:rPr>
+        <w:t>S4 = ((</w:t>
+      </w:r>
+      <w:proofErr w:type="spellStart"/>
+      <w:r>
+        <w:rPr>
+          <w:szCs w:val="20"/>
+        </w:rPr>
+        <w:t>ug</w:t>
+      </w:r>
+      <w:proofErr w:type="spellEnd"/>
+      <w:r>
+        <w:rPr>
+          <w:szCs w:val="20"/>
+        </w:rPr>
+        <w:t>, se</w:t>
+      </w:r>
+      <w:proofErr w:type="gramStart"/>
+      <w:r>
+        <w:rPr>
+          <w:szCs w:val="20"/>
+        </w:rPr>
+        <w:t>, ?</w:t>
+      </w:r>
+      <w:proofErr w:type="gramEnd"/>
+      <w:r>
+        <w:rPr>
+          <w:szCs w:val="20"/>
+        </w:rPr>
+        <w:t>, ?), (gr, ?,  h, ?))</w:t>
+      </w:r>
+    </w:p>
+    <w:p>
+      <w:pPr>
+        <w:pStyle w:val="ListParagraph"/>
+        <w:rPr>
+          <w:szCs w:val="20"/>
+        </w:rPr>
+      </w:pPr>
+      <w:r>
+        <w:rPr>
+          <w:szCs w:val="20"/>
+        </w:rPr>
+        <w:t>G4 = ((</w:t>
+      </w:r>
+      <w:proofErr w:type="spellStart"/>
+      <w:proofErr w:type="gramStart"/>
+      <w:r>
+        <w:rPr>
+          <w:szCs w:val="20"/>
+        </w:rPr>
+        <w:t>ug</w:t>
+      </w:r>
+      <w:proofErr w:type="spellEnd"/>
+      <w:r>
+        <w:rPr>
+          <w:szCs w:val="20"/>
+        </w:rPr>
+        <w:t>,?,?,?</w:t>
+      </w:r>
+      <w:proofErr w:type="gramEnd"/>
+      <w:r>
+        <w:rPr>
+          <w:szCs w:val="20"/>
+        </w:rPr>
+        <w:t>),(?,?,?,?))</w:t>
+      </w:r>
+    </w:p>
+    <w:p>
+      <w:pPr>
+        <w:pStyle w:val="ListParagraph"/>
+        <w:rPr>
+          <w:szCs w:val="20"/>
+        </w:rPr>
+      </w:pPr>
+    </w:p>
+    <w:p>
+      <w:pPr>
+        <w:autoSpaceDE w:val="0"/>
+        <w:autoSpaceDN w:val="0"/>
+        <w:adjustRightInd w:val="0"/>
+        <w:rPr>
+          <w:szCs w:val="20"/>
+        </w:rPr>
+      </w:pPr>
+      <w:r>
+        <w:rPr>
+          <w:szCs w:val="20"/>
+        </w:rPr>
+        <w:t xml:space="preserve">         </w:t>
+      </w:r>
+      <w:r>
+        <w:rPr>
+          <w:szCs w:val="20"/>
+        </w:rPr>
+        <w:t>b. Six hypothesis</w:t>
+      </w:r>
+      <w:r>
+        <w:rPr>
+          <w:szCs w:val="20"/>
+        </w:rPr>
+        <w:t xml:space="preserve"> </w:t>
+      </w:r>
+      <w:r>
+        <w:rPr>
+          <w:szCs w:val="20"/>
+        </w:rPr>
+        <w:t xml:space="preserve">total consistent hypotheses are returned after running the </w:t>
+      </w:r>
+      <w:r>
+        <w:rPr>
+          <w:szCs w:val="20"/>
+        </w:rPr>
+        <w:t xml:space="preserve">Candidate Elimination </w:t>
+      </w:r>
+      <w:r>
+        <w:rPr>
+          <w:szCs w:val="20"/>
+        </w:rPr>
+        <w:t>algorithm</w:t>
+      </w:r>
+      <w:r>
+        <w:rPr>
+          <w:szCs w:val="20"/>
+        </w:rPr>
+        <w:t>.</w:t>
+      </w:r>
+    </w:p>
+    <w:p>
+      <w:pPr>
+        <w:rPr>
+          <w:szCs w:val="20"/>
+        </w:rPr>
+      </w:pPr>
+      <w:r>
+        <w:rPr>
+          <w:szCs w:val="20"/>
+        </w:rPr>
+        <w:t>Two hypotheses are consistent with the given data point</w:t>
+      </w:r>
+    </w:p>
+    <w:p>
+      <w:pPr>
+        <w:rPr>
+          <w:rFonts w:cstheme="minorHAnsi"/>
+        </w:rPr>
+      </w:pPr>
+    </w:p>
+    <w:p>
+      <w:pPr>
+        <w:pStyle w:val="ListParagraph"/>
+      </w:pPr>
     </w:p>
     <w:sectPr>
       <w:pgSz w:w="12240" w:h="15840"/>
@@ -53,7 +2428,9 @@
         <w:bottom w:val="thinThickThinSmallGap" w:sz="24" w:space="24" w:color="auto"/>
         <w:right w:val="thinThickThinSmallGap" w:sz="24" w:space="24" w:color="auto"/>
       </w:pgBorders>
+      <w:pgNumType w:start="0"/>
       <w:cols w:space="720"/>
+      <w:titlePg/>
       <w:docGrid w:linePitch="360"/>
     </w:sectPr>
   </w:body>
@@ -63,6 +2440,208 @@
 <file path=word/numbering.xml><?xml version="1.0" encoding="utf-8"?>
 <w:numbering xmlns:wpc="http://schemas.microsoft.com/office/word/2010/wordprocessingCanvas" xmlns:cx="http://schemas.microsoft.com/office/drawing/2014/chartex" xmlns:cx1="http://schemas.microsoft.com/office/drawing/2015/9/8/chartex" xmlns:cx2="http://schemas.microsoft.com/office/drawing/2015/10/21/chartex" xmlns:cx3="http://schemas.microsoft.com/office/drawing/2016/5/9/chartex" xmlns:cx4="http://schemas.microsoft.com/office/drawing/2016/5/10/chartex" xmlns:cx5="http://schemas.microsoft.com/office/drawing/2016/5/11/chartex" xmlns:cx6="http://schemas.microsoft.com/office/drawing/2016/5/12/chartex" xmlns:cx7="http://schemas.microsoft.com/office/drawing/2016/5/13/chartex" xmlns:cx8="http://schemas.microsoft.com/office/drawing/2016/5/14/chartex" xmlns:mc="http://schemas.openxmlformats.org/markup-compatibility/2006" xmlns:aink="http://schemas.microsoft.com/office/drawing/2016/ink" xmlns:am3d="http://schemas.microsoft.com/office/drawing/2017/model3d" xmlns:o="urn:schemas-microsoft-com:office:office" xmlns:r="http://schemas.openxmlformats.org/officeDocument/2006/relationships" xmlns:m="http://schemas.openxmlformats.org/officeDocument/2006/math" xmlns:v="urn:schemas-microsoft-com:vml" xmlns:wp14="http://schemas.microsoft.com/office/word/2010/wordprocessingDrawing" xmlns:wp="http://schemas.openxmlformats.org/drawingml/2006/wordprocessingDrawing" xmlns:w10="urn:schemas-microsoft-com:office:word" xmlns:w="http://schemas.openxmlformats.org/wordprocessingml/2006/main" xmlns:w14="http://schemas.microsoft.com/office/word/2010/wordml" xmlns:w15="http://schemas.microsoft.com/office/word/2012/wordml" xmlns:w16cid="http://schemas.microsoft.com/office/word/2016/wordml/cid" xmlns:w16se="http://schemas.microsoft.com/office/word/2015/wordml/symex" xmlns:wpg="http://schemas.microsoft.com/office/word/2010/wordprocessingGroup" xmlns:wpi="http://schemas.microsoft.com/office/word/2010/wordprocessingInk" xmlns:wne="http://schemas.microsoft.com/office/word/2006/wordml" xmlns:wps="http://schemas.microsoft.com/office/word/2010/wordprocessingShape" mc:Ignorable="w14 w15 w16se w16cid wp14">
   <w:abstractNum w:abstractNumId="0" w15:restartNumberingAfterBreak="0">
+    <w:nsid w:val="16377FEE"/>
+    <w:multiLevelType w:val="hybridMultilevel"/>
+    <w:tmpl w:val="D1AA0AE6"/>
+    <w:lvl w:ilvl="0" w:tplc="04090001">
+      <w:start w:val="1"/>
+      <w:numFmt w:val="bullet"/>
+      <w:lvlText w:val=""/>
+      <w:lvlJc w:val="left"/>
+      <w:pPr>
+        <w:ind w:left="1440" w:hanging="360"/>
+      </w:pPr>
+      <w:rPr>
+        <w:rFonts w:ascii="Symbol" w:hAnsi="Symbol" w:hint="default"/>
+      </w:rPr>
+    </w:lvl>
+    <w:lvl w:ilvl="1" w:tplc="04090003" w:tentative="1">
+      <w:start w:val="1"/>
+      <w:numFmt w:val="bullet"/>
+      <w:lvlText w:val="o"/>
+      <w:lvlJc w:val="left"/>
+      <w:pPr>
+        <w:ind w:left="2160" w:hanging="360"/>
+      </w:pPr>
+      <w:rPr>
+        <w:rFonts w:ascii="Courier New" w:hAnsi="Courier New" w:cs="Courier New" w:hint="default"/>
+      </w:rPr>
+    </w:lvl>
+    <w:lvl w:ilvl="2" w:tplc="04090005" w:tentative="1">
+      <w:start w:val="1"/>
+      <w:numFmt w:val="bullet"/>
+      <w:lvlText w:val=""/>
+      <w:lvlJc w:val="left"/>
+      <w:pPr>
+        <w:ind w:left="2880" w:hanging="360"/>
+      </w:pPr>
+      <w:rPr>
+        <w:rFonts w:ascii="Wingdings" w:hAnsi="Wingdings" w:hint="default"/>
+      </w:rPr>
+    </w:lvl>
+    <w:lvl w:ilvl="3" w:tplc="04090001" w:tentative="1">
+      <w:start w:val="1"/>
+      <w:numFmt w:val="bullet"/>
+      <w:lvlText w:val=""/>
+      <w:lvlJc w:val="left"/>
+      <w:pPr>
+        <w:ind w:left="3600" w:hanging="360"/>
+      </w:pPr>
+      <w:rPr>
+        <w:rFonts w:ascii="Symbol" w:hAnsi="Symbol" w:hint="default"/>
+      </w:rPr>
+    </w:lvl>
+    <w:lvl w:ilvl="4" w:tplc="04090003" w:tentative="1">
+      <w:start w:val="1"/>
+      <w:numFmt w:val="bullet"/>
+      <w:lvlText w:val="o"/>
+      <w:lvlJc w:val="left"/>
+      <w:pPr>
+        <w:ind w:left="4320" w:hanging="360"/>
+      </w:pPr>
+      <w:rPr>
+        <w:rFonts w:ascii="Courier New" w:hAnsi="Courier New" w:cs="Courier New" w:hint="default"/>
+      </w:rPr>
+    </w:lvl>
+    <w:lvl w:ilvl="5" w:tplc="04090005" w:tentative="1">
+      <w:start w:val="1"/>
+      <w:numFmt w:val="bullet"/>
+      <w:lvlText w:val=""/>
+      <w:lvlJc w:val="left"/>
+      <w:pPr>
+        <w:ind w:left="5040" w:hanging="360"/>
+      </w:pPr>
+      <w:rPr>
+        <w:rFonts w:ascii="Wingdings" w:hAnsi="Wingdings" w:hint="default"/>
+      </w:rPr>
+    </w:lvl>
+    <w:lvl w:ilvl="6" w:tplc="04090001" w:tentative="1">
+      <w:start w:val="1"/>
+      <w:numFmt w:val="bullet"/>
+      <w:lvlText w:val=""/>
+      <w:lvlJc w:val="left"/>
+      <w:pPr>
+        <w:ind w:left="5760" w:hanging="360"/>
+      </w:pPr>
+      <w:rPr>
+        <w:rFonts w:ascii="Symbol" w:hAnsi="Symbol" w:hint="default"/>
+      </w:rPr>
+    </w:lvl>
+    <w:lvl w:ilvl="7" w:tplc="04090003" w:tentative="1">
+      <w:start w:val="1"/>
+      <w:numFmt w:val="bullet"/>
+      <w:lvlText w:val="o"/>
+      <w:lvlJc w:val="left"/>
+      <w:pPr>
+        <w:ind w:left="6480" w:hanging="360"/>
+      </w:pPr>
+      <w:rPr>
+        <w:rFonts w:ascii="Courier New" w:hAnsi="Courier New" w:cs="Courier New" w:hint="default"/>
+      </w:rPr>
+    </w:lvl>
+    <w:lvl w:ilvl="8" w:tplc="04090005" w:tentative="1">
+      <w:start w:val="1"/>
+      <w:numFmt w:val="bullet"/>
+      <w:lvlText w:val=""/>
+      <w:lvlJc w:val="left"/>
+      <w:pPr>
+        <w:ind w:left="7200" w:hanging="360"/>
+      </w:pPr>
+      <w:rPr>
+        <w:rFonts w:ascii="Wingdings" w:hAnsi="Wingdings" w:hint="default"/>
+      </w:rPr>
+    </w:lvl>
+  </w:abstractNum>
+  <w:abstractNum w:abstractNumId="1" w15:restartNumberingAfterBreak="0">
+    <w:nsid w:val="315C42BB"/>
+    <w:multiLevelType w:val="hybridMultilevel"/>
+    <w:tmpl w:val="4FEA27A8"/>
+    <w:lvl w:ilvl="0" w:tplc="04090019">
+      <w:start w:val="1"/>
+      <w:numFmt w:val="lowerLetter"/>
+      <w:lvlText w:val="%1."/>
+      <w:lvlJc w:val="left"/>
+      <w:pPr>
+        <w:ind w:left="720" w:hanging="360"/>
+      </w:pPr>
+      <w:rPr>
+        <w:rFonts w:hint="default"/>
+      </w:rPr>
+    </w:lvl>
+    <w:lvl w:ilvl="1" w:tplc="04090019" w:tentative="1">
+      <w:start w:val="1"/>
+      <w:numFmt w:val="lowerLetter"/>
+      <w:lvlText w:val="%2."/>
+      <w:lvlJc w:val="left"/>
+      <w:pPr>
+        <w:ind w:left="1440" w:hanging="360"/>
+      </w:pPr>
+    </w:lvl>
+    <w:lvl w:ilvl="2" w:tplc="0409001B" w:tentative="1">
+      <w:start w:val="1"/>
+      <w:numFmt w:val="lowerRoman"/>
+      <w:lvlText w:val="%3."/>
+      <w:lvlJc w:val="right"/>
+      <w:pPr>
+        <w:ind w:left="2160" w:hanging="180"/>
+      </w:pPr>
+    </w:lvl>
+    <w:lvl w:ilvl="3" w:tplc="0409000F" w:tentative="1">
+      <w:start w:val="1"/>
+      <w:numFmt w:val="decimal"/>
+      <w:lvlText w:val="%4."/>
+      <w:lvlJc w:val="left"/>
+      <w:pPr>
+        <w:ind w:left="2880" w:hanging="360"/>
+      </w:pPr>
+    </w:lvl>
+    <w:lvl w:ilvl="4" w:tplc="04090019" w:tentative="1">
+      <w:start w:val="1"/>
+      <w:numFmt w:val="lowerLetter"/>
+      <w:lvlText w:val="%5."/>
+      <w:lvlJc w:val="left"/>
+      <w:pPr>
+        <w:ind w:left="3600" w:hanging="360"/>
+      </w:pPr>
+    </w:lvl>
+    <w:lvl w:ilvl="5" w:tplc="0409001B" w:tentative="1">
+      <w:start w:val="1"/>
+      <w:numFmt w:val="lowerRoman"/>
+      <w:lvlText w:val="%6."/>
+      <w:lvlJc w:val="right"/>
+      <w:pPr>
+        <w:ind w:left="4320" w:hanging="180"/>
+      </w:pPr>
+    </w:lvl>
+    <w:lvl w:ilvl="6" w:tplc="0409000F" w:tentative="1">
+      <w:start w:val="1"/>
+      <w:numFmt w:val="decimal"/>
+      <w:lvlText w:val="%7."/>
+      <w:lvlJc w:val="left"/>
+      <w:pPr>
+        <w:ind w:left="5040" w:hanging="360"/>
+      </w:pPr>
+    </w:lvl>
+    <w:lvl w:ilvl="7" w:tplc="04090019" w:tentative="1">
+      <w:start w:val="1"/>
+      <w:numFmt w:val="lowerLetter"/>
+      <w:lvlText w:val="%8."/>
+      <w:lvlJc w:val="left"/>
+      <w:pPr>
+        <w:ind w:left="5760" w:hanging="360"/>
+      </w:pPr>
+    </w:lvl>
+    <w:lvl w:ilvl="8" w:tplc="0409001B" w:tentative="1">
+      <w:start w:val="1"/>
+      <w:numFmt w:val="lowerRoman"/>
+      <w:lvlText w:val="%9."/>
+      <w:lvlJc w:val="right"/>
+      <w:pPr>
+        <w:ind w:left="6480" w:hanging="180"/>
+      </w:pPr>
+    </w:lvl>
+  </w:abstractNum>
+  <w:abstractNum w:abstractNumId="2" w15:restartNumberingAfterBreak="0">
     <w:nsid w:val="549226C0"/>
     <w:multiLevelType w:val="hybridMultilevel"/>
     <w:tmpl w:val="E5DA57F8"/>
@@ -151,8 +2730,219 @@
       </w:pPr>
     </w:lvl>
   </w:abstractNum>
+  <w:abstractNum w:abstractNumId="3" w15:restartNumberingAfterBreak="0">
+    <w:nsid w:val="57D845B7"/>
+    <w:multiLevelType w:val="hybridMultilevel"/>
+    <w:tmpl w:val="480E96D0"/>
+    <w:lvl w:ilvl="0" w:tplc="04090001">
+      <w:start w:val="1"/>
+      <w:numFmt w:val="bullet"/>
+      <w:lvlText w:val=""/>
+      <w:lvlJc w:val="left"/>
+      <w:pPr>
+        <w:ind w:left="1440" w:hanging="360"/>
+      </w:pPr>
+      <w:rPr>
+        <w:rFonts w:ascii="Symbol" w:hAnsi="Symbol" w:hint="default"/>
+      </w:rPr>
+    </w:lvl>
+    <w:lvl w:ilvl="1" w:tplc="04090003" w:tentative="1">
+      <w:start w:val="1"/>
+      <w:numFmt w:val="bullet"/>
+      <w:lvlText w:val="o"/>
+      <w:lvlJc w:val="left"/>
+      <w:pPr>
+        <w:ind w:left="2160" w:hanging="360"/>
+      </w:pPr>
+      <w:rPr>
+        <w:rFonts w:ascii="Courier New" w:hAnsi="Courier New" w:cs="Courier New" w:hint="default"/>
+      </w:rPr>
+    </w:lvl>
+    <w:lvl w:ilvl="2" w:tplc="04090005" w:tentative="1">
+      <w:start w:val="1"/>
+      <w:numFmt w:val="bullet"/>
+      <w:lvlText w:val=""/>
+      <w:lvlJc w:val="left"/>
+      <w:pPr>
+        <w:ind w:left="2880" w:hanging="360"/>
+      </w:pPr>
+      <w:rPr>
+        <w:rFonts w:ascii="Wingdings" w:hAnsi="Wingdings" w:hint="default"/>
+      </w:rPr>
+    </w:lvl>
+    <w:lvl w:ilvl="3" w:tplc="04090001" w:tentative="1">
+      <w:start w:val="1"/>
+      <w:numFmt w:val="bullet"/>
+      <w:lvlText w:val=""/>
+      <w:lvlJc w:val="left"/>
+      <w:pPr>
+        <w:ind w:left="3600" w:hanging="360"/>
+      </w:pPr>
+      <w:rPr>
+        <w:rFonts w:ascii="Symbol" w:hAnsi="Symbol" w:hint="default"/>
+      </w:rPr>
+    </w:lvl>
+    <w:lvl w:ilvl="4" w:tplc="04090003" w:tentative="1">
+      <w:start w:val="1"/>
+      <w:numFmt w:val="bullet"/>
+      <w:lvlText w:val="o"/>
+      <w:lvlJc w:val="left"/>
+      <w:pPr>
+        <w:ind w:left="4320" w:hanging="360"/>
+      </w:pPr>
+      <w:rPr>
+        <w:rFonts w:ascii="Courier New" w:hAnsi="Courier New" w:cs="Courier New" w:hint="default"/>
+      </w:rPr>
+    </w:lvl>
+    <w:lvl w:ilvl="5" w:tplc="04090005" w:tentative="1">
+      <w:start w:val="1"/>
+      <w:numFmt w:val="bullet"/>
+      <w:lvlText w:val=""/>
+      <w:lvlJc w:val="left"/>
+      <w:pPr>
+        <w:ind w:left="5040" w:hanging="360"/>
+      </w:pPr>
+      <w:rPr>
+        <w:rFonts w:ascii="Wingdings" w:hAnsi="Wingdings" w:hint="default"/>
+      </w:rPr>
+    </w:lvl>
+    <w:lvl w:ilvl="6" w:tplc="04090001" w:tentative="1">
+      <w:start w:val="1"/>
+      <w:numFmt w:val="bullet"/>
+      <w:lvlText w:val=""/>
+      <w:lvlJc w:val="left"/>
+      <w:pPr>
+        <w:ind w:left="5760" w:hanging="360"/>
+      </w:pPr>
+      <w:rPr>
+        <w:rFonts w:ascii="Symbol" w:hAnsi="Symbol" w:hint="default"/>
+      </w:rPr>
+    </w:lvl>
+    <w:lvl w:ilvl="7" w:tplc="04090003" w:tentative="1">
+      <w:start w:val="1"/>
+      <w:numFmt w:val="bullet"/>
+      <w:lvlText w:val="o"/>
+      <w:lvlJc w:val="left"/>
+      <w:pPr>
+        <w:ind w:left="6480" w:hanging="360"/>
+      </w:pPr>
+      <w:rPr>
+        <w:rFonts w:ascii="Courier New" w:hAnsi="Courier New" w:cs="Courier New" w:hint="default"/>
+      </w:rPr>
+    </w:lvl>
+    <w:lvl w:ilvl="8" w:tplc="04090005" w:tentative="1">
+      <w:start w:val="1"/>
+      <w:numFmt w:val="bullet"/>
+      <w:lvlText w:val=""/>
+      <w:lvlJc w:val="left"/>
+      <w:pPr>
+        <w:ind w:left="7200" w:hanging="360"/>
+      </w:pPr>
+      <w:rPr>
+        <w:rFonts w:ascii="Wingdings" w:hAnsi="Wingdings" w:hint="default"/>
+      </w:rPr>
+    </w:lvl>
+  </w:abstractNum>
+  <w:abstractNum w:abstractNumId="4" w15:restartNumberingAfterBreak="0">
+    <w:nsid w:val="6B9749BD"/>
+    <w:multiLevelType w:val="hybridMultilevel"/>
+    <w:tmpl w:val="7D92C4C2"/>
+    <w:lvl w:ilvl="0" w:tplc="0409000F">
+      <w:start w:val="1"/>
+      <w:numFmt w:val="decimal"/>
+      <w:lvlText w:val="%1."/>
+      <w:lvlJc w:val="left"/>
+      <w:pPr>
+        <w:ind w:left="720" w:hanging="360"/>
+      </w:pPr>
+    </w:lvl>
+    <w:lvl w:ilvl="1" w:tplc="04090019" w:tentative="1">
+      <w:start w:val="1"/>
+      <w:numFmt w:val="lowerLetter"/>
+      <w:lvlText w:val="%2."/>
+      <w:lvlJc w:val="left"/>
+      <w:pPr>
+        <w:ind w:left="1440" w:hanging="360"/>
+      </w:pPr>
+    </w:lvl>
+    <w:lvl w:ilvl="2" w:tplc="0409001B" w:tentative="1">
+      <w:start w:val="1"/>
+      <w:numFmt w:val="lowerRoman"/>
+      <w:lvlText w:val="%3."/>
+      <w:lvlJc w:val="right"/>
+      <w:pPr>
+        <w:ind w:left="2160" w:hanging="180"/>
+      </w:pPr>
+    </w:lvl>
+    <w:lvl w:ilvl="3" w:tplc="0409000F" w:tentative="1">
+      <w:start w:val="1"/>
+      <w:numFmt w:val="decimal"/>
+      <w:lvlText w:val="%4."/>
+      <w:lvlJc w:val="left"/>
+      <w:pPr>
+        <w:ind w:left="2880" w:hanging="360"/>
+      </w:pPr>
+    </w:lvl>
+    <w:lvl w:ilvl="4" w:tplc="04090019" w:tentative="1">
+      <w:start w:val="1"/>
+      <w:numFmt w:val="lowerLetter"/>
+      <w:lvlText w:val="%5."/>
+      <w:lvlJc w:val="left"/>
+      <w:pPr>
+        <w:ind w:left="3600" w:hanging="360"/>
+      </w:pPr>
+    </w:lvl>
+    <w:lvl w:ilvl="5" w:tplc="0409001B" w:tentative="1">
+      <w:start w:val="1"/>
+      <w:numFmt w:val="lowerRoman"/>
+      <w:lvlText w:val="%6."/>
+      <w:lvlJc w:val="right"/>
+      <w:pPr>
+        <w:ind w:left="4320" w:hanging="180"/>
+      </w:pPr>
+    </w:lvl>
+    <w:lvl w:ilvl="6" w:tplc="0409000F" w:tentative="1">
+      <w:start w:val="1"/>
+      <w:numFmt w:val="decimal"/>
+      <w:lvlText w:val="%7."/>
+      <w:lvlJc w:val="left"/>
+      <w:pPr>
+        <w:ind w:left="5040" w:hanging="360"/>
+      </w:pPr>
+    </w:lvl>
+    <w:lvl w:ilvl="7" w:tplc="04090019" w:tentative="1">
+      <w:start w:val="1"/>
+      <w:numFmt w:val="lowerLetter"/>
+      <w:lvlText w:val="%8."/>
+      <w:lvlJc w:val="left"/>
+      <w:pPr>
+        <w:ind w:left="5760" w:hanging="360"/>
+      </w:pPr>
+    </w:lvl>
+    <w:lvl w:ilvl="8" w:tplc="0409001B" w:tentative="1">
+      <w:start w:val="1"/>
+      <w:numFmt w:val="lowerRoman"/>
+      <w:lvlText w:val="%9."/>
+      <w:lvlJc w:val="right"/>
+      <w:pPr>
+        <w:ind w:left="6480" w:hanging="180"/>
+      </w:pPr>
+    </w:lvl>
+  </w:abstractNum>
   <w:num w:numId="1">
+    <w:abstractNumId w:val="2"/>
+  </w:num>
+  <w:num w:numId="2">
+    <w:abstractNumId w:val="4"/>
+  </w:num>
+  <w:num w:numId="3">
+    <w:abstractNumId w:val="3"/>
+  </w:num>
+  <w:num w:numId="4">
     <w:abstractNumId w:val="0"/>
+  </w:num>
+  <w:num w:numId="5">
+    <w:abstractNumId w:val="1"/>
   </w:num>
 </w:numbering>
 </file>
@@ -609,7 +3399,638 @@
       <w:szCs w:val="24"/>
     </w:rPr>
   </w:style>
+  <w:style w:type="paragraph" w:styleId="NoSpacing">
+    <w:name w:val="No Spacing"/>
+    <w:link w:val="NoSpacingChar"/>
+    <w:uiPriority w:val="1"/>
+    <w:qFormat/>
+    <w:rsid w:val="002B1CD4"/>
+    <w:pPr>
+      <w:spacing w:after="0" w:line="240" w:lineRule="auto"/>
+    </w:pPr>
+    <w:rPr>
+      <w:rFonts w:eastAsiaTheme="minorEastAsia"/>
+    </w:rPr>
+  </w:style>
+  <w:style w:type="character" w:customStyle="1" w:styleId="NoSpacingChar">
+    <w:name w:val="No Spacing Char"/>
+    <w:basedOn w:val="DefaultParagraphFont"/>
+    <w:link w:val="NoSpacing"/>
+    <w:uiPriority w:val="1"/>
+    <w:rsid w:val="002B1CD4"/>
+    <w:rPr>
+      <w:rFonts w:eastAsiaTheme="minorEastAsia"/>
+    </w:rPr>
+  </w:style>
 </w:styles>
+</file>
+
+<file path=word/glossary/document.xml><?xml version="1.0" encoding="utf-8"?>
+<w:glossaryDocument xmlns:wpc="http://schemas.microsoft.com/office/word/2010/wordprocessingCanvas" xmlns:cx="http://schemas.microsoft.com/office/drawing/2014/chartex" xmlns:cx1="http://schemas.microsoft.com/office/drawing/2015/9/8/chartex" xmlns:cx2="http://schemas.microsoft.com/office/drawing/2015/10/21/chartex" xmlns:cx3="http://schemas.microsoft.com/office/drawing/2016/5/9/chartex" xmlns:cx4="http://schemas.microsoft.com/office/drawing/2016/5/10/chartex" xmlns:cx5="http://schemas.microsoft.com/office/drawing/2016/5/11/chartex" xmlns:cx6="http://schemas.microsoft.com/office/drawing/2016/5/12/chartex" xmlns:cx7="http://schemas.microsoft.com/office/drawing/2016/5/13/chartex" xmlns:cx8="http://schemas.microsoft.com/office/drawing/2016/5/14/chartex" xmlns:mc="http://schemas.openxmlformats.org/markup-compatibility/2006" xmlns:aink="http://schemas.microsoft.com/office/drawing/2016/ink" xmlns:am3d="http://schemas.microsoft.com/office/drawing/2017/model3d" xmlns:o="urn:schemas-microsoft-com:office:office" xmlns:r="http://schemas.openxmlformats.org/officeDocument/2006/relationships" xmlns:m="http://schemas.openxmlformats.org/officeDocument/2006/math" xmlns:v="urn:schemas-microsoft-com:vml" xmlns:wp14="http://schemas.microsoft.com/office/word/2010/wordprocessingDrawing" xmlns:wp="http://schemas.openxmlformats.org/drawingml/2006/wordprocessingDrawing" xmlns:w10="urn:schemas-microsoft-com:office:word" xmlns:w="http://schemas.openxmlformats.org/wordprocessingml/2006/main" xmlns:w14="http://schemas.microsoft.com/office/word/2010/wordml" xmlns:w15="http://schemas.microsoft.com/office/word/2012/wordml" xmlns:w16cid="http://schemas.microsoft.com/office/word/2016/wordml/cid" xmlns:w16se="http://schemas.microsoft.com/office/word/2015/wordml/symex" xmlns:wpg="http://schemas.microsoft.com/office/word/2010/wordprocessingGroup" xmlns:wpi="http://schemas.microsoft.com/office/word/2010/wordprocessingInk" xmlns:wne="http://schemas.microsoft.com/office/word/2006/wordml" xmlns:wps="http://schemas.microsoft.com/office/word/2010/wordprocessingShape" mc:Ignorable="w14 w15 w16se w16cid wp14">
+  <w:docParts>
+    <w:docPart>
+      <w:docPartPr>
+        <w:name w:val="8B1D1B916D994EDCAA4CCE3E5F993DB0"/>
+        <w:category>
+          <w:name w:val="General"/>
+          <w:gallery w:val="placeholder"/>
+        </w:category>
+        <w:types>
+          <w:type w:val="bbPlcHdr"/>
+        </w:types>
+        <w:behaviors>
+          <w:behavior w:val="content"/>
+        </w:behaviors>
+        <w:guid w:val="{7165AD06-E8DB-41FC-9E83-36CE6D156F14}"/>
+      </w:docPartPr>
+      <w:docPartBody>
+        <w:p>
+          <w:pPr>
+            <w:pStyle w:val="8B1D1B916D994EDCAA4CCE3E5F993DB0"/>
+          </w:pPr>
+          <w:r>
+            <w:rPr>
+              <w:rFonts w:asciiTheme="majorHAnsi" w:eastAsiaTheme="majorEastAsia" w:hAnsiTheme="majorHAnsi" w:cstheme="majorBidi"/>
+              <w:caps/>
+              <w:color w:val="4472C4" w:themeColor="accent1"/>
+              <w:sz w:val="80"/>
+              <w:szCs w:val="80"/>
+            </w:rPr>
+            <w:t>[Document title]</w:t>
+          </w:r>
+        </w:p>
+      </w:docPartBody>
+    </w:docPart>
+    <w:docPart>
+      <w:docPartPr>
+        <w:name w:val="40D8228BA2664E9693E0DA42B61FEE51"/>
+        <w:category>
+          <w:name w:val="General"/>
+          <w:gallery w:val="placeholder"/>
+        </w:category>
+        <w:types>
+          <w:type w:val="bbPlcHdr"/>
+        </w:types>
+        <w:behaviors>
+          <w:behavior w:val="content"/>
+        </w:behaviors>
+        <w:guid w:val="{569EBABC-2866-42F9-AA8E-C608CBF940EB}"/>
+      </w:docPartPr>
+      <w:docPartBody>
+        <w:p>
+          <w:pPr>
+            <w:pStyle w:val="40D8228BA2664E9693E0DA42B61FEE51"/>
+          </w:pPr>
+          <w:r>
+            <w:rPr>
+              <w:color w:val="4472C4" w:themeColor="accent1"/>
+              <w:sz w:val="28"/>
+              <w:szCs w:val="28"/>
+            </w:rPr>
+            <w:t>[Document subtitle]</w:t>
+          </w:r>
+        </w:p>
+      </w:docPartBody>
+    </w:docPart>
+  </w:docParts>
+</w:glossaryDocument>
+</file>
+
+<file path=word/glossary/fontTable.xml><?xml version="1.0" encoding="utf-8"?>
+<w:fonts xmlns:mc="http://schemas.openxmlformats.org/markup-compatibility/2006" xmlns:r="http://schemas.openxmlformats.org/officeDocument/2006/relationships" xmlns:w="http://schemas.openxmlformats.org/wordprocessingml/2006/main" xmlns:w14="http://schemas.microsoft.com/office/word/2010/wordml" xmlns:w15="http://schemas.microsoft.com/office/word/2012/wordml" xmlns:w16cid="http://schemas.microsoft.com/office/word/2016/wordml/cid" xmlns:w16se="http://schemas.microsoft.com/office/word/2015/wordml/symex" mc:Ignorable="w14 w15 w16se w16cid">
+  <w:font w:name="Symbol">
+    <w:panose1 w:val="05050102010706020507"/>
+    <w:charset w:val="02"/>
+    <w:family w:val="roman"/>
+    <w:pitch w:val="variable"/>
+    <w:sig w:usb0="00000000" w:usb1="10000000" w:usb2="00000000" w:usb3="00000000" w:csb0="80000000" w:csb1="00000000"/>
+  </w:font>
+  <w:font w:name="Times New Roman">
+    <w:panose1 w:val="02020603050405020304"/>
+    <w:charset w:val="00"/>
+    <w:family w:val="roman"/>
+    <w:pitch w:val="variable"/>
+    <w:sig w:usb0="E0002EFF" w:usb1="C000785B" w:usb2="00000009" w:usb3="00000000" w:csb0="000001FF" w:csb1="00000000"/>
+  </w:font>
+  <w:font w:name="Courier New">
+    <w:panose1 w:val="02070309020205020404"/>
+    <w:charset w:val="00"/>
+    <w:family w:val="modern"/>
+    <w:pitch w:val="fixed"/>
+    <w:sig w:usb0="E0002EFF" w:usb1="C0007843" w:usb2="00000009" w:usb3="00000000" w:csb0="000001FF" w:csb1="00000000"/>
+  </w:font>
+  <w:font w:name="Wingdings">
+    <w:panose1 w:val="05000000000000000000"/>
+    <w:charset w:val="02"/>
+    <w:family w:val="auto"/>
+    <w:pitch w:val="variable"/>
+    <w:sig w:usb0="00000000" w:usb1="10000000" w:usb2="00000000" w:usb3="00000000" w:csb0="80000000" w:csb1="00000000"/>
+  </w:font>
+  <w:font w:name="Calibri">
+    <w:panose1 w:val="020F0502020204030204"/>
+    <w:charset w:val="00"/>
+    <w:family w:val="swiss"/>
+    <w:pitch w:val="variable"/>
+    <w:sig w:usb0="E0002AFF" w:usb1="C000247B" w:usb2="00000009" w:usb3="00000000" w:csb0="000001FF" w:csb1="00000000"/>
+  </w:font>
+  <w:font w:name="Calibri Light">
+    <w:panose1 w:val="020F0302020204030204"/>
+    <w:charset w:val="00"/>
+    <w:family w:val="swiss"/>
+    <w:pitch w:val="variable"/>
+    <w:sig w:usb0="A0002AEF" w:usb1="4000207B" w:usb2="00000000" w:usb3="00000000" w:csb0="000001FF" w:csb1="00000000"/>
+  </w:font>
+  <w:font w:name="Cambria Math">
+    <w:panose1 w:val="02040503050406030204"/>
+    <w:charset w:val="00"/>
+    <w:family w:val="roman"/>
+    <w:pitch w:val="variable"/>
+    <w:sig w:usb0="E00006FF" w:usb1="420024FF" w:usb2="02000000" w:usb3="00000000" w:csb0="0000019F" w:csb1="00000000"/>
+  </w:font>
+</w:fonts>
+</file>
+
+<file path=word/glossary/settings.xml><?xml version="1.0" encoding="utf-8"?>
+<w:settings xmlns:mc="http://schemas.openxmlformats.org/markup-compatibility/2006" xmlns:o="urn:schemas-microsoft-com:office:office" xmlns:r="http://schemas.openxmlformats.org/officeDocument/2006/relationships" xmlns:m="http://schemas.openxmlformats.org/officeDocument/2006/math" xmlns:v="urn:schemas-microsoft-com:vml" xmlns:w10="urn:schemas-microsoft-com:office:word" xmlns:w="http://schemas.openxmlformats.org/wordprocessingml/2006/main" xmlns:w14="http://schemas.microsoft.com/office/word/2010/wordml" xmlns:w15="http://schemas.microsoft.com/office/word/2012/wordml" xmlns:w16cid="http://schemas.microsoft.com/office/word/2016/wordml/cid" xmlns:w16se="http://schemas.microsoft.com/office/word/2015/wordml/symex" xmlns:sl="http://schemas.openxmlformats.org/schemaLibrary/2006/main" mc:Ignorable="w14 w15 w16se w16cid">
+  <w:view w:val="normal"/>
+  <w:defaultTabStop w:val="720"/>
+  <w:characterSpacingControl w:val="doNotCompress"/>
+  <w:compat>
+    <w:useFELayout/>
+    <w:compatSetting w:name="compatibilityMode" w:uri="http://schemas.microsoft.com/office/word" w:val="15"/>
+    <w:compatSetting w:name="overrideTableStyleFontSizeAndJustification" w:uri="http://schemas.microsoft.com/office/word" w:val="1"/>
+    <w:compatSetting w:name="enableOpenTypeFeatures" w:uri="http://schemas.microsoft.com/office/word" w:val="1"/>
+    <w:compatSetting w:name="doNotFlipMirrorIndents" w:uri="http://schemas.microsoft.com/office/word" w:val="1"/>
+    <w:compatSetting w:name="differentiateMultirowTableHeaders" w:uri="http://schemas.microsoft.com/office/word" w:val="1"/>
+    <w:compatSetting w:name="useWord2013TrackBottomHyphenation" w:uri="http://schemas.microsoft.com/office/word" w:val="0"/>
+  </w:compat>
+  <w:rsids>
+    <w:rsidRoot w:val="00EA7070"/>
+    <w:rsid w:val="00677905"/>
+    <w:rsid w:val="00EA7070"/>
+  </w:rsids>
+  <m:mathPr>
+    <m:mathFont m:val="Cambria Math"/>
+    <m:brkBin m:val="before"/>
+    <m:brkBinSub m:val="--"/>
+    <m:smallFrac m:val="0"/>
+    <m:dispDef/>
+    <m:lMargin m:val="0"/>
+    <m:rMargin m:val="0"/>
+    <m:defJc m:val="centerGroup"/>
+    <m:wrapIndent m:val="1440"/>
+    <m:intLim m:val="subSup"/>
+    <m:naryLim m:val="undOvr"/>
+  </m:mathPr>
+  <w:themeFontLang w:val="en-US"/>
+  <w:clrSchemeMapping w:bg1="light1" w:t1="dark1" w:bg2="light2" w:t2="dark2" w:accent1="accent1" w:accent2="accent2" w:accent3="accent3" w:accent4="accent4" w:accent5="accent5" w:accent6="accent6" w:hyperlink="hyperlink" w:followedHyperlink="followedHyperlink"/>
+  <w:decimalSymbol w:val="."/>
+  <w:listSeparator w:val=","/>
+  <w15:chartTrackingRefBased/>
+</w:settings>
+</file>
+
+<file path=word/glossary/styles.xml><?xml version="1.0" encoding="utf-8"?>
+<w:styles xmlns:mc="http://schemas.openxmlformats.org/markup-compatibility/2006" xmlns:r="http://schemas.openxmlformats.org/officeDocument/2006/relationships" xmlns:w="http://schemas.openxmlformats.org/wordprocessingml/2006/main" xmlns:w14="http://schemas.microsoft.com/office/word/2010/wordml" xmlns:w15="http://schemas.microsoft.com/office/word/2012/wordml" xmlns:w16cid="http://schemas.microsoft.com/office/word/2016/wordml/cid" xmlns:w16se="http://schemas.microsoft.com/office/word/2015/wordml/symex" mc:Ignorable="w14 w15 w16se w16cid">
+  <w:docDefaults>
+    <w:rPrDefault>
+      <w:rPr>
+        <w:rFonts w:asciiTheme="minorHAnsi" w:eastAsiaTheme="minorEastAsia" w:hAnsiTheme="minorHAnsi" w:cstheme="minorBidi"/>
+        <w:sz w:val="22"/>
+        <w:szCs w:val="22"/>
+        <w:lang w:val="en-US" w:eastAsia="en-US" w:bidi="ar-SA"/>
+      </w:rPr>
+    </w:rPrDefault>
+    <w:pPrDefault>
+      <w:pPr>
+        <w:spacing w:after="160" w:line="259" w:lineRule="auto"/>
+      </w:pPr>
+    </w:pPrDefault>
+  </w:docDefaults>
+  <w:latentStyles w:defLockedState="0" w:defUIPriority="99" w:defSemiHidden="0" w:defUnhideWhenUsed="0" w:defQFormat="0" w:count="375">
+    <w:lsdException w:name="Normal" w:uiPriority="0" w:qFormat="1"/>
+    <w:lsdException w:name="heading 1" w:uiPriority="9" w:qFormat="1"/>
+    <w:lsdException w:name="heading 2" w:semiHidden="1" w:uiPriority="9" w:unhideWhenUsed="1" w:qFormat="1"/>
+    <w:lsdException w:name="heading 3" w:semiHidden="1" w:uiPriority="9" w:unhideWhenUsed="1" w:qFormat="1"/>
+    <w:lsdException w:name="heading 4" w:semiHidden="1" w:uiPriority="9" w:unhideWhenUsed="1" w:qFormat="1"/>
+    <w:lsdException w:name="heading 5" w:semiHidden="1" w:uiPriority="9" w:unhideWhenUsed="1" w:qFormat="1"/>
+    <w:lsdException w:name="heading 6" w:semiHidden="1" w:uiPriority="9" w:unhideWhenUsed="1" w:qFormat="1"/>
+    <w:lsdException w:name="heading 7" w:semiHidden="1" w:uiPriority="9" w:unhideWhenUsed="1" w:qFormat="1"/>
+    <w:lsdException w:name="heading 8" w:semiHidden="1" w:uiPriority="9" w:unhideWhenUsed="1" w:qFormat="1"/>
+    <w:lsdException w:name="heading 9" w:semiHidden="1" w:uiPriority="9" w:unhideWhenUsed="1" w:qFormat="1"/>
+    <w:lsdException w:name="index 1" w:semiHidden="1" w:unhideWhenUsed="1"/>
+    <w:lsdException w:name="index 2" w:semiHidden="1" w:unhideWhenUsed="1"/>
+    <w:lsdException w:name="index 3" w:semiHidden="1" w:unhideWhenUsed="1"/>
+    <w:lsdException w:name="index 4" w:semiHidden="1" w:unhideWhenUsed="1"/>
+    <w:lsdException w:name="index 5" w:semiHidden="1" w:unhideWhenUsed="1"/>
+    <w:lsdException w:name="index 6" w:semiHidden="1" w:unhideWhenUsed="1"/>
+    <w:lsdException w:name="index 7" w:semiHidden="1" w:unhideWhenUsed="1"/>
+    <w:lsdException w:name="index 8" w:semiHidden="1" w:unhideWhenUsed="1"/>
+    <w:lsdException w:name="index 9" w:semiHidden="1" w:unhideWhenUsed="1"/>
+    <w:lsdException w:name="toc 1" w:semiHidden="1" w:uiPriority="39" w:unhideWhenUsed="1"/>
+    <w:lsdException w:name="toc 2" w:semiHidden="1" w:uiPriority="39" w:unhideWhenUsed="1"/>
+    <w:lsdException w:name="toc 3" w:semiHidden="1" w:uiPriority="39" w:unhideWhenUsed="1"/>
+    <w:lsdException w:name="toc 4" w:semiHidden="1" w:uiPriority="39" w:unhideWhenUsed="1"/>
+    <w:lsdException w:name="toc 5" w:semiHidden="1" w:uiPriority="39" w:unhideWhenUsed="1"/>
+    <w:lsdException w:name="toc 6" w:semiHidden="1" w:uiPriority="39" w:unhideWhenUsed="1"/>
+    <w:lsdException w:name="toc 7" w:semiHidden="1" w:uiPriority="39" w:unhideWhenUsed="1"/>
+    <w:lsdException w:name="toc 8" w:semiHidden="1" w:uiPriority="39" w:unhideWhenUsed="1"/>
+    <w:lsdException w:name="toc 9" w:semiHidden="1" w:uiPriority="39" w:unhideWhenUsed="1"/>
+    <w:lsdException w:name="Normal Indent" w:semiHidden="1" w:unhideWhenUsed="1"/>
+    <w:lsdException w:name="footnote text" w:semiHidden="1" w:unhideWhenUsed="1"/>
+    <w:lsdException w:name="annotation text" w:semiHidden="1" w:unhideWhenUsed="1"/>
+    <w:lsdException w:name="header" w:semiHidden="1" w:unhideWhenUsed="1"/>
+    <w:lsdException w:name="footer" w:semiHidden="1" w:unhideWhenUsed="1"/>
+    <w:lsdException w:name="index heading" w:semiHidden="1" w:unhideWhenUsed="1"/>
+    <w:lsdException w:name="caption" w:semiHidden="1" w:uiPriority="35" w:unhideWhenUsed="1" w:qFormat="1"/>
+    <w:lsdException w:name="table of figures" w:semiHidden="1" w:unhideWhenUsed="1"/>
+    <w:lsdException w:name="envelope address" w:semiHidden="1" w:unhideWhenUsed="1"/>
+    <w:lsdException w:name="envelope return" w:semiHidden="1" w:unhideWhenUsed="1"/>
+    <w:lsdException w:name="footnote reference" w:semiHidden="1" w:unhideWhenUsed="1"/>
+    <w:lsdException w:name="annotation reference" w:semiHidden="1" w:unhideWhenUsed="1"/>
+    <w:lsdException w:name="line number" w:semiHidden="1" w:unhideWhenUsed="1"/>
+    <w:lsdException w:name="page number" w:semiHidden="1" w:unhideWhenUsed="1"/>
+    <w:lsdException w:name="endnote reference" w:semiHidden="1" w:unhideWhenUsed="1"/>
+    <w:lsdException w:name="endnote text" w:semiHidden="1" w:unhideWhenUsed="1"/>
+    <w:lsdException w:name="table of authorities" w:semiHidden="1" w:unhideWhenUsed="1"/>
+    <w:lsdException w:name="macro" w:semiHidden="1" w:unhideWhenUsed="1"/>
+    <w:lsdException w:name="toa heading" w:semiHidden="1" w:unhideWhenUsed="1"/>
+    <w:lsdException w:name="List" w:semiHidden="1" w:unhideWhenUsed="1"/>
+    <w:lsdException w:name="List Bullet" w:semiHidden="1" w:unhideWhenUsed="1"/>
+    <w:lsdException w:name="List Number" w:semiHidden="1" w:unhideWhenUsed="1"/>
+    <w:lsdException w:name="List 2" w:semiHidden="1" w:unhideWhenUsed="1"/>
+    <w:lsdException w:name="List 3" w:semiHidden="1" w:unhideWhenUsed="1"/>
+    <w:lsdException w:name="List 4" w:semiHidden="1" w:unhideWhenUsed="1"/>
+    <w:lsdException w:name="List 5" w:semiHidden="1" w:unhideWhenUsed="1"/>
+    <w:lsdException w:name="List Bullet 2" w:semiHidden="1" w:unhideWhenUsed="1"/>
+    <w:lsdException w:name="List Bullet 3" w:semiHidden="1" w:unhideWhenUsed="1"/>
+    <w:lsdException w:name="List Bullet 4" w:semiHidden="1" w:unhideWhenUsed="1"/>
+    <w:lsdException w:name="List Bullet 5" w:semiHidden="1" w:unhideWhenUsed="1"/>
+    <w:lsdException w:name="List Number 2" w:semiHidden="1" w:unhideWhenUsed="1"/>
+    <w:lsdException w:name="List Number 3" w:semiHidden="1" w:unhideWhenUsed="1"/>
+    <w:lsdException w:name="List Number 4" w:semiHidden="1" w:unhideWhenUsed="1"/>
+    <w:lsdException w:name="List Number 5" w:semiHidden="1" w:unhideWhenUsed="1"/>
+    <w:lsdException w:name="Title" w:uiPriority="10" w:qFormat="1"/>
+    <w:lsdException w:name="Closing" w:semiHidden="1" w:unhideWhenUsed="1"/>
+    <w:lsdException w:name="Signature" w:semiHidden="1" w:unhideWhenUsed="1"/>
+    <w:lsdException w:name="Default Paragraph Font" w:semiHidden="1" w:uiPriority="1" w:unhideWhenUsed="1"/>
+    <w:lsdException w:name="Body Text" w:semiHidden="1" w:unhideWhenUsed="1"/>
+    <w:lsdException w:name="Body Text Indent" w:semiHidden="1" w:unhideWhenUsed="1"/>
+    <w:lsdException w:name="List Continue" w:semiHidden="1" w:unhideWhenUsed="1"/>
+    <w:lsdException w:name="List Continue 2" w:semiHidden="1" w:unhideWhenUsed="1"/>
+    <w:lsdException w:name="List Continue 3" w:semiHidden="1" w:unhideWhenUsed="1"/>
+    <w:lsdException w:name="List Continue 4" w:semiHidden="1" w:unhideWhenUsed="1"/>
+    <w:lsdException w:name="List Continue 5" w:semiHidden="1" w:unhideWhenUsed="1"/>
+    <w:lsdException w:name="Message Header" w:semiHidden="1" w:unhideWhenUsed="1"/>
+    <w:lsdException w:name="Subtitle" w:uiPriority="11" w:qFormat="1"/>
+    <w:lsdException w:name="Salutation" w:semiHidden="1" w:unhideWhenUsed="1"/>
+    <w:lsdException w:name="Date" w:semiHidden="1" w:unhideWhenUsed="1"/>
+    <w:lsdException w:name="Body Text First Indent" w:semiHidden="1" w:unhideWhenUsed="1"/>
+    <w:lsdException w:name="Body Text First Indent 2" w:semiHidden="1" w:unhideWhenUsed="1"/>
+    <w:lsdException w:name="Note Heading" w:semiHidden="1" w:unhideWhenUsed="1"/>
+    <w:lsdException w:name="Body Text 2" w:semiHidden="1" w:unhideWhenUsed="1"/>
+    <w:lsdException w:name="Body Text 3" w:semiHidden="1" w:unhideWhenUsed="1"/>
+    <w:lsdException w:name="Body Text Indent 2" w:semiHidden="1" w:unhideWhenUsed="1"/>
+    <w:lsdException w:name="Body Text Indent 3" w:semiHidden="1" w:unhideWhenUsed="1"/>
+    <w:lsdException w:name="Block Text" w:semiHidden="1" w:unhideWhenUsed="1"/>
+    <w:lsdException w:name="Hyperlink" w:semiHidden="1" w:unhideWhenUsed="1"/>
+    <w:lsdException w:name="FollowedHyperlink" w:semiHidden="1" w:unhideWhenUsed="1"/>
+    <w:lsdException w:name="Strong" w:uiPriority="22" w:qFormat="1"/>
+    <w:lsdException w:name="Emphasis" w:uiPriority="20" w:qFormat="1"/>
+    <w:lsdException w:name="Document Map" w:semiHidden="1" w:unhideWhenUsed="1"/>
+    <w:lsdException w:name="Plain Text" w:semiHidden="1" w:unhideWhenUsed="1"/>
+    <w:lsdException w:name="E-mail Signature" w:semiHidden="1" w:unhideWhenUsed="1"/>
+    <w:lsdException w:name="HTML Top of Form" w:semiHidden="1" w:unhideWhenUsed="1"/>
+    <w:lsdException w:name="HTML Bottom of Form" w:semiHidden="1" w:unhideWhenUsed="1"/>
+    <w:lsdException w:name="Normal (Web)" w:semiHidden="1" w:unhideWhenUsed="1"/>
+    <w:lsdException w:name="HTML Acronym" w:semiHidden="1" w:unhideWhenUsed="1"/>
+    <w:lsdException w:name="HTML Address" w:semiHidden="1" w:unhideWhenUsed="1"/>
+    <w:lsdException w:name="HTML Cite" w:semiHidden="1" w:unhideWhenUsed="1"/>
+    <w:lsdException w:name="HTML Code" w:semiHidden="1" w:unhideWhenUsed="1"/>
+    <w:lsdException w:name="HTML Definition" w:semiHidden="1" w:unhideWhenUsed="1"/>
+    <w:lsdException w:name="HTML Keyboard" w:semiHidden="1" w:unhideWhenUsed="1"/>
+    <w:lsdException w:name="HTML Preformatted" w:semiHidden="1" w:unhideWhenUsed="1"/>
+    <w:lsdException w:name="HTML Sample" w:semiHidden="1" w:unhideWhenUsed="1"/>
+    <w:lsdException w:name="HTML Typewriter" w:semiHidden="1" w:unhideWhenUsed="1"/>
+    <w:lsdException w:name="HTML Variable" w:semiHidden="1" w:unhideWhenUsed="1"/>
+    <w:lsdException w:name="Normal Table" w:semiHidden="1" w:unhideWhenUsed="1"/>
+    <w:lsdException w:name="annotation subject" w:semiHidden="1" w:unhideWhenUsed="1"/>
+    <w:lsdException w:name="No List" w:semiHidden="1" w:unhideWhenUsed="1"/>
+    <w:lsdException w:name="Outline List 1" w:semiHidden="1" w:unhideWhenUsed="1"/>
+    <w:lsdException w:name="Outline List 2" w:semiHidden="1" w:unhideWhenUsed="1"/>
+    <w:lsdException w:name="Outline List 3" w:semiHidden="1" w:unhideWhenUsed="1"/>
+    <w:lsdException w:name="Table Simple 1" w:semiHidden="1" w:unhideWhenUsed="1"/>
+    <w:lsdException w:name="Table Simple 2" w:semiHidden="1" w:unhideWhenUsed="1"/>
+    <w:lsdException w:name="Table Simple 3" w:semiHidden="1" w:unhideWhenUsed="1"/>
+    <w:lsdException w:name="Table Classic 1" w:semiHidden="1" w:unhideWhenUsed="1"/>
+    <w:lsdException w:name="Table Classic 2" w:semiHidden="1" w:unhideWhenUsed="1"/>
+    <w:lsdException w:name="Table Classic 3" w:semiHidden="1" w:unhideWhenUsed="1"/>
+    <w:lsdException w:name="Table Classic 4" w:semiHidden="1" w:unhideWhenUsed="1"/>
+    <w:lsdException w:name="Table Colorful 1" w:semiHidden="1" w:unhideWhenUsed="1"/>
+    <w:lsdException w:name="Table Colorful 2" w:semiHidden="1" w:unhideWhenUsed="1"/>
+    <w:lsdException w:name="Table Colorful 3" w:semiHidden="1" w:unhideWhenUsed="1"/>
+    <w:lsdException w:name="Table Columns 1" w:semiHidden="1" w:unhideWhenUsed="1"/>
+    <w:lsdException w:name="Table Columns 2" w:semiHidden="1" w:unhideWhenUsed="1"/>
+    <w:lsdException w:name="Table Columns 3" w:semiHidden="1" w:unhideWhenUsed="1"/>
+    <w:lsdException w:name="Table Columns 4" w:semiHidden="1" w:unhideWhenUsed="1"/>
+    <w:lsdException w:name="Table Columns 5" w:semiHidden="1" w:unhideWhenUsed="1"/>
+    <w:lsdException w:name="Table Grid 1" w:semiHidden="1" w:unhideWhenUsed="1"/>
+    <w:lsdException w:name="Table Grid 2" w:semiHidden="1" w:unhideWhenUsed="1"/>
+    <w:lsdException w:name="Table Grid 3" w:semiHidden="1" w:unhideWhenUsed="1"/>
+    <w:lsdException w:name="Table Grid 4" w:semiHidden="1" w:unhideWhenUsed="1"/>
+    <w:lsdException w:name="Table Grid 5" w:semiHidden="1" w:unhideWhenUsed="1"/>
+    <w:lsdException w:name="Table Grid 6" w:semiHidden="1" w:unhideWhenUsed="1"/>
+    <w:lsdException w:name="Table Grid 7" w:semiHidden="1" w:unhideWhenUsed="1"/>
+    <w:lsdException w:name="Table Grid 8" w:semiHidden="1" w:unhideWhenUsed="1"/>
+    <w:lsdException w:name="Table List 1" w:semiHidden="1" w:unhideWhenUsed="1"/>
+    <w:lsdException w:name="Table List 2" w:semiHidden="1" w:unhideWhenUsed="1"/>
+    <w:lsdException w:name="Table List 3" w:semiHidden="1" w:unhideWhenUsed="1"/>
+    <w:lsdException w:name="Table List 4" w:semiHidden="1" w:unhideWhenUsed="1"/>
+    <w:lsdException w:name="Table List 5" w:semiHidden="1" w:unhideWhenUsed="1"/>
+    <w:lsdException w:name="Table List 6" w:semiHidden="1" w:unhideWhenUsed="1"/>
+    <w:lsdException w:name="Table List 7" w:semiHidden="1" w:unhideWhenUsed="1"/>
+    <w:lsdException w:name="Table List 8" w:semiHidden="1" w:unhideWhenUsed="1"/>
+    <w:lsdException w:name="Table 3D effects 1" w:semiHidden="1" w:unhideWhenUsed="1"/>
+    <w:lsdException w:name="Table 3D effects 2" w:semiHidden="1" w:unhideWhenUsed="1"/>
+    <w:lsdException w:name="Table 3D effects 3" w:semiHidden="1" w:unhideWhenUsed="1"/>
+    <w:lsdException w:name="Table Contemporary" w:semiHidden="1" w:unhideWhenUsed="1"/>
+    <w:lsdException w:name="Table Elegant" w:semiHidden="1" w:unhideWhenUsed="1"/>
+    <w:lsdException w:name="Table Professional" w:semiHidden="1" w:unhideWhenUsed="1"/>
+    <w:lsdException w:name="Table Subtle 1" w:semiHidden="1" w:unhideWhenUsed="1"/>
+    <w:lsdException w:name="Table Subtle 2" w:semiHidden="1" w:unhideWhenUsed="1"/>
+    <w:lsdException w:name="Table Web 1" w:semiHidden="1" w:unhideWhenUsed="1"/>
+    <w:lsdException w:name="Table Web 2" w:semiHidden="1" w:unhideWhenUsed="1"/>
+    <w:lsdException w:name="Table Web 3" w:semiHidden="1" w:unhideWhenUsed="1"/>
+    <w:lsdException w:name="Balloon Text" w:semiHidden="1" w:unhideWhenUsed="1"/>
+    <w:lsdException w:name="Table Grid" w:uiPriority="39"/>
+    <w:lsdException w:name="Table Theme" w:semiHidden="1" w:unhideWhenUsed="1"/>
+    <w:lsdException w:name="Placeholder Text" w:semiHidden="1"/>
+    <w:lsdException w:name="No Spacing" w:uiPriority="1" w:qFormat="1"/>
+    <w:lsdException w:name="Light Shading" w:uiPriority="60"/>
+    <w:lsdException w:name="Light List" w:uiPriority="61"/>
+    <w:lsdException w:name="Light Grid" w:uiPriority="62"/>
+    <w:lsdException w:name="Medium Shading 1" w:uiPriority="63"/>
+    <w:lsdException w:name="Medium Shading 2" w:uiPriority="64"/>
+    <w:lsdException w:name="Medium List 1" w:uiPriority="65"/>
+    <w:lsdException w:name="Medium List 2" w:uiPriority="66"/>
+    <w:lsdException w:name="Medium Grid 1" w:uiPriority="67"/>
+    <w:lsdException w:name="Medium Grid 2" w:uiPriority="68"/>
+    <w:lsdException w:name="Medium Grid 3" w:uiPriority="69"/>
+    <w:lsdException w:name="Dark List" w:uiPriority="70"/>
+    <w:lsdException w:name="Colorful Shading" w:uiPriority="71"/>
+    <w:lsdException w:name="Colorful List" w:uiPriority="72"/>
+    <w:lsdException w:name="Colorful Grid" w:uiPriority="73"/>
+    <w:lsdException w:name="Light Shading Accent 1" w:uiPriority="60"/>
+    <w:lsdException w:name="Light List Accent 1" w:uiPriority="61"/>
+    <w:lsdException w:name="Light Grid Accent 1" w:uiPriority="62"/>
+    <w:lsdException w:name="Medium Shading 1 Accent 1" w:uiPriority="63"/>
+    <w:lsdException w:name="Medium Shading 2 Accent 1" w:uiPriority="64"/>
+    <w:lsdException w:name="Medium List 1 Accent 1" w:uiPriority="65"/>
+    <w:lsdException w:name="Revision" w:semiHidden="1"/>
+    <w:lsdException w:name="List Paragraph" w:uiPriority="34" w:qFormat="1"/>
+    <w:lsdException w:name="Quote" w:uiPriority="29" w:qFormat="1"/>
+    <w:lsdException w:name="Intense Quote" w:uiPriority="30" w:qFormat="1"/>
+    <w:lsdException w:name="Medium List 2 Accent 1" w:uiPriority="66"/>
+    <w:lsdException w:name="Medium Grid 1 Accent 1" w:uiPriority="67"/>
+    <w:lsdException w:name="Medium Grid 2 Accent 1" w:uiPriority="68"/>
+    <w:lsdException w:name="Medium Grid 3 Accent 1" w:uiPriority="69"/>
+    <w:lsdException w:name="Dark List Accent 1" w:uiPriority="70"/>
+    <w:lsdException w:name="Colorful Shading Accent 1" w:uiPriority="71"/>
+    <w:lsdException w:name="Colorful List Accent 1" w:uiPriority="72"/>
+    <w:lsdException w:name="Colorful Grid Accent 1" w:uiPriority="73"/>
+    <w:lsdException w:name="Light Shading Accent 2" w:uiPriority="60"/>
+    <w:lsdException w:name="Light List Accent 2" w:uiPriority="61"/>
+    <w:lsdException w:name="Light Grid Accent 2" w:uiPriority="62"/>
+    <w:lsdException w:name="Medium Shading 1 Accent 2" w:uiPriority="63"/>
+    <w:lsdException w:name="Medium Shading 2 Accent 2" w:uiPriority="64"/>
+    <w:lsdException w:name="Medium List 1 Accent 2" w:uiPriority="65"/>
+    <w:lsdException w:name="Medium List 2 Accent 2" w:uiPriority="66"/>
+    <w:lsdException w:name="Medium Grid 1 Accent 2" w:uiPriority="67"/>
+    <w:lsdException w:name="Medium Grid 2 Accent 2" w:uiPriority="68"/>
+    <w:lsdException w:name="Medium Grid 3 Accent 2" w:uiPriority="69"/>
+    <w:lsdException w:name="Dark List Accent 2" w:uiPriority="70"/>
+    <w:lsdException w:name="Colorful Shading Accent 2" w:uiPriority="71"/>
+    <w:lsdException w:name="Colorful List Accent 2" w:uiPriority="72"/>
+    <w:lsdException w:name="Colorful Grid Accent 2" w:uiPriority="73"/>
+    <w:lsdException w:name="Light Shading Accent 3" w:uiPriority="60"/>
+    <w:lsdException w:name="Light List Accent 3" w:uiPriority="61"/>
+    <w:lsdException w:name="Light Grid Accent 3" w:uiPriority="62"/>
+    <w:lsdException w:name="Medium Shading 1 Accent 3" w:uiPriority="63"/>
+    <w:lsdException w:name="Medium Shading 2 Accent 3" w:uiPriority="64"/>
+    <w:lsdException w:name="Medium List 1 Accent 3" w:uiPriority="65"/>
+    <w:lsdException w:name="Medium List 2 Accent 3" w:uiPriority="66"/>
+    <w:lsdException w:name="Medium Grid 1 Accent 3" w:uiPriority="67"/>
+    <w:lsdException w:name="Medium Grid 2 Accent 3" w:uiPriority="68"/>
+    <w:lsdException w:name="Medium Grid 3 Accent 3" w:uiPriority="69"/>
+    <w:lsdException w:name="Dark List Accent 3" w:uiPriority="70"/>
+    <w:lsdException w:name="Colorful Shading Accent 3" w:uiPriority="71"/>
+    <w:lsdException w:name="Colorful List Accent 3" w:uiPriority="72"/>
+    <w:lsdException w:name="Colorful Grid Accent 3" w:uiPriority="73"/>
+    <w:lsdException w:name="Light Shading Accent 4" w:uiPriority="60"/>
+    <w:lsdException w:name="Light List Accent 4" w:uiPriority="61"/>
+    <w:lsdException w:name="Light Grid Accent 4" w:uiPriority="62"/>
+    <w:lsdException w:name="Medium Shading 1 Accent 4" w:uiPriority="63"/>
+    <w:lsdException w:name="Medium Shading 2 Accent 4" w:uiPriority="64"/>
+    <w:lsdException w:name="Medium List 1 Accent 4" w:uiPriority="65"/>
+    <w:lsdException w:name="Medium List 2 Accent 4" w:uiPriority="66"/>
+    <w:lsdException w:name="Medium Grid 1 Accent 4" w:uiPriority="67"/>
+    <w:lsdException w:name="Medium Grid 2 Accent 4" w:uiPriority="68"/>
+    <w:lsdException w:name="Medium Grid 3 Accent 4" w:uiPriority="69"/>
+    <w:lsdException w:name="Dark List Accent 4" w:uiPriority="70"/>
+    <w:lsdException w:name="Colorful Shading Accent 4" w:uiPriority="71"/>
+    <w:lsdException w:name="Colorful List Accent 4" w:uiPriority="72"/>
+    <w:lsdException w:name="Colorful Grid Accent 4" w:uiPriority="73"/>
+    <w:lsdException w:name="Light Shading Accent 5" w:uiPriority="60"/>
+    <w:lsdException w:name="Light List Accent 5" w:uiPriority="61"/>
+    <w:lsdException w:name="Light Grid Accent 5" w:uiPriority="62"/>
+    <w:lsdException w:name="Medium Shading 1 Accent 5" w:uiPriority="63"/>
+    <w:lsdException w:name="Medium Shading 2 Accent 5" w:uiPriority="64"/>
+    <w:lsdException w:name="Medium List 1 Accent 5" w:uiPriority="65"/>
+    <w:lsdException w:name="Medium List 2 Accent 5" w:uiPriority="66"/>
+    <w:lsdException w:name="Medium Grid 1 Accent 5" w:uiPriority="67"/>
+    <w:lsdException w:name="Medium Grid 2 Accent 5" w:uiPriority="68"/>
+    <w:lsdException w:name="Medium Grid 3 Accent 5" w:uiPriority="69"/>
+    <w:lsdException w:name="Dark List Accent 5" w:uiPriority="70"/>
+    <w:lsdException w:name="Colorful Shading Accent 5" w:uiPriority="71"/>
+    <w:lsdException w:name="Colorful List Accent 5" w:uiPriority="72"/>
+    <w:lsdException w:name="Colorful Grid Accent 5" w:uiPriority="73"/>
+    <w:lsdException w:name="Light Shading Accent 6" w:uiPriority="60"/>
+    <w:lsdException w:name="Light List Accent 6" w:uiPriority="61"/>
+    <w:lsdException w:name="Light Grid Accent 6" w:uiPriority="62"/>
+    <w:lsdException w:name="Medium Shading 1 Accent 6" w:uiPriority="63"/>
+    <w:lsdException w:name="Medium Shading 2 Accent 6" w:uiPriority="64"/>
+    <w:lsdException w:name="Medium List 1 Accent 6" w:uiPriority="65"/>
+    <w:lsdException w:name="Medium List 2 Accent 6" w:uiPriority="66"/>
+    <w:lsdException w:name="Medium Grid 1 Accent 6" w:uiPriority="67"/>
+    <w:lsdException w:name="Medium Grid 2 Accent 6" w:uiPriority="68"/>
+    <w:lsdException w:name="Medium Grid 3 Accent 6" w:uiPriority="69"/>
+    <w:lsdException w:name="Dark List Accent 6" w:uiPriority="70"/>
+    <w:lsdException w:name="Colorful Shading Accent 6" w:uiPriority="71"/>
+    <w:lsdException w:name="Colorful List Accent 6" w:uiPriority="72"/>
+    <w:lsdException w:name="Colorful Grid Accent 6" w:uiPriority="73"/>
+    <w:lsdException w:name="Subtle Emphasis" w:uiPriority="19" w:qFormat="1"/>
+    <w:lsdException w:name="Intense Emphasis" w:uiPriority="21" w:qFormat="1"/>
+    <w:lsdException w:name="Subtle Reference" w:uiPriority="31" w:qFormat="1"/>
+    <w:lsdException w:name="Intense Reference" w:uiPriority="32" w:qFormat="1"/>
+    <w:lsdException w:name="Book Title" w:uiPriority="33" w:qFormat="1"/>
+    <w:lsdException w:name="Bibliography" w:semiHidden="1" w:uiPriority="37" w:unhideWhenUsed="1"/>
+    <w:lsdException w:name="TOC Heading" w:semiHidden="1" w:uiPriority="39" w:unhideWhenUsed="1" w:qFormat="1"/>
+    <w:lsdException w:name="Plain Table 1" w:uiPriority="41"/>
+    <w:lsdException w:name="Plain Table 2" w:uiPriority="42"/>
+    <w:lsdException w:name="Plain Table 3" w:uiPriority="43"/>
+    <w:lsdException w:name="Plain Table 4" w:uiPriority="44"/>
+    <w:lsdException w:name="Plain Table 5" w:uiPriority="45"/>
+    <w:lsdException w:name="Grid Table Light" w:uiPriority="40"/>
+    <w:lsdException w:name="Grid Table 1 Light" w:uiPriority="46"/>
+    <w:lsdException w:name="Grid Table 2" w:uiPriority="47"/>
+    <w:lsdException w:name="Grid Table 3" w:uiPriority="48"/>
+    <w:lsdException w:name="Grid Table 4" w:uiPriority="49"/>
+    <w:lsdException w:name="Grid Table 5 Dark" w:uiPriority="50"/>
+    <w:lsdException w:name="Grid Table 6 Colorful" w:uiPriority="51"/>
+    <w:lsdException w:name="Grid Table 7 Colorful" w:uiPriority="52"/>
+    <w:lsdException w:name="Grid Table 1 Light Accent 1" w:uiPriority="46"/>
+    <w:lsdException w:name="Grid Table 2 Accent 1" w:uiPriority="47"/>
+    <w:lsdException w:name="Grid Table 3 Accent 1" w:uiPriority="48"/>
+    <w:lsdException w:name="Grid Table 4 Accent 1" w:uiPriority="49"/>
+    <w:lsdException w:name="Grid Table 5 Dark Accent 1" w:uiPriority="50"/>
+    <w:lsdException w:name="Grid Table 6 Colorful Accent 1" w:uiPriority="51"/>
+    <w:lsdException w:name="Grid Table 7 Colorful Accent 1" w:uiPriority="52"/>
+    <w:lsdException w:name="Grid Table 1 Light Accent 2" w:uiPriority="46"/>
+    <w:lsdException w:name="Grid Table 2 Accent 2" w:uiPriority="47"/>
+    <w:lsdException w:name="Grid Table 3 Accent 2" w:uiPriority="48"/>
+    <w:lsdException w:name="Grid Table 4 Accent 2" w:uiPriority="49"/>
+    <w:lsdException w:name="Grid Table 5 Dark Accent 2" w:uiPriority="50"/>
+    <w:lsdException w:name="Grid Table 6 Colorful Accent 2" w:uiPriority="51"/>
+    <w:lsdException w:name="Grid Table 7 Colorful Accent 2" w:uiPriority="52"/>
+    <w:lsdException w:name="Grid Table 1 Light Accent 3" w:uiPriority="46"/>
+    <w:lsdException w:name="Grid Table 2 Accent 3" w:uiPriority="47"/>
+    <w:lsdException w:name="Grid Table 3 Accent 3" w:uiPriority="48"/>
+    <w:lsdException w:name="Grid Table 4 Accent 3" w:uiPriority="49"/>
+    <w:lsdException w:name="Grid Table 5 Dark Accent 3" w:uiPriority="50"/>
+    <w:lsdException w:name="Grid Table 6 Colorful Accent 3" w:uiPriority="51"/>
+    <w:lsdException w:name="Grid Table 7 Colorful Accent 3" w:uiPriority="52"/>
+    <w:lsdException w:name="Grid Table 1 Light Accent 4" w:uiPriority="46"/>
+    <w:lsdException w:name="Grid Table 2 Accent 4" w:uiPriority="47"/>
+    <w:lsdException w:name="Grid Table 3 Accent 4" w:uiPriority="48"/>
+    <w:lsdException w:name="Grid Table 4 Accent 4" w:uiPriority="49"/>
+    <w:lsdException w:name="Grid Table 5 Dark Accent 4" w:uiPriority="50"/>
+    <w:lsdException w:name="Grid Table 6 Colorful Accent 4" w:uiPriority="51"/>
+    <w:lsdException w:name="Grid Table 7 Colorful Accent 4" w:uiPriority="52"/>
+    <w:lsdException w:name="Grid Table 1 Light Accent 5" w:uiPriority="46"/>
+    <w:lsdException w:name="Grid Table 2 Accent 5" w:uiPriority="47"/>
+    <w:lsdException w:name="Grid Table 3 Accent 5" w:uiPriority="48"/>
+    <w:lsdException w:name="Grid Table 4 Accent 5" w:uiPriority="49"/>
+    <w:lsdException w:name="Grid Table 5 Dark Accent 5" w:uiPriority="50"/>
+    <w:lsdException w:name="Grid Table 6 Colorful Accent 5" w:uiPriority="51"/>
+    <w:lsdException w:name="Grid Table 7 Colorful Accent 5" w:uiPriority="52"/>
+    <w:lsdException w:name="Grid Table 1 Light Accent 6" w:uiPriority="46"/>
+    <w:lsdException w:name="Grid Table 2 Accent 6" w:uiPriority="47"/>
+    <w:lsdException w:name="Grid Table 3 Accent 6" w:uiPriority="48"/>
+    <w:lsdException w:name="Grid Table 4 Accent 6" w:uiPriority="49"/>
+    <w:lsdException w:name="Grid Table 5 Dark Accent 6" w:uiPriority="50"/>
+    <w:lsdException w:name="Grid Table 6 Colorful Accent 6" w:uiPriority="51"/>
+    <w:lsdException w:name="Grid Table 7 Colorful Accent 6" w:uiPriority="52"/>
+    <w:lsdException w:name="List Table 1 Light" w:uiPriority="46"/>
+    <w:lsdException w:name="List Table 2" w:uiPriority="47"/>
+    <w:lsdException w:name="List Table 3" w:uiPriority="48"/>
+    <w:lsdException w:name="List Table 4" w:uiPriority="49"/>
+    <w:lsdException w:name="List Table 5 Dark" w:uiPriority="50"/>
+    <w:lsdException w:name="List Table 6 Colorful" w:uiPriority="51"/>
+    <w:lsdException w:name="List Table 7 Colorful" w:uiPriority="52"/>
+    <w:lsdException w:name="List Table 1 Light Accent 1" w:uiPriority="46"/>
+    <w:lsdException w:name="List Table 2 Accent 1" w:uiPriority="47"/>
+    <w:lsdException w:name="List Table 3 Accent 1" w:uiPriority="48"/>
+    <w:lsdException w:name="List Table 4 Accent 1" w:uiPriority="49"/>
+    <w:lsdException w:name="List Table 5 Dark Accent 1" w:uiPriority="50"/>
+    <w:lsdException w:name="List Table 6 Colorful Accent 1" w:uiPriority="51"/>
+    <w:lsdException w:name="List Table 7 Colorful Accent 1" w:uiPriority="52"/>
+    <w:lsdException w:name="List Table 1 Light Accent 2" w:uiPriority="46"/>
+    <w:lsdException w:name="List Table 2 Accent 2" w:uiPriority="47"/>
+    <w:lsdException w:name="List Table 3 Accent 2" w:uiPriority="48"/>
+    <w:lsdException w:name="List Table 4 Accent 2" w:uiPriority="49"/>
+    <w:lsdException w:name="List Table 5 Dark Accent 2" w:uiPriority="50"/>
+    <w:lsdException w:name="List Table 6 Colorful Accent 2" w:uiPriority="51"/>
+    <w:lsdException w:name="List Table 7 Colorful Accent 2" w:uiPriority="52"/>
+    <w:lsdException w:name="List Table 1 Light Accent 3" w:uiPriority="46"/>
+    <w:lsdException w:name="List Table 2 Accent 3" w:uiPriority="47"/>
+    <w:lsdException w:name="List Table 3 Accent 3" w:uiPriority="48"/>
+    <w:lsdException w:name="List Table 4 Accent 3" w:uiPriority="49"/>
+    <w:lsdException w:name="List Table 5 Dark Accent 3" w:uiPriority="50"/>
+    <w:lsdException w:name="List Table 6 Colorful Accent 3" w:uiPriority="51"/>
+    <w:lsdException w:name="List Table 7 Colorful Accent 3" w:uiPriority="52"/>
+    <w:lsdException w:name="List Table 1 Light Accent 4" w:uiPriority="46"/>
+    <w:lsdException w:name="List Table 2 Accent 4" w:uiPriority="47"/>
+    <w:lsdException w:name="List Table 3 Accent 4" w:uiPriority="48"/>
+    <w:lsdException w:name="List Table 4 Accent 4" w:uiPriority="49"/>
+    <w:lsdException w:name="List Table 5 Dark Accent 4" w:uiPriority="50"/>
+    <w:lsdException w:name="List Table 6 Colorful Accent 4" w:uiPriority="51"/>
+    <w:lsdException w:name="List Table 7 Colorful Accent 4" w:uiPriority="52"/>
+    <w:lsdException w:name="List Table 1 Light Accent 5" w:uiPriority="46"/>
+    <w:lsdException w:name="List Table 2 Accent 5" w:uiPriority="47"/>
+    <w:lsdException w:name="List Table 3 Accent 5" w:uiPriority="48"/>
+    <w:lsdException w:name="List Table 4 Accent 5" w:uiPriority="49"/>
+    <w:lsdException w:name="List Table 5 Dark Accent 5" w:uiPriority="50"/>
+    <w:lsdException w:name="List Table 6 Colorful Accent 5" w:uiPriority="51"/>
+    <w:lsdException w:name="List Table 7 Colorful Accent 5" w:uiPriority="52"/>
+    <w:lsdException w:name="List Table 1 Light Accent 6" w:uiPriority="46"/>
+    <w:lsdException w:name="List Table 2 Accent 6" w:uiPriority="47"/>
+    <w:lsdException w:name="List Table 3 Accent 6" w:uiPriority="48"/>
+    <w:lsdException w:name="List Table 4 Accent 6" w:uiPriority="49"/>
+    <w:lsdException w:name="List Table 5 Dark Accent 6" w:uiPriority="50"/>
+    <w:lsdException w:name="List Table 6 Colorful Accent 6" w:uiPriority="51"/>
+    <w:lsdException w:name="List Table 7 Colorful Accent 6" w:uiPriority="52"/>
+    <w:lsdException w:name="Mention" w:semiHidden="1" w:unhideWhenUsed="1"/>
+    <w:lsdException w:name="Smart Hyperlink" w:semiHidden="1" w:unhideWhenUsed="1"/>
+    <w:lsdException w:name="Hashtag" w:semiHidden="1" w:unhideWhenUsed="1"/>
+    <w:lsdException w:name="Unresolved Mention" w:semiHidden="1" w:unhideWhenUsed="1"/>
+  </w:latentStyles>
+  <w:style w:type="paragraph" w:default="1" w:styleId="Normal">
+    <w:name w:val="Normal"/>
+    <w:qFormat/>
+  </w:style>
+  <w:style w:type="character" w:default="1" w:styleId="DefaultParagraphFont">
+    <w:name w:val="Default Paragraph Font"/>
+    <w:uiPriority w:val="1"/>
+    <w:semiHidden/>
+    <w:unhideWhenUsed/>
+  </w:style>
+  <w:style w:type="table" w:default="1" w:styleId="TableNormal">
+    <w:name w:val="Normal Table"/>
+    <w:uiPriority w:val="99"/>
+    <w:semiHidden/>
+    <w:unhideWhenUsed/>
+    <w:tblPr>
+      <w:tblInd w:w="0" w:type="dxa"/>
+      <w:tblCellMar>
+        <w:top w:w="0" w:type="dxa"/>
+        <w:left w:w="108" w:type="dxa"/>
+        <w:bottom w:w="0" w:type="dxa"/>
+        <w:right w:w="108" w:type="dxa"/>
+      </w:tblCellMar>
+    </w:tblPr>
+  </w:style>
+  <w:style w:type="numbering" w:default="1" w:styleId="NoList">
+    <w:name w:val="No List"/>
+    <w:uiPriority w:val="99"/>
+    <w:semiHidden/>
+    <w:unhideWhenUsed/>
+  </w:style>
+  <w:style w:type="paragraph" w:customStyle="1" w:styleId="8B1D1B916D994EDCAA4CCE3E5F993DB0">
+    <w:name w:val="8B1D1B916D994EDCAA4CCE3E5F993DB0"/>
+    <w:rsid w:val="00EA7070"/>
+  </w:style>
+  <w:style w:type="paragraph" w:customStyle="1" w:styleId="40D8228BA2664E9693E0DA42B61FEE51">
+    <w:name w:val="40D8228BA2664E9693E0DA42B61FEE51"/>
+    <w:rsid w:val="00EA7070"/>
+  </w:style>
+</w:styles>
+</file>
+
+<file path=word/glossary/webSettings.xml><?xml version="1.0" encoding="utf-8"?>
+<w:webSettings xmlns:mc="http://schemas.openxmlformats.org/markup-compatibility/2006" xmlns:r="http://schemas.openxmlformats.org/officeDocument/2006/relationships" xmlns:w="http://schemas.openxmlformats.org/wordprocessingml/2006/main" xmlns:w14="http://schemas.microsoft.com/office/word/2010/wordml" xmlns:w15="http://schemas.microsoft.com/office/word/2012/wordml" xmlns:w16cid="http://schemas.microsoft.com/office/word/2016/wordml/cid" xmlns:w16se="http://schemas.microsoft.com/office/word/2015/wordml/symex" mc:Ignorable="w14 w15 w16se w16cid">
+  <w:optimizeForBrowser/>
+  <w:allowPNG/>
+</w:webSettings>
 </file>
 
 <file path=word/theme/theme1.xml><?xml version="1.0" encoding="utf-8"?>
@@ -905,4 +4326,23 @@
     </a:ext>
   </a:extLst>
 </a:theme>
+</file>
+
+<file path=customXml/item1.xml><?xml version="1.0" encoding="utf-8"?>
+<CoverPageProperties xmlns="http://schemas.microsoft.com/office/2006/coverPageProps">
+  <PublishDate>2018-09-09T00:00:00</PublishDate>
+  <Abstract/>
+  <CompanyAddress>THE UNIVERSITY OF TEXAS AT DALLAS</CompanyAddress>
+  <CompanyPhone/>
+  <CompanyFax/>
+  <CompanyEmail/>
+</CoverPageProperties>
+</file>
+
+<file path=customXml/itemProps1.xml><?xml version="1.0" encoding="utf-8"?>
+<ds:datastoreItem xmlns:ds="http://schemas.openxmlformats.org/officeDocument/2006/customXml" ds:itemID="{55AF091B-3C7A-41E3-B477-F2FDAA23CFDA}">
+  <ds:schemaRefs>
+    <ds:schemaRef ds:uri="http://schemas.microsoft.com/office/2006/coverPageProps"/>
+  </ds:schemaRefs>
+</ds:datastoreItem>
 </file>
--- a/ML Assignment_1.docx
+++ b/ML Assignment_1.docx
@@ -5,6 +5,7 @@
     <w:sdt>
       <w:sdtPr>
         <w:rPr>
+          <w:rFonts w:eastAsiaTheme="minorHAnsi"/>
           <w:color w:val="4472C4" w:themeColor="accent1"/>
         </w:rPr>
         <w:id w:val="1562289149"/>
@@ -15,7 +16,6 @@
       </w:sdtPr>
       <w:sdtEndPr>
         <w:rPr>
-          <w:rFonts w:eastAsiaTheme="minorHAnsi"/>
           <w:color w:val="auto"/>
         </w:rPr>
       </w:sdtEndPr>
@@ -50,7 +50,7 @@
                         <pic:cNvPicPr/>
                       </pic:nvPicPr>
                       <pic:blipFill>
-                        <a:blip r:embed="rId6" cstate="print">
+                        <a:blip r:embed="rId8" cstate="print">
                           <a:duotone>
                             <a:schemeClr val="accent1">
                               <a:shade val="45000"/>
@@ -520,7 +520,7 @@
                         <pic:cNvPicPr/>
                       </pic:nvPicPr>
                       <pic:blipFill>
-                        <a:blip r:embed="rId7" cstate="print">
+                        <a:blip r:embed="rId9" cstate="print">
                           <a:duotone>
                             <a:schemeClr val="accent1">
                               <a:shade val="45000"/>
@@ -612,11 +612,25 @@
             <w:t xml:space="preserve"> </w:t>
           </w:r>
           <w:r>
+            <w:rPr>
+              <w:rFonts w:asciiTheme="majorHAnsi" w:hAnsiTheme="majorHAnsi" w:cstheme="majorHAnsi"/>
+              <w:color w:val="4472C4" w:themeColor="accent1"/>
+              <w:sz w:val="52"/>
+            </w:rPr>
+            <w:t>LXK1624</w:t>
+          </w:r>
+          <w:r>
+            <w:rPr>
+              <w:rFonts w:asciiTheme="majorHAnsi" w:hAnsiTheme="majorHAnsi" w:cstheme="majorHAnsi"/>
+              <w:color w:val="4472C4" w:themeColor="accent1"/>
+              <w:sz w:val="52"/>
+            </w:rPr>
+            <w:t xml:space="preserve">30 </w:t>
+          </w:r>
+          <w:r>
             <w:br w:type="page"/>
           </w:r>
         </w:p>
-        <w:bookmarkStart w:id="0" w:name="_GoBack" w:displacedByCustomXml="next"/>
-        <w:bookmarkEnd w:id="0" w:displacedByCustomXml="next"/>
       </w:sdtContent>
     </w:sdt>
     <w:p/>
@@ -630,9 +644,5867 @@
         </w:numPr>
       </w:pPr>
       <w:r>
-        <w:t>Need to fill formulae I will fill the code</w:t>
-      </w:r>
-    </w:p>
+        <w:t>Gradient Descent is decreasing the Error function and finding the local optimum by updating the theta variables.</w:t>
+      </w:r>
+    </w:p>
+    <w:p>
+      <w:r>
+        <w:t xml:space="preserve">              Equations for updating Theta 0 and Theta 1 are:</w:t>
+      </w:r>
+    </w:p>
+    <w:p>
+      <w:r>
+        <w:t xml:space="preserve">              Given,</w:t>
+      </w:r>
+    </w:p>
+    <w:p>
+      <w:r>
+        <w:t xml:space="preserve">              </w:t>
+      </w:r>
+      <m:oMath>
+        <m:r>
+          <w:rPr>
+            <w:rFonts w:ascii="Cambria Math" w:hAnsi="Cambria Math"/>
+            <w:sz w:val="28"/>
+            <w:szCs w:val="20"/>
+          </w:rPr>
+          <m:t>h</m:t>
+        </m:r>
+        <m:d>
+          <m:dPr>
+            <m:ctrlPr>
+              <w:rPr>
+                <w:rFonts w:ascii="Cambria Math" w:hAnsi="Cambria Math"/>
+                <w:i/>
+                <w:sz w:val="28"/>
+                <w:szCs w:val="20"/>
+              </w:rPr>
+            </m:ctrlPr>
+          </m:dPr>
+          <m:e>
+            <m:r>
+              <w:rPr>
+                <w:rFonts w:ascii="Cambria Math" w:hAnsi="Cambria Math"/>
+                <w:sz w:val="28"/>
+                <w:szCs w:val="20"/>
+              </w:rPr>
+              <m:t>x</m:t>
+            </m:r>
+          </m:e>
+        </m:d>
+        <m:r>
+          <w:rPr>
+            <w:rFonts w:ascii="Cambria Math" w:hAnsi="Cambria Math"/>
+            <w:sz w:val="28"/>
+            <w:szCs w:val="20"/>
+          </w:rPr>
+          <m:t xml:space="preserve">= </m:t>
+        </m:r>
+        <m:sSub>
+          <m:sSubPr>
+            <m:ctrlPr>
+              <w:rPr>
+                <w:rFonts w:ascii="Cambria Math" w:hAnsi="Cambria Math"/>
+                <w:i/>
+                <w:sz w:val="28"/>
+                <w:szCs w:val="20"/>
+              </w:rPr>
+            </m:ctrlPr>
+          </m:sSubPr>
+          <m:e>
+            <m:r>
+              <w:rPr>
+                <w:rFonts w:ascii="Cambria Math" w:hAnsi="Cambria Math"/>
+                <w:sz w:val="28"/>
+                <w:szCs w:val="20"/>
+              </w:rPr>
+              <m:t>θ</m:t>
+            </m:r>
+          </m:e>
+          <m:sub>
+            <m:r>
+              <w:rPr>
+                <w:rFonts w:ascii="Cambria Math" w:hAnsi="Cambria Math"/>
+                <w:sz w:val="28"/>
+                <w:szCs w:val="20"/>
+              </w:rPr>
+              <m:t>0</m:t>
+            </m:r>
+          </m:sub>
+        </m:sSub>
+        <m:r>
+          <w:rPr>
+            <w:rFonts w:ascii="Cambria Math" w:hAnsi="Cambria Math"/>
+            <w:sz w:val="28"/>
+            <w:szCs w:val="20"/>
+          </w:rPr>
+          <m:t>+</m:t>
+        </m:r>
+        <m:sSub>
+          <m:sSubPr>
+            <m:ctrlPr>
+              <w:rPr>
+                <w:rFonts w:ascii="Cambria Math" w:hAnsi="Cambria Math"/>
+                <w:i/>
+                <w:sz w:val="28"/>
+                <w:szCs w:val="20"/>
+              </w:rPr>
+            </m:ctrlPr>
+          </m:sSubPr>
+          <m:e>
+            <m:r>
+              <w:rPr>
+                <w:rFonts w:ascii="Cambria Math" w:hAnsi="Cambria Math"/>
+                <w:sz w:val="28"/>
+                <w:szCs w:val="20"/>
+              </w:rPr>
+              <m:t>θ</m:t>
+            </m:r>
+          </m:e>
+          <m:sub>
+            <m:r>
+              <w:rPr>
+                <w:rFonts w:ascii="Cambria Math" w:hAnsi="Cambria Math"/>
+                <w:sz w:val="28"/>
+                <w:szCs w:val="20"/>
+              </w:rPr>
+              <m:t>1</m:t>
+            </m:r>
+          </m:sub>
+        </m:sSub>
+        <m:r>
+          <w:rPr>
+            <w:rFonts w:ascii="Cambria Math" w:hAnsi="Cambria Math"/>
+            <w:sz w:val="28"/>
+            <w:szCs w:val="20"/>
+          </w:rPr>
+          <m:t>x</m:t>
+        </m:r>
+      </m:oMath>
+    </w:p>
+    <w:p>
+      <w:pPr>
+        <w:pStyle w:val="ListParagraph"/>
+        <w:rPr>
+          <w:szCs w:val="20"/>
+        </w:rPr>
+      </w:pPr>
+      <w:r>
+        <w:rPr>
+          <w:szCs w:val="20"/>
+        </w:rPr>
+        <w:t>To find Error Function,</w:t>
+      </w:r>
+    </w:p>
+    <w:p>
+      <w:pPr>
+        <w:pStyle w:val="ListParagraph"/>
+        <w:rPr>
+          <w:szCs w:val="20"/>
+        </w:rPr>
+      </w:pPr>
+    </w:p>
+    <w:p>
+      <w:pPr>
+        <w:pStyle w:val="ListParagraph"/>
+        <w:rPr>
+          <w:rFonts w:eastAsiaTheme="minorEastAsia" w:cstheme="minorHAnsi"/>
+          <w:sz w:val="28"/>
+          <w:szCs w:val="28"/>
+        </w:rPr>
+      </w:pPr>
+      <w:r>
+        <w:rPr>
+          <w:sz w:val="20"/>
+          <w:szCs w:val="20"/>
+        </w:rPr>
+        <w:tab/>
+      </w:r>
+      <w:r>
+        <w:rPr>
+          <w:rFonts w:cstheme="minorHAnsi"/>
+          <w:sz w:val="28"/>
+          <w:szCs w:val="28"/>
+        </w:rPr>
+        <w:t xml:space="preserve"> </w:t>
+      </w:r>
+      <m:oMath>
+        <m:r>
+          <w:rPr>
+            <w:rFonts w:ascii="Cambria Math" w:hAnsi="Cambria Math" w:cstheme="minorHAnsi"/>
+            <w:sz w:val="28"/>
+            <w:szCs w:val="28"/>
+          </w:rPr>
+          <m:t>J</m:t>
+        </m:r>
+        <m:d>
+          <m:dPr>
+            <m:ctrlPr>
+              <w:rPr>
+                <w:rFonts w:ascii="Cambria Math" w:hAnsi="Cambria Math" w:cstheme="minorHAnsi"/>
+                <w:i/>
+                <w:sz w:val="28"/>
+                <w:szCs w:val="28"/>
+              </w:rPr>
+            </m:ctrlPr>
+          </m:dPr>
+          <m:e>
+            <m:r>
+              <w:rPr>
+                <w:rFonts w:ascii="Cambria Math" w:hAnsi="Cambria Math" w:cstheme="minorHAnsi"/>
+                <w:sz w:val="28"/>
+                <w:szCs w:val="28"/>
+              </w:rPr>
+              <m:t>θ</m:t>
+            </m:r>
+          </m:e>
+        </m:d>
+        <m:r>
+          <w:rPr>
+            <w:rFonts w:ascii="Cambria Math" w:hAnsi="Cambria Math" w:cstheme="minorHAnsi"/>
+            <w:sz w:val="28"/>
+            <w:szCs w:val="28"/>
+          </w:rPr>
+          <m:t>=</m:t>
+        </m:r>
+        <m:f>
+          <m:fPr>
+            <m:ctrlPr>
+              <w:rPr>
+                <w:rFonts w:ascii="Cambria Math" w:hAnsi="Cambria Math" w:cstheme="minorHAnsi"/>
+                <w:i/>
+                <w:sz w:val="28"/>
+                <w:szCs w:val="28"/>
+              </w:rPr>
+            </m:ctrlPr>
+          </m:fPr>
+          <m:num>
+            <m:r>
+              <w:rPr>
+                <w:rFonts w:ascii="Cambria Math" w:hAnsi="Cambria Math" w:cstheme="minorHAnsi"/>
+                <w:sz w:val="28"/>
+                <w:szCs w:val="28"/>
+              </w:rPr>
+              <m:t>1</m:t>
+            </m:r>
+          </m:num>
+          <m:den>
+            <m:r>
+              <w:rPr>
+                <w:rFonts w:ascii="Cambria Math" w:hAnsi="Cambria Math" w:cstheme="minorHAnsi"/>
+                <w:sz w:val="28"/>
+                <w:szCs w:val="28"/>
+              </w:rPr>
+              <m:t>2m</m:t>
+            </m:r>
+          </m:den>
+        </m:f>
+        <m:nary>
+          <m:naryPr>
+            <m:chr m:val="∑"/>
+            <m:limLoc m:val="undOvr"/>
+            <m:ctrlPr>
+              <w:rPr>
+                <w:rFonts w:ascii="Cambria Math" w:hAnsi="Cambria Math" w:cstheme="minorHAnsi"/>
+                <w:i/>
+                <w:sz w:val="28"/>
+                <w:szCs w:val="28"/>
+              </w:rPr>
+            </m:ctrlPr>
+          </m:naryPr>
+          <m:sub>
+            <m:r>
+              <w:rPr>
+                <w:rFonts w:ascii="Cambria Math" w:hAnsi="Cambria Math" w:cstheme="minorHAnsi"/>
+                <w:sz w:val="28"/>
+                <w:szCs w:val="28"/>
+              </w:rPr>
+              <m:t>i=1</m:t>
+            </m:r>
+          </m:sub>
+          <m:sup>
+            <m:r>
+              <w:rPr>
+                <w:rFonts w:ascii="Cambria Math" w:hAnsi="Cambria Math" w:cstheme="minorHAnsi"/>
+                <w:sz w:val="28"/>
+                <w:szCs w:val="28"/>
+              </w:rPr>
+              <m:t>m</m:t>
+            </m:r>
+          </m:sup>
+          <m:e>
+            <m:sSup>
+              <m:sSupPr>
+                <m:ctrlPr>
+                  <w:rPr>
+                    <w:rFonts w:ascii="Cambria Math" w:hAnsi="Cambria Math" w:cstheme="minorHAnsi"/>
+                    <w:i/>
+                    <w:sz w:val="28"/>
+                    <w:szCs w:val="28"/>
+                  </w:rPr>
+                </m:ctrlPr>
+              </m:sSupPr>
+              <m:e>
+                <m:r>
+                  <w:rPr>
+                    <w:rFonts w:ascii="Cambria Math" w:hAnsi="Cambria Math" w:cstheme="minorHAnsi"/>
+                    <w:sz w:val="28"/>
+                    <w:szCs w:val="28"/>
+                  </w:rPr>
+                  <m:t>(</m:t>
+                </m:r>
+                <m:sSub>
+                  <m:sSubPr>
+                    <m:ctrlPr>
+                      <w:rPr>
+                        <w:rFonts w:ascii="Cambria Math" w:hAnsi="Cambria Math" w:cstheme="minorHAnsi"/>
+                        <w:i/>
+                        <w:sz w:val="28"/>
+                        <w:szCs w:val="28"/>
+                      </w:rPr>
+                    </m:ctrlPr>
+                  </m:sSubPr>
+                  <m:e>
+                    <m:r>
+                      <w:rPr>
+                        <w:rFonts w:ascii="Cambria Math" w:hAnsi="Cambria Math" w:cstheme="minorHAnsi"/>
+                        <w:sz w:val="28"/>
+                        <w:szCs w:val="28"/>
+                      </w:rPr>
+                      <m:t>h</m:t>
+                    </m:r>
+                  </m:e>
+                  <m:sub>
+                    <m:r>
+                      <w:rPr>
+                        <w:rFonts w:ascii="Cambria Math" w:hAnsi="Cambria Math" w:cstheme="minorHAnsi"/>
+                        <w:sz w:val="28"/>
+                        <w:szCs w:val="28"/>
+                      </w:rPr>
+                      <m:t>θ</m:t>
+                    </m:r>
+                  </m:sub>
+                </m:sSub>
+                <m:r>
+                  <w:rPr>
+                    <w:rFonts w:ascii="Cambria Math" w:hAnsi="Cambria Math" w:cstheme="minorHAnsi"/>
+                    <w:sz w:val="28"/>
+                    <w:szCs w:val="28"/>
+                  </w:rPr>
+                  <m:t>(</m:t>
+                </m:r>
+                <m:sSup>
+                  <m:sSupPr>
+                    <m:ctrlPr>
+                      <w:rPr>
+                        <w:rFonts w:ascii="Cambria Math" w:hAnsi="Cambria Math" w:cstheme="minorHAnsi"/>
+                        <w:i/>
+                        <w:sz w:val="28"/>
+                        <w:szCs w:val="28"/>
+                      </w:rPr>
+                    </m:ctrlPr>
+                  </m:sSupPr>
+                  <m:e>
+                    <m:r>
+                      <w:rPr>
+                        <w:rFonts w:ascii="Cambria Math" w:hAnsi="Cambria Math" w:cstheme="minorHAnsi"/>
+                        <w:sz w:val="28"/>
+                        <w:szCs w:val="28"/>
+                      </w:rPr>
+                      <m:t>x</m:t>
+                    </m:r>
+                  </m:e>
+                  <m:sup>
+                    <m:d>
+                      <m:dPr>
+                        <m:ctrlPr>
+                          <w:rPr>
+                            <w:rFonts w:ascii="Cambria Math" w:hAnsi="Cambria Math" w:cstheme="minorHAnsi"/>
+                            <w:i/>
+                            <w:sz w:val="28"/>
+                            <w:szCs w:val="28"/>
+                          </w:rPr>
+                        </m:ctrlPr>
+                      </m:dPr>
+                      <m:e>
+                        <m:r>
+                          <w:rPr>
+                            <w:rFonts w:ascii="Cambria Math" w:hAnsi="Cambria Math" w:cstheme="minorHAnsi"/>
+                            <w:sz w:val="28"/>
+                            <w:szCs w:val="28"/>
+                          </w:rPr>
+                          <m:t>i</m:t>
+                        </m:r>
+                      </m:e>
+                    </m:d>
+                  </m:sup>
+                </m:sSup>
+                <m:r>
+                  <w:rPr>
+                    <w:rFonts w:ascii="Cambria Math" w:hAnsi="Cambria Math" w:cstheme="minorHAnsi"/>
+                    <w:sz w:val="28"/>
+                    <w:szCs w:val="28"/>
+                  </w:rPr>
+                  <m:t>-</m:t>
+                </m:r>
+                <m:sSup>
+                  <m:sSupPr>
+                    <m:ctrlPr>
+                      <w:rPr>
+                        <w:rFonts w:ascii="Cambria Math" w:hAnsi="Cambria Math" w:cstheme="minorHAnsi"/>
+                        <w:i/>
+                        <w:sz w:val="28"/>
+                        <w:szCs w:val="28"/>
+                      </w:rPr>
+                    </m:ctrlPr>
+                  </m:sSupPr>
+                  <m:e>
+                    <m:r>
+                      <w:rPr>
+                        <w:rFonts w:ascii="Cambria Math" w:hAnsi="Cambria Math" w:cstheme="minorHAnsi"/>
+                        <w:sz w:val="28"/>
+                        <w:szCs w:val="28"/>
+                      </w:rPr>
+                      <m:t>y</m:t>
+                    </m:r>
+                  </m:e>
+                  <m:sup>
+                    <m:d>
+                      <m:dPr>
+                        <m:ctrlPr>
+                          <w:rPr>
+                            <w:rFonts w:ascii="Cambria Math" w:hAnsi="Cambria Math" w:cstheme="minorHAnsi"/>
+                            <w:i/>
+                            <w:sz w:val="28"/>
+                            <w:szCs w:val="28"/>
+                          </w:rPr>
+                        </m:ctrlPr>
+                      </m:dPr>
+                      <m:e>
+                        <m:r>
+                          <w:rPr>
+                            <w:rFonts w:ascii="Cambria Math" w:hAnsi="Cambria Math" w:cstheme="minorHAnsi"/>
+                            <w:sz w:val="28"/>
+                            <w:szCs w:val="28"/>
+                          </w:rPr>
+                          <m:t>i</m:t>
+                        </m:r>
+                      </m:e>
+                    </m:d>
+                  </m:sup>
+                </m:sSup>
+                <m:r>
+                  <w:rPr>
+                    <w:rFonts w:ascii="Cambria Math" w:hAnsi="Cambria Math" w:cstheme="minorHAnsi"/>
+                    <w:sz w:val="28"/>
+                    <w:szCs w:val="28"/>
+                  </w:rPr>
+                  <m:t>)</m:t>
+                </m:r>
+              </m:e>
+              <m:sup>
+                <m:r>
+                  <w:rPr>
+                    <w:rFonts w:ascii="Cambria Math" w:hAnsi="Cambria Math" w:cstheme="minorHAnsi"/>
+                    <w:sz w:val="28"/>
+                    <w:szCs w:val="28"/>
+                  </w:rPr>
+                  <m:t>2</m:t>
+                </m:r>
+              </m:sup>
+            </m:sSup>
+          </m:e>
+        </m:nary>
+      </m:oMath>
+    </w:p>
+    <w:p>
+      <w:pPr>
+        <w:pStyle w:val="ListParagraph"/>
+        <w:rPr>
+          <w:sz w:val="20"/>
+          <w:szCs w:val="20"/>
+        </w:rPr>
+      </w:pPr>
+    </w:p>
+    <w:p>
+      <w:pPr>
+        <w:pStyle w:val="ListParagraph"/>
+        <w:rPr>
+          <w:szCs w:val="20"/>
+        </w:rPr>
+      </w:pPr>
+      <w:r>
+        <w:rPr>
+          <w:szCs w:val="20"/>
+        </w:rPr>
+        <w:t>To find updated ϴ</w:t>
+      </w:r>
+      <w:r>
+        <w:rPr>
+          <w:rFonts w:cstheme="minorHAnsi"/>
+          <w:szCs w:val="20"/>
+        </w:rPr>
+        <w:t>,</w:t>
+      </w:r>
+    </w:p>
+    <w:p>
+      <w:pPr>
+        <w:rPr>
+          <w:rFonts w:eastAsiaTheme="minorEastAsia"/>
+          <w:sz w:val="28"/>
+          <w:szCs w:val="28"/>
+        </w:rPr>
+      </w:pPr>
+      <w:r>
+        <w:rPr>
+          <w:sz w:val="40"/>
+          <w:szCs w:val="40"/>
+        </w:rPr>
+        <w:tab/>
+      </w:r>
+      <m:oMath>
+        <m:sSubSup>
+          <m:sSubSupPr>
+            <m:ctrlPr>
+              <w:rPr>
+                <w:rFonts w:ascii="Cambria Math" w:hAnsi="Cambria Math"/>
+                <w:i/>
+                <w:sz w:val="28"/>
+                <w:szCs w:val="28"/>
+              </w:rPr>
+            </m:ctrlPr>
+          </m:sSubSupPr>
+          <m:e>
+            <m:r>
+              <w:rPr>
+                <w:rFonts w:ascii="Cambria Math" w:hAnsi="Cambria Math"/>
+                <w:sz w:val="28"/>
+                <w:szCs w:val="28"/>
+              </w:rPr>
+              <m:t>θ</m:t>
+            </m:r>
+          </m:e>
+          <m:sub>
+            <m:r>
+              <w:rPr>
+                <w:rFonts w:ascii="Cambria Math" w:hAnsi="Cambria Math"/>
+                <w:sz w:val="28"/>
+                <w:szCs w:val="28"/>
+              </w:rPr>
+              <m:t>0</m:t>
+            </m:r>
+          </m:sub>
+          <m:sup>
+            <m:r>
+              <w:rPr>
+                <w:rFonts w:ascii="Cambria Math" w:hAnsi="Cambria Math"/>
+                <w:sz w:val="28"/>
+                <w:szCs w:val="28"/>
+              </w:rPr>
+              <m:t>new</m:t>
+            </m:r>
+          </m:sup>
+        </m:sSubSup>
+        <m:r>
+          <w:rPr>
+            <w:rFonts w:ascii="Cambria Math" w:hAnsi="Cambria Math"/>
+            <w:sz w:val="28"/>
+            <w:szCs w:val="28"/>
+          </w:rPr>
+          <m:t xml:space="preserve">= </m:t>
+        </m:r>
+        <m:sSubSup>
+          <m:sSubSupPr>
+            <m:ctrlPr>
+              <w:rPr>
+                <w:rFonts w:ascii="Cambria Math" w:hAnsi="Cambria Math"/>
+                <w:i/>
+                <w:sz w:val="28"/>
+                <w:szCs w:val="28"/>
+              </w:rPr>
+            </m:ctrlPr>
+          </m:sSubSupPr>
+          <m:e>
+            <m:r>
+              <w:rPr>
+                <w:rFonts w:ascii="Cambria Math" w:hAnsi="Cambria Math"/>
+                <w:sz w:val="28"/>
+                <w:szCs w:val="28"/>
+              </w:rPr>
+              <m:t>θ</m:t>
+            </m:r>
+          </m:e>
+          <m:sub>
+            <m:r>
+              <w:rPr>
+                <w:rFonts w:ascii="Cambria Math" w:hAnsi="Cambria Math"/>
+                <w:sz w:val="28"/>
+                <w:szCs w:val="28"/>
+              </w:rPr>
+              <m:t>0</m:t>
+            </m:r>
+          </m:sub>
+          <m:sup>
+            <m:r>
+              <w:rPr>
+                <w:rFonts w:ascii="Cambria Math" w:hAnsi="Cambria Math"/>
+                <w:sz w:val="28"/>
+                <w:szCs w:val="28"/>
+              </w:rPr>
+              <m:t>old</m:t>
+            </m:r>
+          </m:sup>
+        </m:sSubSup>
+        <m:r>
+          <w:rPr>
+            <w:rFonts w:ascii="Cambria Math" w:hAnsi="Cambria Math"/>
+            <w:sz w:val="28"/>
+            <w:szCs w:val="28"/>
+          </w:rPr>
+          <m:t>- α</m:t>
+        </m:r>
+        <m:sSub>
+          <m:sSubPr>
+            <m:ctrlPr>
+              <w:rPr>
+                <w:rFonts w:ascii="Cambria Math" w:hAnsi="Cambria Math"/>
+                <w:i/>
+                <w:sz w:val="28"/>
+                <w:szCs w:val="28"/>
+              </w:rPr>
+            </m:ctrlPr>
+          </m:sSubPr>
+          <m:e>
+            <m:d>
+              <m:dPr>
+                <m:ctrlPr>
+                  <w:rPr>
+                    <w:rFonts w:ascii="Cambria Math" w:hAnsi="Cambria Math"/>
+                    <w:i/>
+                    <w:sz w:val="28"/>
+                    <w:szCs w:val="28"/>
+                  </w:rPr>
+                </m:ctrlPr>
+              </m:dPr>
+              <m:e>
+                <m:f>
+                  <m:fPr>
+                    <m:ctrlPr>
+                      <w:rPr>
+                        <w:rFonts w:ascii="Cambria Math" w:hAnsi="Cambria Math"/>
+                        <w:i/>
+                        <w:sz w:val="28"/>
+                        <w:szCs w:val="28"/>
+                      </w:rPr>
+                    </m:ctrlPr>
+                  </m:fPr>
+                  <m:num>
+                    <m:r>
+                      <w:rPr>
+                        <w:rFonts w:ascii="Cambria Math" w:hAnsi="Cambria Math"/>
+                        <w:sz w:val="28"/>
+                        <w:szCs w:val="28"/>
+                      </w:rPr>
+                      <m:t>∂J</m:t>
+                    </m:r>
+                  </m:num>
+                  <m:den>
+                    <m:r>
+                      <w:rPr>
+                        <w:rFonts w:ascii="Cambria Math" w:hAnsi="Cambria Math"/>
+                        <w:sz w:val="28"/>
+                        <w:szCs w:val="28"/>
+                      </w:rPr>
+                      <m:t>∂</m:t>
+                    </m:r>
+                    <m:sSub>
+                      <m:sSubPr>
+                        <m:ctrlPr>
+                          <w:rPr>
+                            <w:rFonts w:ascii="Cambria Math" w:hAnsi="Cambria Math"/>
+                            <w:i/>
+                            <w:sz w:val="28"/>
+                            <w:szCs w:val="28"/>
+                          </w:rPr>
+                        </m:ctrlPr>
+                      </m:sSubPr>
+                      <m:e>
+                        <m:r>
+                          <w:rPr>
+                            <w:rFonts w:ascii="Cambria Math" w:hAnsi="Cambria Math"/>
+                            <w:sz w:val="28"/>
+                            <w:szCs w:val="28"/>
+                          </w:rPr>
+                          <m:t>θ</m:t>
+                        </m:r>
+                      </m:e>
+                      <m:sub>
+                        <m:r>
+                          <w:rPr>
+                            <w:rFonts w:ascii="Cambria Math" w:hAnsi="Cambria Math"/>
+                            <w:sz w:val="28"/>
+                            <w:szCs w:val="28"/>
+                          </w:rPr>
+                          <m:t>0</m:t>
+                        </m:r>
+                      </m:sub>
+                    </m:sSub>
+                  </m:den>
+                </m:f>
+              </m:e>
+            </m:d>
+          </m:e>
+          <m:sub>
+            <m:d>
+              <m:dPr>
+                <m:ctrlPr>
+                  <w:rPr>
+                    <w:rFonts w:ascii="Cambria Math" w:hAnsi="Cambria Math"/>
+                    <w:i/>
+                    <w:sz w:val="28"/>
+                    <w:szCs w:val="28"/>
+                  </w:rPr>
+                </m:ctrlPr>
+              </m:dPr>
+              <m:e>
+                <m:sSub>
+                  <m:sSubPr>
+                    <m:ctrlPr>
+                      <w:rPr>
+                        <w:rFonts w:ascii="Cambria Math" w:hAnsi="Cambria Math"/>
+                        <w:i/>
+                        <w:sz w:val="28"/>
+                        <w:szCs w:val="28"/>
+                      </w:rPr>
+                    </m:ctrlPr>
+                  </m:sSubPr>
+                  <m:e>
+                    <m:r>
+                      <w:rPr>
+                        <w:rFonts w:ascii="Cambria Math" w:hAnsi="Cambria Math"/>
+                        <w:sz w:val="28"/>
+                        <w:szCs w:val="28"/>
+                      </w:rPr>
+                      <m:t>θ</m:t>
+                    </m:r>
+                  </m:e>
+                  <m:sub>
+                    <m:r>
+                      <w:rPr>
+                        <w:rFonts w:ascii="Cambria Math" w:hAnsi="Cambria Math"/>
+                        <w:sz w:val="28"/>
+                        <w:szCs w:val="28"/>
+                      </w:rPr>
+                      <m:t>0</m:t>
+                    </m:r>
+                  </m:sub>
+                </m:sSub>
+                <m:r>
+                  <w:rPr>
+                    <w:rFonts w:ascii="Cambria Math" w:hAnsi="Cambria Math"/>
+                    <w:sz w:val="28"/>
+                    <w:szCs w:val="28"/>
+                  </w:rPr>
+                  <m:t>,</m:t>
+                </m:r>
+                <m:sSub>
+                  <m:sSubPr>
+                    <m:ctrlPr>
+                      <w:rPr>
+                        <w:rFonts w:ascii="Cambria Math" w:hAnsi="Cambria Math"/>
+                        <w:i/>
+                        <w:sz w:val="28"/>
+                        <w:szCs w:val="28"/>
+                      </w:rPr>
+                    </m:ctrlPr>
+                  </m:sSubPr>
+                  <m:e>
+                    <m:r>
+                      <w:rPr>
+                        <w:rFonts w:ascii="Cambria Math" w:hAnsi="Cambria Math"/>
+                        <w:sz w:val="28"/>
+                        <w:szCs w:val="28"/>
+                      </w:rPr>
+                      <m:t>θ</m:t>
+                    </m:r>
+                  </m:e>
+                  <m:sub>
+                    <m:r>
+                      <w:rPr>
+                        <w:rFonts w:ascii="Cambria Math" w:hAnsi="Cambria Math"/>
+                        <w:sz w:val="28"/>
+                        <w:szCs w:val="28"/>
+                      </w:rPr>
+                      <m:t>1</m:t>
+                    </m:r>
+                  </m:sub>
+                </m:sSub>
+              </m:e>
+            </m:d>
+          </m:sub>
+        </m:sSub>
+      </m:oMath>
+    </w:p>
+    <w:p>
+      <w:pPr>
+        <w:rPr>
+          <w:rFonts w:eastAsiaTheme="minorEastAsia"/>
+          <w:sz w:val="28"/>
+          <w:szCs w:val="28"/>
+        </w:rPr>
+      </w:pPr>
+      <w:r>
+        <w:rPr>
+          <w:rFonts w:eastAsiaTheme="minorEastAsia"/>
+          <w:sz w:val="28"/>
+          <w:szCs w:val="28"/>
+        </w:rPr>
+        <w:tab/>
+      </w:r>
+      <w:r>
+        <w:rPr>
+          <w:rFonts w:eastAsiaTheme="minorEastAsia"/>
+          <w:sz w:val="28"/>
+          <w:szCs w:val="28"/>
+        </w:rPr>
+        <w:tab/>
+      </w:r>
+      <m:oMath>
+        <m:r>
+          <w:rPr>
+            <w:rFonts w:ascii="Cambria Math" w:eastAsiaTheme="minorEastAsia" w:hAnsi="Cambria Math"/>
+            <w:sz w:val="28"/>
+            <w:szCs w:val="28"/>
+          </w:rPr>
+          <m:t>=</m:t>
+        </m:r>
+        <m:sSubSup>
+          <m:sSubSupPr>
+            <m:ctrlPr>
+              <w:rPr>
+                <w:rFonts w:ascii="Cambria Math" w:hAnsi="Cambria Math"/>
+                <w:i/>
+                <w:sz w:val="28"/>
+                <w:szCs w:val="28"/>
+              </w:rPr>
+            </m:ctrlPr>
+          </m:sSubSupPr>
+          <m:e>
+            <m:r>
+              <w:rPr>
+                <w:rFonts w:ascii="Cambria Math" w:hAnsi="Cambria Math"/>
+                <w:sz w:val="28"/>
+                <w:szCs w:val="28"/>
+              </w:rPr>
+              <m:t>θ</m:t>
+            </m:r>
+          </m:e>
+          <m:sub>
+            <m:r>
+              <w:rPr>
+                <w:rFonts w:ascii="Cambria Math" w:hAnsi="Cambria Math"/>
+                <w:sz w:val="28"/>
+                <w:szCs w:val="28"/>
+              </w:rPr>
+              <m:t>0</m:t>
+            </m:r>
+          </m:sub>
+          <m:sup>
+            <m:r>
+              <w:rPr>
+                <w:rFonts w:ascii="Cambria Math" w:hAnsi="Cambria Math"/>
+                <w:sz w:val="28"/>
+                <w:szCs w:val="28"/>
+              </w:rPr>
+              <m:t>old</m:t>
+            </m:r>
+          </m:sup>
+        </m:sSubSup>
+        <m:r>
+          <w:rPr>
+            <w:rFonts w:ascii="Cambria Math" w:hAnsi="Cambria Math"/>
+            <w:sz w:val="28"/>
+            <w:szCs w:val="28"/>
+          </w:rPr>
+          <m:t>- α(</m:t>
+        </m:r>
+        <m:f>
+          <m:fPr>
+            <m:ctrlPr>
+              <w:rPr>
+                <w:rFonts w:ascii="Cambria Math" w:hAnsi="Cambria Math"/>
+                <w:i/>
+                <w:sz w:val="28"/>
+                <w:szCs w:val="28"/>
+              </w:rPr>
+            </m:ctrlPr>
+          </m:fPr>
+          <m:num>
+            <m:r>
+              <w:rPr>
+                <w:rFonts w:ascii="Cambria Math" w:hAnsi="Cambria Math"/>
+                <w:sz w:val="28"/>
+                <w:szCs w:val="28"/>
+              </w:rPr>
+              <m:t>∂</m:t>
+            </m:r>
+          </m:num>
+          <m:den>
+            <m:r>
+              <w:rPr>
+                <w:rFonts w:ascii="Cambria Math" w:hAnsi="Cambria Math"/>
+                <w:sz w:val="28"/>
+                <w:szCs w:val="28"/>
+              </w:rPr>
+              <m:t>∂</m:t>
+            </m:r>
+            <m:sSub>
+              <m:sSubPr>
+                <m:ctrlPr>
+                  <w:rPr>
+                    <w:rFonts w:ascii="Cambria Math" w:hAnsi="Cambria Math"/>
+                    <w:i/>
+                    <w:sz w:val="28"/>
+                    <w:szCs w:val="28"/>
+                  </w:rPr>
+                </m:ctrlPr>
+              </m:sSubPr>
+              <m:e>
+                <m:r>
+                  <w:rPr>
+                    <w:rFonts w:ascii="Cambria Math" w:hAnsi="Cambria Math"/>
+                    <w:sz w:val="28"/>
+                    <w:szCs w:val="28"/>
+                  </w:rPr>
+                  <m:t>θ</m:t>
+                </m:r>
+              </m:e>
+              <m:sub>
+                <m:r>
+                  <w:rPr>
+                    <w:rFonts w:ascii="Cambria Math" w:hAnsi="Cambria Math"/>
+                    <w:sz w:val="28"/>
+                    <w:szCs w:val="28"/>
+                  </w:rPr>
+                  <m:t>0</m:t>
+                </m:r>
+              </m:sub>
+            </m:sSub>
+          </m:den>
+        </m:f>
+        <m:r>
+          <w:rPr>
+            <w:rFonts w:ascii="Cambria Math" w:hAnsi="Cambria Math"/>
+            <w:sz w:val="28"/>
+            <w:szCs w:val="28"/>
+          </w:rPr>
+          <m:t>(</m:t>
+        </m:r>
+        <m:f>
+          <m:fPr>
+            <m:ctrlPr>
+              <w:rPr>
+                <w:rFonts w:ascii="Cambria Math" w:hAnsi="Cambria Math"/>
+                <w:i/>
+                <w:sz w:val="28"/>
+                <w:szCs w:val="28"/>
+              </w:rPr>
+            </m:ctrlPr>
+          </m:fPr>
+          <m:num>
+            <m:r>
+              <w:rPr>
+                <w:rFonts w:ascii="Cambria Math" w:hAnsi="Cambria Math"/>
+                <w:sz w:val="28"/>
+                <w:szCs w:val="28"/>
+              </w:rPr>
+              <m:t>1</m:t>
+            </m:r>
+          </m:num>
+          <m:den>
+            <m:r>
+              <w:rPr>
+                <w:rFonts w:ascii="Cambria Math" w:hAnsi="Cambria Math"/>
+                <w:sz w:val="28"/>
+                <w:szCs w:val="28"/>
+              </w:rPr>
+              <m:t>2m</m:t>
+            </m:r>
+          </m:den>
+        </m:f>
+        <m:nary>
+          <m:naryPr>
+            <m:chr m:val="∑"/>
+            <m:limLoc m:val="undOvr"/>
+            <m:ctrlPr>
+              <w:rPr>
+                <w:rFonts w:ascii="Cambria Math" w:hAnsi="Cambria Math"/>
+                <w:i/>
+                <w:sz w:val="28"/>
+                <w:szCs w:val="28"/>
+              </w:rPr>
+            </m:ctrlPr>
+          </m:naryPr>
+          <m:sub>
+            <m:r>
+              <w:rPr>
+                <w:rFonts w:ascii="Cambria Math" w:hAnsi="Cambria Math"/>
+                <w:sz w:val="28"/>
+                <w:szCs w:val="28"/>
+              </w:rPr>
+              <m:t>i=1</m:t>
+            </m:r>
+          </m:sub>
+          <m:sup>
+            <m:r>
+              <w:rPr>
+                <w:rFonts w:ascii="Cambria Math" w:hAnsi="Cambria Math"/>
+                <w:sz w:val="28"/>
+                <w:szCs w:val="28"/>
+              </w:rPr>
+              <m:t>m</m:t>
+            </m:r>
+          </m:sup>
+          <m:e>
+            <m:sSup>
+              <m:sSupPr>
+                <m:ctrlPr>
+                  <w:rPr>
+                    <w:rFonts w:ascii="Cambria Math" w:hAnsi="Cambria Math"/>
+                    <w:i/>
+                    <w:sz w:val="28"/>
+                    <w:szCs w:val="28"/>
+                  </w:rPr>
+                </m:ctrlPr>
+              </m:sSupPr>
+              <m:e>
+                <m:r>
+                  <w:rPr>
+                    <w:rFonts w:ascii="Cambria Math" w:hAnsi="Cambria Math"/>
+                    <w:sz w:val="28"/>
+                    <w:szCs w:val="28"/>
+                  </w:rPr>
+                  <m:t>(</m:t>
+                </m:r>
+                <m:sSub>
+                  <m:sSubPr>
+                    <m:ctrlPr>
+                      <w:rPr>
+                        <w:rFonts w:ascii="Cambria Math" w:hAnsi="Cambria Math"/>
+                        <w:i/>
+                        <w:sz w:val="28"/>
+                        <w:szCs w:val="28"/>
+                      </w:rPr>
+                    </m:ctrlPr>
+                  </m:sSubPr>
+                  <m:e>
+                    <m:r>
+                      <w:rPr>
+                        <w:rFonts w:ascii="Cambria Math" w:hAnsi="Cambria Math"/>
+                        <w:sz w:val="28"/>
+                        <w:szCs w:val="28"/>
+                      </w:rPr>
+                      <m:t>h</m:t>
+                    </m:r>
+                  </m:e>
+                  <m:sub>
+                    <m:r>
+                      <w:rPr>
+                        <w:rFonts w:ascii="Cambria Math" w:hAnsi="Cambria Math"/>
+                        <w:sz w:val="28"/>
+                        <w:szCs w:val="28"/>
+                      </w:rPr>
+                      <m:t>θ</m:t>
+                    </m:r>
+                  </m:sub>
+                </m:sSub>
+                <m:r>
+                  <w:rPr>
+                    <w:rFonts w:ascii="Cambria Math" w:hAnsi="Cambria Math"/>
+                    <w:sz w:val="28"/>
+                    <w:szCs w:val="28"/>
+                  </w:rPr>
+                  <m:t>(</m:t>
+                </m:r>
+                <m:sSup>
+                  <m:sSupPr>
+                    <m:ctrlPr>
+                      <w:rPr>
+                        <w:rFonts w:ascii="Cambria Math" w:hAnsi="Cambria Math"/>
+                        <w:i/>
+                        <w:sz w:val="28"/>
+                        <w:szCs w:val="28"/>
+                      </w:rPr>
+                    </m:ctrlPr>
+                  </m:sSupPr>
+                  <m:e>
+                    <m:r>
+                      <w:rPr>
+                        <w:rFonts w:ascii="Cambria Math" w:hAnsi="Cambria Math"/>
+                        <w:sz w:val="28"/>
+                        <w:szCs w:val="28"/>
+                      </w:rPr>
+                      <m:t>x</m:t>
+                    </m:r>
+                  </m:e>
+                  <m:sup>
+                    <m:d>
+                      <m:dPr>
+                        <m:ctrlPr>
+                          <w:rPr>
+                            <w:rFonts w:ascii="Cambria Math" w:hAnsi="Cambria Math"/>
+                            <w:i/>
+                            <w:sz w:val="28"/>
+                            <w:szCs w:val="28"/>
+                          </w:rPr>
+                        </m:ctrlPr>
+                      </m:dPr>
+                      <m:e>
+                        <m:r>
+                          <w:rPr>
+                            <w:rFonts w:ascii="Cambria Math" w:hAnsi="Cambria Math"/>
+                            <w:sz w:val="28"/>
+                            <w:szCs w:val="28"/>
+                          </w:rPr>
+                          <m:t>i</m:t>
+                        </m:r>
+                      </m:e>
+                    </m:d>
+                  </m:sup>
+                </m:sSup>
+                <m:r>
+                  <w:rPr>
+                    <w:rFonts w:ascii="Cambria Math" w:hAnsi="Cambria Math"/>
+                    <w:sz w:val="28"/>
+                    <w:szCs w:val="28"/>
+                  </w:rPr>
+                  <m:t>-</m:t>
+                </m:r>
+                <m:sSup>
+                  <m:sSupPr>
+                    <m:ctrlPr>
+                      <w:rPr>
+                        <w:rFonts w:ascii="Cambria Math" w:hAnsi="Cambria Math"/>
+                        <w:i/>
+                        <w:sz w:val="28"/>
+                        <w:szCs w:val="28"/>
+                      </w:rPr>
+                    </m:ctrlPr>
+                  </m:sSupPr>
+                  <m:e>
+                    <m:r>
+                      <w:rPr>
+                        <w:rFonts w:ascii="Cambria Math" w:hAnsi="Cambria Math"/>
+                        <w:sz w:val="28"/>
+                        <w:szCs w:val="28"/>
+                      </w:rPr>
+                      <m:t>y</m:t>
+                    </m:r>
+                  </m:e>
+                  <m:sup>
+                    <m:d>
+                      <m:dPr>
+                        <m:ctrlPr>
+                          <w:rPr>
+                            <w:rFonts w:ascii="Cambria Math" w:hAnsi="Cambria Math"/>
+                            <w:i/>
+                            <w:sz w:val="28"/>
+                            <w:szCs w:val="28"/>
+                          </w:rPr>
+                        </m:ctrlPr>
+                      </m:dPr>
+                      <m:e>
+                        <m:r>
+                          <w:rPr>
+                            <w:rFonts w:ascii="Cambria Math" w:hAnsi="Cambria Math"/>
+                            <w:sz w:val="28"/>
+                            <w:szCs w:val="28"/>
+                          </w:rPr>
+                          <m:t>i</m:t>
+                        </m:r>
+                      </m:e>
+                    </m:d>
+                  </m:sup>
+                </m:sSup>
+                <m:r>
+                  <w:rPr>
+                    <w:rFonts w:ascii="Cambria Math" w:hAnsi="Cambria Math"/>
+                    <w:sz w:val="28"/>
+                    <w:szCs w:val="28"/>
+                  </w:rPr>
+                  <m:t>)</m:t>
+                </m:r>
+              </m:e>
+              <m:sup>
+                <m:r>
+                  <w:rPr>
+                    <w:rFonts w:ascii="Cambria Math" w:hAnsi="Cambria Math"/>
+                    <w:sz w:val="28"/>
+                    <w:szCs w:val="28"/>
+                  </w:rPr>
+                  <m:t>2</m:t>
+                </m:r>
+              </m:sup>
+            </m:sSup>
+            <m:r>
+              <w:rPr>
+                <w:rFonts w:ascii="Cambria Math" w:hAnsi="Cambria Math"/>
+                <w:sz w:val="28"/>
+                <w:szCs w:val="28"/>
+              </w:rPr>
+              <m:t>))</m:t>
+            </m:r>
+          </m:e>
+        </m:nary>
+      </m:oMath>
+      <w:r>
+        <w:rPr>
+          <w:rFonts w:eastAsiaTheme="minorEastAsia"/>
+          <w:sz w:val="28"/>
+          <w:szCs w:val="28"/>
+        </w:rPr>
+        <w:tab/>
+      </w:r>
+    </w:p>
+    <w:p>
+      <w:pPr>
+        <w:rPr>
+          <w:rFonts w:eastAsiaTheme="minorEastAsia"/>
+          <w:sz w:val="28"/>
+          <w:szCs w:val="28"/>
+        </w:rPr>
+      </w:pPr>
+      <m:oMath>
+        <m:r>
+          <w:rPr>
+            <w:rFonts w:ascii="Cambria Math" w:eastAsiaTheme="minorEastAsia" w:hAnsi="Cambria Math"/>
+            <w:sz w:val="28"/>
+            <w:szCs w:val="28"/>
+          </w:rPr>
+          <m:t xml:space="preserve">                       =</m:t>
+        </m:r>
+        <m:sSubSup>
+          <m:sSubSupPr>
+            <m:ctrlPr>
+              <w:rPr>
+                <w:rFonts w:ascii="Cambria Math" w:hAnsi="Cambria Math"/>
+                <w:i/>
+                <w:sz w:val="28"/>
+                <w:szCs w:val="28"/>
+              </w:rPr>
+            </m:ctrlPr>
+          </m:sSubSupPr>
+          <m:e>
+            <m:r>
+              <w:rPr>
+                <w:rFonts w:ascii="Cambria Math" w:hAnsi="Cambria Math"/>
+                <w:sz w:val="28"/>
+                <w:szCs w:val="28"/>
+              </w:rPr>
+              <m:t>θ</m:t>
+            </m:r>
+          </m:e>
+          <m:sub>
+            <m:r>
+              <w:rPr>
+                <w:rFonts w:ascii="Cambria Math" w:hAnsi="Cambria Math"/>
+                <w:sz w:val="28"/>
+                <w:szCs w:val="28"/>
+              </w:rPr>
+              <m:t>0</m:t>
+            </m:r>
+          </m:sub>
+          <m:sup>
+            <m:r>
+              <w:rPr>
+                <w:rFonts w:ascii="Cambria Math" w:hAnsi="Cambria Math"/>
+                <w:sz w:val="28"/>
+                <w:szCs w:val="28"/>
+              </w:rPr>
+              <m:t>old</m:t>
+            </m:r>
+          </m:sup>
+        </m:sSubSup>
+        <m:r>
+          <w:rPr>
+            <w:rFonts w:ascii="Cambria Math" w:hAnsi="Cambria Math"/>
+            <w:sz w:val="28"/>
+            <w:szCs w:val="28"/>
+          </w:rPr>
+          <m:t>- α(</m:t>
+        </m:r>
+        <m:f>
+          <m:fPr>
+            <m:ctrlPr>
+              <w:rPr>
+                <w:rFonts w:ascii="Cambria Math" w:hAnsi="Cambria Math"/>
+                <w:i/>
+                <w:sz w:val="28"/>
+                <w:szCs w:val="28"/>
+              </w:rPr>
+            </m:ctrlPr>
+          </m:fPr>
+          <m:num>
+            <m:r>
+              <w:rPr>
+                <w:rFonts w:ascii="Cambria Math" w:hAnsi="Cambria Math"/>
+                <w:sz w:val="28"/>
+                <w:szCs w:val="28"/>
+              </w:rPr>
+              <m:t>1</m:t>
+            </m:r>
+          </m:num>
+          <m:den>
+            <m:r>
+              <w:rPr>
+                <w:rFonts w:ascii="Cambria Math" w:hAnsi="Cambria Math"/>
+                <w:sz w:val="28"/>
+                <w:szCs w:val="28"/>
+              </w:rPr>
+              <m:t>2m</m:t>
+            </m:r>
+          </m:den>
+        </m:f>
+        <m:r>
+          <w:rPr>
+            <w:rFonts w:ascii="Cambria Math" w:hAnsi="Cambria Math"/>
+            <w:sz w:val="28"/>
+            <w:szCs w:val="28"/>
+          </w:rPr>
+          <m:t xml:space="preserve">2 </m:t>
+        </m:r>
+        <m:nary>
+          <m:naryPr>
+            <m:chr m:val="∑"/>
+            <m:limLoc m:val="undOvr"/>
+            <m:ctrlPr>
+              <w:rPr>
+                <w:rFonts w:ascii="Cambria Math" w:hAnsi="Cambria Math"/>
+                <w:i/>
+                <w:sz w:val="28"/>
+                <w:szCs w:val="28"/>
+              </w:rPr>
+            </m:ctrlPr>
+          </m:naryPr>
+          <m:sub>
+            <m:r>
+              <w:rPr>
+                <w:rFonts w:ascii="Cambria Math" w:hAnsi="Cambria Math"/>
+                <w:sz w:val="28"/>
+                <w:szCs w:val="28"/>
+              </w:rPr>
+              <m:t>i=1</m:t>
+            </m:r>
+          </m:sub>
+          <m:sup>
+            <m:r>
+              <w:rPr>
+                <w:rFonts w:ascii="Cambria Math" w:hAnsi="Cambria Math"/>
+                <w:sz w:val="28"/>
+                <w:szCs w:val="28"/>
+              </w:rPr>
+              <m:t>m</m:t>
+            </m:r>
+          </m:sup>
+          <m:e>
+            <m:sSub>
+              <m:sSubPr>
+                <m:ctrlPr>
+                  <w:rPr>
+                    <w:rFonts w:ascii="Cambria Math" w:hAnsi="Cambria Math"/>
+                    <w:i/>
+                    <w:sz w:val="28"/>
+                    <w:szCs w:val="28"/>
+                  </w:rPr>
+                </m:ctrlPr>
+              </m:sSubPr>
+              <m:e>
+                <m:r>
+                  <w:rPr>
+                    <w:rFonts w:ascii="Cambria Math" w:hAnsi="Cambria Math"/>
+                    <w:sz w:val="28"/>
+                    <w:szCs w:val="28"/>
+                  </w:rPr>
+                  <m:t>h</m:t>
+                </m:r>
+              </m:e>
+              <m:sub>
+                <m:r>
+                  <w:rPr>
+                    <w:rFonts w:ascii="Cambria Math" w:hAnsi="Cambria Math"/>
+                    <w:sz w:val="28"/>
+                    <w:szCs w:val="28"/>
+                  </w:rPr>
+                  <m:t>θ</m:t>
+                </m:r>
+              </m:sub>
+            </m:sSub>
+            <m:r>
+              <w:rPr>
+                <w:rFonts w:ascii="Cambria Math" w:hAnsi="Cambria Math"/>
+                <w:sz w:val="28"/>
+                <w:szCs w:val="28"/>
+              </w:rPr>
+              <m:t>(</m:t>
+            </m:r>
+            <m:sSup>
+              <m:sSupPr>
+                <m:ctrlPr>
+                  <w:rPr>
+                    <w:rFonts w:ascii="Cambria Math" w:hAnsi="Cambria Math"/>
+                    <w:i/>
+                    <w:sz w:val="28"/>
+                    <w:szCs w:val="28"/>
+                  </w:rPr>
+                </m:ctrlPr>
+              </m:sSupPr>
+              <m:e>
+                <m:r>
+                  <w:rPr>
+                    <w:rFonts w:ascii="Cambria Math" w:hAnsi="Cambria Math"/>
+                    <w:sz w:val="28"/>
+                    <w:szCs w:val="28"/>
+                  </w:rPr>
+                  <m:t>x</m:t>
+                </m:r>
+              </m:e>
+              <m:sup>
+                <m:d>
+                  <m:dPr>
+                    <m:ctrlPr>
+                      <w:rPr>
+                        <w:rFonts w:ascii="Cambria Math" w:hAnsi="Cambria Math"/>
+                        <w:i/>
+                        <w:sz w:val="28"/>
+                        <w:szCs w:val="28"/>
+                      </w:rPr>
+                    </m:ctrlPr>
+                  </m:dPr>
+                  <m:e>
+                    <m:r>
+                      <w:rPr>
+                        <w:rFonts w:ascii="Cambria Math" w:hAnsi="Cambria Math"/>
+                        <w:sz w:val="28"/>
+                        <w:szCs w:val="28"/>
+                      </w:rPr>
+                      <m:t>i</m:t>
+                    </m:r>
+                  </m:e>
+                </m:d>
+              </m:sup>
+            </m:sSup>
+            <m:r>
+              <w:rPr>
+                <w:rFonts w:ascii="Cambria Math" w:hAnsi="Cambria Math"/>
+                <w:sz w:val="28"/>
+                <w:szCs w:val="28"/>
+              </w:rPr>
+              <m:t>-</m:t>
+            </m:r>
+            <m:sSup>
+              <m:sSupPr>
+                <m:ctrlPr>
+                  <w:rPr>
+                    <w:rFonts w:ascii="Cambria Math" w:hAnsi="Cambria Math"/>
+                    <w:i/>
+                    <w:sz w:val="28"/>
+                    <w:szCs w:val="28"/>
+                  </w:rPr>
+                </m:ctrlPr>
+              </m:sSupPr>
+              <m:e>
+                <m:r>
+                  <w:rPr>
+                    <w:rFonts w:ascii="Cambria Math" w:hAnsi="Cambria Math"/>
+                    <w:sz w:val="28"/>
+                    <w:szCs w:val="28"/>
+                  </w:rPr>
+                  <m:t>y</m:t>
+                </m:r>
+              </m:e>
+              <m:sup>
+                <m:d>
+                  <m:dPr>
+                    <m:ctrlPr>
+                      <w:rPr>
+                        <w:rFonts w:ascii="Cambria Math" w:hAnsi="Cambria Math"/>
+                        <w:i/>
+                        <w:sz w:val="28"/>
+                        <w:szCs w:val="28"/>
+                      </w:rPr>
+                    </m:ctrlPr>
+                  </m:dPr>
+                  <m:e>
+                    <m:r>
+                      <w:rPr>
+                        <w:rFonts w:ascii="Cambria Math" w:hAnsi="Cambria Math"/>
+                        <w:sz w:val="28"/>
+                        <w:szCs w:val="28"/>
+                      </w:rPr>
+                      <m:t>i</m:t>
+                    </m:r>
+                  </m:e>
+                </m:d>
+              </m:sup>
+            </m:sSup>
+            <m:r>
+              <w:rPr>
+                <w:rFonts w:ascii="Cambria Math" w:hAnsi="Cambria Math"/>
+                <w:sz w:val="28"/>
+                <w:szCs w:val="28"/>
+              </w:rPr>
+              <m:t>))</m:t>
+            </m:r>
+          </m:e>
+        </m:nary>
+        <m:r>
+          <w:rPr>
+            <w:rFonts w:ascii="Cambria Math" w:hAnsi="Cambria Math"/>
+            <w:sz w:val="28"/>
+            <w:szCs w:val="28"/>
+          </w:rPr>
+          <m:t xml:space="preserve"> </m:t>
+        </m:r>
+        <m:f>
+          <m:fPr>
+            <m:ctrlPr>
+              <w:rPr>
+                <w:rFonts w:ascii="Cambria Math" w:hAnsi="Cambria Math"/>
+                <w:i/>
+                <w:sz w:val="28"/>
+                <w:szCs w:val="28"/>
+              </w:rPr>
+            </m:ctrlPr>
+          </m:fPr>
+          <m:num>
+            <m:r>
+              <w:rPr>
+                <w:rFonts w:ascii="Cambria Math" w:hAnsi="Cambria Math"/>
+                <w:sz w:val="28"/>
+                <w:szCs w:val="28"/>
+              </w:rPr>
+              <m:t>∂</m:t>
+            </m:r>
+          </m:num>
+          <m:den>
+            <m:r>
+              <w:rPr>
+                <w:rFonts w:ascii="Cambria Math" w:hAnsi="Cambria Math"/>
+                <w:sz w:val="28"/>
+                <w:szCs w:val="28"/>
+              </w:rPr>
+              <m:t>∂</m:t>
+            </m:r>
+            <m:sSub>
+              <m:sSubPr>
+                <m:ctrlPr>
+                  <w:rPr>
+                    <w:rFonts w:ascii="Cambria Math" w:hAnsi="Cambria Math"/>
+                    <w:i/>
+                    <w:sz w:val="28"/>
+                    <w:szCs w:val="28"/>
+                  </w:rPr>
+                </m:ctrlPr>
+              </m:sSubPr>
+              <m:e>
+                <m:r>
+                  <w:rPr>
+                    <w:rFonts w:ascii="Cambria Math" w:hAnsi="Cambria Math"/>
+                    <w:sz w:val="28"/>
+                    <w:szCs w:val="28"/>
+                  </w:rPr>
+                  <m:t>θ</m:t>
+                </m:r>
+              </m:e>
+              <m:sub>
+                <m:r>
+                  <w:rPr>
+                    <w:rFonts w:ascii="Cambria Math" w:hAnsi="Cambria Math"/>
+                    <w:sz w:val="28"/>
+                    <w:szCs w:val="28"/>
+                  </w:rPr>
+                  <m:t>0</m:t>
+                </m:r>
+              </m:sub>
+            </m:sSub>
+          </m:den>
+        </m:f>
+        <m:nary>
+          <m:naryPr>
+            <m:chr m:val="∑"/>
+            <m:limLoc m:val="undOvr"/>
+            <m:ctrlPr>
+              <w:rPr>
+                <w:rFonts w:ascii="Cambria Math" w:hAnsi="Cambria Math"/>
+                <w:i/>
+                <w:sz w:val="28"/>
+                <w:szCs w:val="28"/>
+              </w:rPr>
+            </m:ctrlPr>
+          </m:naryPr>
+          <m:sub>
+            <m:r>
+              <w:rPr>
+                <w:rFonts w:ascii="Cambria Math" w:hAnsi="Cambria Math"/>
+                <w:sz w:val="28"/>
+                <w:szCs w:val="28"/>
+              </w:rPr>
+              <m:t>i=1</m:t>
+            </m:r>
+          </m:sub>
+          <m:sup>
+            <m:r>
+              <w:rPr>
+                <w:rFonts w:ascii="Cambria Math" w:hAnsi="Cambria Math"/>
+                <w:sz w:val="28"/>
+                <w:szCs w:val="28"/>
+              </w:rPr>
+              <m:t>m</m:t>
+            </m:r>
+          </m:sup>
+          <m:e>
+            <m:sSub>
+              <m:sSubPr>
+                <m:ctrlPr>
+                  <w:rPr>
+                    <w:rFonts w:ascii="Cambria Math" w:hAnsi="Cambria Math"/>
+                    <w:i/>
+                    <w:sz w:val="28"/>
+                    <w:szCs w:val="28"/>
+                  </w:rPr>
+                </m:ctrlPr>
+              </m:sSubPr>
+              <m:e>
+                <m:r>
+                  <w:rPr>
+                    <w:rFonts w:ascii="Cambria Math" w:hAnsi="Cambria Math"/>
+                    <w:sz w:val="28"/>
+                    <w:szCs w:val="28"/>
+                  </w:rPr>
+                  <m:t>h</m:t>
+                </m:r>
+              </m:e>
+              <m:sub>
+                <m:r>
+                  <w:rPr>
+                    <w:rFonts w:ascii="Cambria Math" w:hAnsi="Cambria Math"/>
+                    <w:sz w:val="28"/>
+                    <w:szCs w:val="28"/>
+                  </w:rPr>
+                  <m:t>θ</m:t>
+                </m:r>
+              </m:sub>
+            </m:sSub>
+            <m:r>
+              <w:rPr>
+                <w:rFonts w:ascii="Cambria Math" w:hAnsi="Cambria Math"/>
+                <w:sz w:val="28"/>
+                <w:szCs w:val="28"/>
+              </w:rPr>
+              <m:t>(</m:t>
+            </m:r>
+            <m:sSup>
+              <m:sSupPr>
+                <m:ctrlPr>
+                  <w:rPr>
+                    <w:rFonts w:ascii="Cambria Math" w:hAnsi="Cambria Math"/>
+                    <w:i/>
+                    <w:sz w:val="28"/>
+                    <w:szCs w:val="28"/>
+                  </w:rPr>
+                </m:ctrlPr>
+              </m:sSupPr>
+              <m:e>
+                <m:r>
+                  <w:rPr>
+                    <w:rFonts w:ascii="Cambria Math" w:hAnsi="Cambria Math"/>
+                    <w:sz w:val="28"/>
+                    <w:szCs w:val="28"/>
+                  </w:rPr>
+                  <m:t>x</m:t>
+                </m:r>
+              </m:e>
+              <m:sup>
+                <m:d>
+                  <m:dPr>
+                    <m:ctrlPr>
+                      <w:rPr>
+                        <w:rFonts w:ascii="Cambria Math" w:hAnsi="Cambria Math"/>
+                        <w:i/>
+                        <w:sz w:val="28"/>
+                        <w:szCs w:val="28"/>
+                      </w:rPr>
+                    </m:ctrlPr>
+                  </m:dPr>
+                  <m:e>
+                    <m:r>
+                      <w:rPr>
+                        <w:rFonts w:ascii="Cambria Math" w:hAnsi="Cambria Math"/>
+                        <w:sz w:val="28"/>
+                        <w:szCs w:val="28"/>
+                      </w:rPr>
+                      <m:t>i</m:t>
+                    </m:r>
+                  </m:e>
+                </m:d>
+              </m:sup>
+            </m:sSup>
+            <m:r>
+              <w:rPr>
+                <w:rFonts w:ascii="Cambria Math" w:hAnsi="Cambria Math"/>
+                <w:sz w:val="28"/>
+                <w:szCs w:val="28"/>
+              </w:rPr>
+              <m:t>-</m:t>
+            </m:r>
+            <m:sSup>
+              <m:sSupPr>
+                <m:ctrlPr>
+                  <w:rPr>
+                    <w:rFonts w:ascii="Cambria Math" w:hAnsi="Cambria Math"/>
+                    <w:i/>
+                    <w:sz w:val="28"/>
+                    <w:szCs w:val="28"/>
+                  </w:rPr>
+                </m:ctrlPr>
+              </m:sSupPr>
+              <m:e>
+                <m:r>
+                  <w:rPr>
+                    <w:rFonts w:ascii="Cambria Math" w:hAnsi="Cambria Math"/>
+                    <w:sz w:val="28"/>
+                    <w:szCs w:val="28"/>
+                  </w:rPr>
+                  <m:t>y</m:t>
+                </m:r>
+              </m:e>
+              <m:sup>
+                <m:d>
+                  <m:dPr>
+                    <m:ctrlPr>
+                      <w:rPr>
+                        <w:rFonts w:ascii="Cambria Math" w:hAnsi="Cambria Math"/>
+                        <w:i/>
+                        <w:sz w:val="28"/>
+                        <w:szCs w:val="28"/>
+                      </w:rPr>
+                    </m:ctrlPr>
+                  </m:dPr>
+                  <m:e>
+                    <m:r>
+                      <w:rPr>
+                        <w:rFonts w:ascii="Cambria Math" w:hAnsi="Cambria Math"/>
+                        <w:sz w:val="28"/>
+                        <w:szCs w:val="28"/>
+                      </w:rPr>
+                      <m:t>i</m:t>
+                    </m:r>
+                  </m:e>
+                </m:d>
+              </m:sup>
+            </m:sSup>
+            <m:r>
+              <w:rPr>
+                <w:rFonts w:ascii="Cambria Math" w:hAnsi="Cambria Math"/>
+                <w:sz w:val="28"/>
+                <w:szCs w:val="28"/>
+              </w:rPr>
+              <m:t>))</m:t>
+            </m:r>
+          </m:e>
+        </m:nary>
+      </m:oMath>
+      <w:r>
+        <w:rPr>
+          <w:rFonts w:eastAsiaTheme="minorEastAsia"/>
+          <w:sz w:val="28"/>
+          <w:szCs w:val="28"/>
+        </w:rPr>
+        <w:t xml:space="preserve"> </w:t>
+      </w:r>
+    </w:p>
+    <w:p>
+      <w:pPr>
+        <w:rPr>
+          <w:rFonts w:eastAsiaTheme="minorEastAsia"/>
+          <w:sz w:val="28"/>
+          <w:szCs w:val="28"/>
+        </w:rPr>
+      </w:pPr>
+      <m:oMathPara>
+        <m:oMath>
+          <m:r>
+            <w:rPr>
+              <w:rFonts w:ascii="Cambria Math" w:hAnsi="Cambria Math"/>
+              <w:sz w:val="28"/>
+              <w:szCs w:val="28"/>
+            </w:rPr>
+            <m:t xml:space="preserve">            </m:t>
+          </m:r>
+          <m:sSubSup>
+            <m:sSubSupPr>
+              <m:ctrlPr>
+                <w:rPr>
+                  <w:rFonts w:ascii="Cambria Math" w:hAnsi="Cambria Math"/>
+                  <w:i/>
+                  <w:sz w:val="28"/>
+                  <w:szCs w:val="28"/>
+                </w:rPr>
+              </m:ctrlPr>
+            </m:sSubSupPr>
+            <m:e>
+              <m:r>
+                <w:rPr>
+                  <w:rFonts w:ascii="Cambria Math" w:hAnsi="Cambria Math"/>
+                  <w:sz w:val="28"/>
+                  <w:szCs w:val="28"/>
+                </w:rPr>
+                <m:t>=θ</m:t>
+              </m:r>
+            </m:e>
+            <m:sub>
+              <m:r>
+                <w:rPr>
+                  <w:rFonts w:ascii="Cambria Math" w:hAnsi="Cambria Math"/>
+                  <w:sz w:val="28"/>
+                  <w:szCs w:val="28"/>
+                </w:rPr>
+                <m:t>0</m:t>
+              </m:r>
+            </m:sub>
+            <m:sup>
+              <m:r>
+                <w:rPr>
+                  <w:rFonts w:ascii="Cambria Math" w:hAnsi="Cambria Math"/>
+                  <w:sz w:val="28"/>
+                  <w:szCs w:val="28"/>
+                </w:rPr>
+                <m:t>old</m:t>
+              </m:r>
+            </m:sup>
+          </m:sSubSup>
+          <m:r>
+            <w:rPr>
+              <w:rFonts w:ascii="Cambria Math" w:hAnsi="Cambria Math"/>
+              <w:sz w:val="28"/>
+              <w:szCs w:val="28"/>
+            </w:rPr>
+            <m:t>- α(</m:t>
+          </m:r>
+          <m:f>
+            <m:fPr>
+              <m:ctrlPr>
+                <w:rPr>
+                  <w:rFonts w:ascii="Cambria Math" w:hAnsi="Cambria Math"/>
+                  <w:i/>
+                  <w:sz w:val="28"/>
+                  <w:szCs w:val="28"/>
+                </w:rPr>
+              </m:ctrlPr>
+            </m:fPr>
+            <m:num>
+              <m:r>
+                <w:rPr>
+                  <w:rFonts w:ascii="Cambria Math" w:hAnsi="Cambria Math"/>
+                  <w:sz w:val="28"/>
+                  <w:szCs w:val="28"/>
+                </w:rPr>
+                <m:t>1</m:t>
+              </m:r>
+            </m:num>
+            <m:den>
+              <m:r>
+                <w:rPr>
+                  <w:rFonts w:ascii="Cambria Math" w:hAnsi="Cambria Math"/>
+                  <w:sz w:val="28"/>
+                  <w:szCs w:val="28"/>
+                </w:rPr>
+                <m:t>2m</m:t>
+              </m:r>
+            </m:den>
+          </m:f>
+          <m:r>
+            <w:rPr>
+              <w:rFonts w:ascii="Cambria Math" w:hAnsi="Cambria Math"/>
+              <w:sz w:val="28"/>
+              <w:szCs w:val="28"/>
+            </w:rPr>
+            <m:t>2</m:t>
+          </m:r>
+          <m:nary>
+            <m:naryPr>
+              <m:chr m:val="∑"/>
+              <m:limLoc m:val="undOvr"/>
+              <m:ctrlPr>
+                <w:rPr>
+                  <w:rFonts w:ascii="Cambria Math" w:hAnsi="Cambria Math"/>
+                  <w:i/>
+                  <w:sz w:val="28"/>
+                  <w:szCs w:val="28"/>
+                </w:rPr>
+              </m:ctrlPr>
+            </m:naryPr>
+            <m:sub>
+              <m:r>
+                <w:rPr>
+                  <w:rFonts w:ascii="Cambria Math" w:hAnsi="Cambria Math"/>
+                  <w:sz w:val="28"/>
+                  <w:szCs w:val="28"/>
+                </w:rPr>
+                <m:t>i=1</m:t>
+              </m:r>
+            </m:sub>
+            <m:sup>
+              <m:r>
+                <w:rPr>
+                  <w:rFonts w:ascii="Cambria Math" w:hAnsi="Cambria Math"/>
+                  <w:sz w:val="28"/>
+                  <w:szCs w:val="28"/>
+                </w:rPr>
+                <m:t>m</m:t>
+              </m:r>
+            </m:sup>
+            <m:e>
+              <m:sSub>
+                <m:sSubPr>
+                  <m:ctrlPr>
+                    <w:rPr>
+                      <w:rFonts w:ascii="Cambria Math" w:hAnsi="Cambria Math"/>
+                      <w:i/>
+                      <w:sz w:val="28"/>
+                      <w:szCs w:val="28"/>
+                    </w:rPr>
+                  </m:ctrlPr>
+                </m:sSubPr>
+                <m:e>
+                  <m:r>
+                    <w:rPr>
+                      <w:rFonts w:ascii="Cambria Math" w:hAnsi="Cambria Math"/>
+                      <w:sz w:val="28"/>
+                      <w:szCs w:val="28"/>
+                    </w:rPr>
+                    <m:t>h</m:t>
+                  </m:r>
+                </m:e>
+                <m:sub>
+                  <m:r>
+                    <w:rPr>
+                      <w:rFonts w:ascii="Cambria Math" w:hAnsi="Cambria Math"/>
+                      <w:sz w:val="28"/>
+                      <w:szCs w:val="28"/>
+                    </w:rPr>
+                    <m:t>θ</m:t>
+                  </m:r>
+                </m:sub>
+              </m:sSub>
+              <m:d>
+                <m:dPr>
+                  <m:ctrlPr>
+                    <w:rPr>
+                      <w:rFonts w:ascii="Cambria Math" w:hAnsi="Cambria Math"/>
+                      <w:i/>
+                      <w:sz w:val="28"/>
+                      <w:szCs w:val="28"/>
+                    </w:rPr>
+                  </m:ctrlPr>
+                </m:dPr>
+                <m:e>
+                  <m:sSup>
+                    <m:sSupPr>
+                      <m:ctrlPr>
+                        <w:rPr>
+                          <w:rFonts w:ascii="Cambria Math" w:hAnsi="Cambria Math"/>
+                          <w:i/>
+                          <w:sz w:val="28"/>
+                          <w:szCs w:val="28"/>
+                        </w:rPr>
+                      </m:ctrlPr>
+                    </m:sSupPr>
+                    <m:e>
+                      <m:r>
+                        <w:rPr>
+                          <w:rFonts w:ascii="Cambria Math" w:hAnsi="Cambria Math"/>
+                          <w:sz w:val="28"/>
+                          <w:szCs w:val="28"/>
+                        </w:rPr>
+                        <m:t>x</m:t>
+                      </m:r>
+                    </m:e>
+                    <m:sup>
+                      <m:d>
+                        <m:dPr>
+                          <m:ctrlPr>
+                            <w:rPr>
+                              <w:rFonts w:ascii="Cambria Math" w:hAnsi="Cambria Math"/>
+                              <w:i/>
+                              <w:sz w:val="28"/>
+                              <w:szCs w:val="28"/>
+                            </w:rPr>
+                          </m:ctrlPr>
+                        </m:dPr>
+                        <m:e>
+                          <m:r>
+                            <w:rPr>
+                              <w:rFonts w:ascii="Cambria Math" w:hAnsi="Cambria Math"/>
+                              <w:sz w:val="28"/>
+                              <w:szCs w:val="28"/>
+                            </w:rPr>
+                            <m:t>i</m:t>
+                          </m:r>
+                        </m:e>
+                      </m:d>
+                    </m:sup>
+                  </m:sSup>
+                  <m:r>
+                    <w:rPr>
+                      <w:rFonts w:ascii="Cambria Math" w:hAnsi="Cambria Math"/>
+                      <w:sz w:val="28"/>
+                      <w:szCs w:val="28"/>
+                    </w:rPr>
+                    <m:t>-</m:t>
+                  </m:r>
+                  <m:sSup>
+                    <m:sSupPr>
+                      <m:ctrlPr>
+                        <w:rPr>
+                          <w:rFonts w:ascii="Cambria Math" w:hAnsi="Cambria Math"/>
+                          <w:i/>
+                          <w:sz w:val="28"/>
+                          <w:szCs w:val="28"/>
+                        </w:rPr>
+                      </m:ctrlPr>
+                    </m:sSupPr>
+                    <m:e>
+                      <m:r>
+                        <w:rPr>
+                          <w:rFonts w:ascii="Cambria Math" w:hAnsi="Cambria Math"/>
+                          <w:sz w:val="28"/>
+                          <w:szCs w:val="28"/>
+                        </w:rPr>
+                        <m:t>y</m:t>
+                      </m:r>
+                    </m:e>
+                    <m:sup>
+                      <m:d>
+                        <m:dPr>
+                          <m:ctrlPr>
+                            <w:rPr>
+                              <w:rFonts w:ascii="Cambria Math" w:hAnsi="Cambria Math"/>
+                              <w:i/>
+                              <w:sz w:val="28"/>
+                              <w:szCs w:val="28"/>
+                            </w:rPr>
+                          </m:ctrlPr>
+                        </m:dPr>
+                        <m:e>
+                          <m:r>
+                            <w:rPr>
+                              <w:rFonts w:ascii="Cambria Math" w:hAnsi="Cambria Math"/>
+                              <w:sz w:val="28"/>
+                              <w:szCs w:val="28"/>
+                            </w:rPr>
+                            <m:t>i</m:t>
+                          </m:r>
+                        </m:e>
+                      </m:d>
+                    </m:sup>
+                  </m:sSup>
+                </m:e>
+              </m:d>
+              <m:f>
+                <m:fPr>
+                  <m:ctrlPr>
+                    <w:rPr>
+                      <w:rFonts w:ascii="Cambria Math" w:hAnsi="Cambria Math"/>
+                      <w:i/>
+                      <w:sz w:val="28"/>
+                      <w:szCs w:val="28"/>
+                    </w:rPr>
+                  </m:ctrlPr>
+                </m:fPr>
+                <m:num>
+                  <m:r>
+                    <w:rPr>
+                      <w:rFonts w:ascii="Cambria Math" w:hAnsi="Cambria Math"/>
+                      <w:sz w:val="28"/>
+                      <w:szCs w:val="28"/>
+                    </w:rPr>
+                    <m:t>∂</m:t>
+                  </m:r>
+                </m:num>
+                <m:den>
+                  <m:r>
+                    <w:rPr>
+                      <w:rFonts w:ascii="Cambria Math" w:hAnsi="Cambria Math"/>
+                      <w:sz w:val="28"/>
+                      <w:szCs w:val="28"/>
+                    </w:rPr>
+                    <m:t>∂</m:t>
+                  </m:r>
+                  <m:sSub>
+                    <m:sSubPr>
+                      <m:ctrlPr>
+                        <w:rPr>
+                          <w:rFonts w:ascii="Cambria Math" w:hAnsi="Cambria Math"/>
+                          <w:i/>
+                          <w:sz w:val="28"/>
+                          <w:szCs w:val="28"/>
+                        </w:rPr>
+                      </m:ctrlPr>
+                    </m:sSubPr>
+                    <m:e>
+                      <m:r>
+                        <w:rPr>
+                          <w:rFonts w:ascii="Cambria Math" w:hAnsi="Cambria Math"/>
+                          <w:sz w:val="28"/>
+                          <w:szCs w:val="28"/>
+                        </w:rPr>
+                        <m:t>θ</m:t>
+                      </m:r>
+                    </m:e>
+                    <m:sub>
+                      <m:r>
+                        <w:rPr>
+                          <w:rFonts w:ascii="Cambria Math" w:hAnsi="Cambria Math"/>
+                          <w:sz w:val="28"/>
+                          <w:szCs w:val="28"/>
+                        </w:rPr>
+                        <m:t>0</m:t>
+                      </m:r>
+                    </m:sub>
+                  </m:sSub>
+                </m:den>
+              </m:f>
+              <m:r>
+                <w:rPr>
+                  <w:rFonts w:ascii="Cambria Math" w:hAnsi="Cambria Math"/>
+                  <w:sz w:val="28"/>
+                  <w:szCs w:val="28"/>
+                </w:rPr>
+                <m:t>(</m:t>
+              </m:r>
+              <m:sSub>
+                <m:sSubPr>
+                  <m:ctrlPr>
+                    <w:rPr>
+                      <w:rFonts w:ascii="Cambria Math" w:hAnsi="Cambria Math"/>
+                      <w:i/>
+                      <w:sz w:val="28"/>
+                      <w:szCs w:val="28"/>
+                    </w:rPr>
+                  </m:ctrlPr>
+                </m:sSubPr>
+                <m:e>
+                  <m:r>
+                    <w:rPr>
+                      <w:rFonts w:ascii="Cambria Math" w:hAnsi="Cambria Math"/>
+                      <w:sz w:val="28"/>
+                      <w:szCs w:val="28"/>
+                    </w:rPr>
+                    <m:t>θ</m:t>
+                  </m:r>
+                </m:e>
+                <m:sub>
+                  <m:r>
+                    <w:rPr>
+                      <w:rFonts w:ascii="Cambria Math" w:hAnsi="Cambria Math"/>
+                      <w:sz w:val="28"/>
+                      <w:szCs w:val="28"/>
+                    </w:rPr>
+                    <m:t>0</m:t>
+                  </m:r>
+                </m:sub>
+              </m:sSub>
+              <m:r>
+                <w:rPr>
+                  <w:rFonts w:ascii="Cambria Math" w:hAnsi="Cambria Math"/>
+                  <w:sz w:val="28"/>
+                  <w:szCs w:val="28"/>
+                </w:rPr>
+                <m:t>+</m:t>
+              </m:r>
+              <m:sSub>
+                <m:sSubPr>
+                  <m:ctrlPr>
+                    <w:rPr>
+                      <w:rFonts w:ascii="Cambria Math" w:hAnsi="Cambria Math"/>
+                      <w:i/>
+                      <w:sz w:val="28"/>
+                      <w:szCs w:val="28"/>
+                    </w:rPr>
+                  </m:ctrlPr>
+                </m:sSubPr>
+                <m:e>
+                  <m:r>
+                    <w:rPr>
+                      <w:rFonts w:ascii="Cambria Math" w:hAnsi="Cambria Math"/>
+                      <w:sz w:val="28"/>
+                      <w:szCs w:val="28"/>
+                    </w:rPr>
+                    <m:t>θ</m:t>
+                  </m:r>
+                </m:e>
+                <m:sub>
+                  <m:r>
+                    <w:rPr>
+                      <w:rFonts w:ascii="Cambria Math" w:hAnsi="Cambria Math"/>
+                      <w:sz w:val="28"/>
+                      <w:szCs w:val="28"/>
+                    </w:rPr>
+                    <m:t>1</m:t>
+                  </m:r>
+                </m:sub>
+              </m:sSub>
+              <m:sSup>
+                <m:sSupPr>
+                  <m:ctrlPr>
+                    <w:rPr>
+                      <w:rFonts w:ascii="Cambria Math" w:hAnsi="Cambria Math"/>
+                      <w:i/>
+                      <w:sz w:val="28"/>
+                      <w:szCs w:val="28"/>
+                    </w:rPr>
+                  </m:ctrlPr>
+                </m:sSupPr>
+                <m:e>
+                  <m:r>
+                    <w:rPr>
+                      <w:rFonts w:ascii="Cambria Math" w:hAnsi="Cambria Math"/>
+                      <w:sz w:val="28"/>
+                      <w:szCs w:val="28"/>
+                    </w:rPr>
+                    <m:t>x</m:t>
+                  </m:r>
+                </m:e>
+                <m:sup>
+                  <m:d>
+                    <m:dPr>
+                      <m:ctrlPr>
+                        <w:rPr>
+                          <w:rFonts w:ascii="Cambria Math" w:hAnsi="Cambria Math"/>
+                          <w:i/>
+                          <w:sz w:val="28"/>
+                          <w:szCs w:val="28"/>
+                        </w:rPr>
+                      </m:ctrlPr>
+                    </m:dPr>
+                    <m:e>
+                      <m:r>
+                        <w:rPr>
+                          <w:rFonts w:ascii="Cambria Math" w:hAnsi="Cambria Math"/>
+                          <w:sz w:val="28"/>
+                          <w:szCs w:val="28"/>
+                        </w:rPr>
+                        <m:t>i</m:t>
+                      </m:r>
+                    </m:e>
+                  </m:d>
+                </m:sup>
+              </m:sSup>
+              <m:r>
+                <w:rPr>
+                  <w:rFonts w:ascii="Cambria Math" w:hAnsi="Cambria Math"/>
+                  <w:sz w:val="28"/>
+                  <w:szCs w:val="28"/>
+                </w:rPr>
+                <m:t>-</m:t>
+              </m:r>
+              <m:sSup>
+                <m:sSupPr>
+                  <m:ctrlPr>
+                    <w:rPr>
+                      <w:rFonts w:ascii="Cambria Math" w:hAnsi="Cambria Math"/>
+                      <w:i/>
+                      <w:sz w:val="28"/>
+                      <w:szCs w:val="28"/>
+                    </w:rPr>
+                  </m:ctrlPr>
+                </m:sSupPr>
+                <m:e>
+                  <m:r>
+                    <w:rPr>
+                      <w:rFonts w:ascii="Cambria Math" w:hAnsi="Cambria Math"/>
+                      <w:sz w:val="28"/>
+                      <w:szCs w:val="28"/>
+                    </w:rPr>
+                    <m:t>y</m:t>
+                  </m:r>
+                </m:e>
+                <m:sup>
+                  <m:d>
+                    <m:dPr>
+                      <m:ctrlPr>
+                        <w:rPr>
+                          <w:rFonts w:ascii="Cambria Math" w:hAnsi="Cambria Math"/>
+                          <w:i/>
+                          <w:sz w:val="28"/>
+                          <w:szCs w:val="28"/>
+                        </w:rPr>
+                      </m:ctrlPr>
+                    </m:dPr>
+                    <m:e>
+                      <m:r>
+                        <w:rPr>
+                          <w:rFonts w:ascii="Cambria Math" w:hAnsi="Cambria Math"/>
+                          <w:sz w:val="28"/>
+                          <w:szCs w:val="28"/>
+                        </w:rPr>
+                        <m:t>i</m:t>
+                      </m:r>
+                    </m:e>
+                  </m:d>
+                </m:sup>
+              </m:sSup>
+              <m:r>
+                <w:rPr>
+                  <w:rFonts w:ascii="Cambria Math" w:hAnsi="Cambria Math"/>
+                  <w:sz w:val="28"/>
+                  <w:szCs w:val="28"/>
+                </w:rPr>
+                <m:t>))</m:t>
+              </m:r>
+            </m:e>
+          </m:nary>
+        </m:oMath>
+      </m:oMathPara>
+    </w:p>
+    <w:p>
+      <w:pPr>
+        <w:rPr>
+          <w:rFonts w:eastAsiaTheme="minorEastAsia"/>
+          <w:sz w:val="28"/>
+          <w:szCs w:val="28"/>
+        </w:rPr>
+      </w:pPr>
+      <m:oMathPara>
+        <m:oMath>
+          <m:sSubSup>
+            <m:sSubSupPr>
+              <m:ctrlPr>
+                <w:rPr>
+                  <w:rFonts w:ascii="Cambria Math" w:hAnsi="Cambria Math"/>
+                  <w:i/>
+                  <w:sz w:val="28"/>
+                  <w:szCs w:val="28"/>
+                </w:rPr>
+              </m:ctrlPr>
+            </m:sSubSupPr>
+            <m:e>
+              <m:r>
+                <w:rPr>
+                  <w:rFonts w:ascii="Cambria Math" w:hAnsi="Cambria Math"/>
+                  <w:sz w:val="28"/>
+                  <w:szCs w:val="28"/>
+                </w:rPr>
+                <m:t>=θ</m:t>
+              </m:r>
+            </m:e>
+            <m:sub>
+              <m:r>
+                <w:rPr>
+                  <w:rFonts w:ascii="Cambria Math" w:hAnsi="Cambria Math"/>
+                  <w:sz w:val="28"/>
+                  <w:szCs w:val="28"/>
+                </w:rPr>
+                <m:t>0</m:t>
+              </m:r>
+            </m:sub>
+            <m:sup>
+              <m:r>
+                <w:rPr>
+                  <w:rFonts w:ascii="Cambria Math" w:hAnsi="Cambria Math"/>
+                  <w:sz w:val="28"/>
+                  <w:szCs w:val="28"/>
+                </w:rPr>
+                <m:t>old</m:t>
+              </m:r>
+            </m:sup>
+          </m:sSubSup>
+          <m:r>
+            <w:rPr>
+              <w:rFonts w:ascii="Cambria Math" w:hAnsi="Cambria Math"/>
+              <w:sz w:val="28"/>
+              <w:szCs w:val="28"/>
+            </w:rPr>
+            <m:t>- α(</m:t>
+          </m:r>
+          <m:f>
+            <m:fPr>
+              <m:ctrlPr>
+                <w:rPr>
+                  <w:rFonts w:ascii="Cambria Math" w:hAnsi="Cambria Math"/>
+                  <w:i/>
+                  <w:sz w:val="28"/>
+                  <w:szCs w:val="28"/>
+                </w:rPr>
+              </m:ctrlPr>
+            </m:fPr>
+            <m:num>
+              <m:r>
+                <w:rPr>
+                  <w:rFonts w:ascii="Cambria Math" w:hAnsi="Cambria Math"/>
+                  <w:sz w:val="28"/>
+                  <w:szCs w:val="28"/>
+                </w:rPr>
+                <m:t>1</m:t>
+              </m:r>
+            </m:num>
+            <m:den>
+              <m:r>
+                <w:rPr>
+                  <w:rFonts w:ascii="Cambria Math" w:hAnsi="Cambria Math"/>
+                  <w:sz w:val="28"/>
+                  <w:szCs w:val="28"/>
+                </w:rPr>
+                <m:t>m</m:t>
+              </m:r>
+            </m:den>
+          </m:f>
+          <m:nary>
+            <m:naryPr>
+              <m:chr m:val="∑"/>
+              <m:limLoc m:val="undOvr"/>
+              <m:ctrlPr>
+                <w:rPr>
+                  <w:rFonts w:ascii="Cambria Math" w:hAnsi="Cambria Math"/>
+                  <w:i/>
+                  <w:sz w:val="28"/>
+                  <w:szCs w:val="28"/>
+                </w:rPr>
+              </m:ctrlPr>
+            </m:naryPr>
+            <m:sub>
+              <m:r>
+                <w:rPr>
+                  <w:rFonts w:ascii="Cambria Math" w:hAnsi="Cambria Math"/>
+                  <w:sz w:val="28"/>
+                  <w:szCs w:val="28"/>
+                </w:rPr>
+                <m:t>i=1</m:t>
+              </m:r>
+            </m:sub>
+            <m:sup>
+              <m:r>
+                <w:rPr>
+                  <w:rFonts w:ascii="Cambria Math" w:hAnsi="Cambria Math"/>
+                  <w:sz w:val="28"/>
+                  <w:szCs w:val="28"/>
+                </w:rPr>
+                <m:t>m</m:t>
+              </m:r>
+            </m:sup>
+            <m:e>
+              <m:sSub>
+                <m:sSubPr>
+                  <m:ctrlPr>
+                    <w:rPr>
+                      <w:rFonts w:ascii="Cambria Math" w:hAnsi="Cambria Math"/>
+                      <w:i/>
+                      <w:sz w:val="28"/>
+                      <w:szCs w:val="28"/>
+                    </w:rPr>
+                  </m:ctrlPr>
+                </m:sSubPr>
+                <m:e>
+                  <m:r>
+                    <w:rPr>
+                      <w:rFonts w:ascii="Cambria Math" w:hAnsi="Cambria Math"/>
+                      <w:sz w:val="28"/>
+                      <w:szCs w:val="28"/>
+                    </w:rPr>
+                    <m:t>h</m:t>
+                  </m:r>
+                </m:e>
+                <m:sub>
+                  <m:r>
+                    <w:rPr>
+                      <w:rFonts w:ascii="Cambria Math" w:hAnsi="Cambria Math"/>
+                      <w:sz w:val="28"/>
+                      <w:szCs w:val="28"/>
+                    </w:rPr>
+                    <m:t>θ</m:t>
+                  </m:r>
+                </m:sub>
+              </m:sSub>
+              <m:d>
+                <m:dPr>
+                  <m:ctrlPr>
+                    <w:rPr>
+                      <w:rFonts w:ascii="Cambria Math" w:hAnsi="Cambria Math"/>
+                      <w:i/>
+                      <w:sz w:val="28"/>
+                      <w:szCs w:val="28"/>
+                    </w:rPr>
+                  </m:ctrlPr>
+                </m:dPr>
+                <m:e>
+                  <m:sSup>
+                    <m:sSupPr>
+                      <m:ctrlPr>
+                        <w:rPr>
+                          <w:rFonts w:ascii="Cambria Math" w:hAnsi="Cambria Math"/>
+                          <w:i/>
+                          <w:sz w:val="28"/>
+                          <w:szCs w:val="28"/>
+                        </w:rPr>
+                      </m:ctrlPr>
+                    </m:sSupPr>
+                    <m:e>
+                      <m:r>
+                        <w:rPr>
+                          <w:rFonts w:ascii="Cambria Math" w:hAnsi="Cambria Math"/>
+                          <w:sz w:val="28"/>
+                          <w:szCs w:val="28"/>
+                        </w:rPr>
+                        <m:t>x</m:t>
+                      </m:r>
+                    </m:e>
+                    <m:sup>
+                      <m:d>
+                        <m:dPr>
+                          <m:ctrlPr>
+                            <w:rPr>
+                              <w:rFonts w:ascii="Cambria Math" w:hAnsi="Cambria Math"/>
+                              <w:i/>
+                              <w:sz w:val="28"/>
+                              <w:szCs w:val="28"/>
+                            </w:rPr>
+                          </m:ctrlPr>
+                        </m:dPr>
+                        <m:e>
+                          <m:r>
+                            <w:rPr>
+                              <w:rFonts w:ascii="Cambria Math" w:hAnsi="Cambria Math"/>
+                              <w:sz w:val="28"/>
+                              <w:szCs w:val="28"/>
+                            </w:rPr>
+                            <m:t>i</m:t>
+                          </m:r>
+                        </m:e>
+                      </m:d>
+                    </m:sup>
+                  </m:sSup>
+                  <m:r>
+                    <w:rPr>
+                      <w:rFonts w:ascii="Cambria Math" w:hAnsi="Cambria Math"/>
+                      <w:sz w:val="28"/>
+                      <w:szCs w:val="28"/>
+                    </w:rPr>
+                    <m:t>-</m:t>
+                  </m:r>
+                  <m:sSup>
+                    <m:sSupPr>
+                      <m:ctrlPr>
+                        <w:rPr>
+                          <w:rFonts w:ascii="Cambria Math" w:hAnsi="Cambria Math"/>
+                          <w:i/>
+                          <w:sz w:val="28"/>
+                          <w:szCs w:val="28"/>
+                        </w:rPr>
+                      </m:ctrlPr>
+                    </m:sSupPr>
+                    <m:e>
+                      <m:r>
+                        <w:rPr>
+                          <w:rFonts w:ascii="Cambria Math" w:hAnsi="Cambria Math"/>
+                          <w:sz w:val="28"/>
+                          <w:szCs w:val="28"/>
+                        </w:rPr>
+                        <m:t>y</m:t>
+                      </m:r>
+                    </m:e>
+                    <m:sup>
+                      <m:d>
+                        <m:dPr>
+                          <m:ctrlPr>
+                            <w:rPr>
+                              <w:rFonts w:ascii="Cambria Math" w:hAnsi="Cambria Math"/>
+                              <w:i/>
+                              <w:sz w:val="28"/>
+                              <w:szCs w:val="28"/>
+                            </w:rPr>
+                          </m:ctrlPr>
+                        </m:dPr>
+                        <m:e>
+                          <m:r>
+                            <w:rPr>
+                              <w:rFonts w:ascii="Cambria Math" w:hAnsi="Cambria Math"/>
+                              <w:sz w:val="28"/>
+                              <w:szCs w:val="28"/>
+                            </w:rPr>
+                            <m:t>i</m:t>
+                          </m:r>
+                        </m:e>
+                      </m:d>
+                    </m:sup>
+                  </m:sSup>
+                </m:e>
+              </m:d>
+              <m:r>
+                <w:rPr>
+                  <w:rFonts w:ascii="Cambria Math" w:hAnsi="Cambria Math"/>
+                  <w:sz w:val="28"/>
+                  <w:szCs w:val="28"/>
+                </w:rPr>
+                <m:t>.1)</m:t>
+              </m:r>
+            </m:e>
+          </m:nary>
+        </m:oMath>
+      </m:oMathPara>
+    </w:p>
+    <w:p>
+      <w:pPr>
+        <w:rPr>
+          <w:sz w:val="28"/>
+          <w:szCs w:val="28"/>
+        </w:rPr>
+      </w:pPr>
+      <m:oMathPara>
+        <m:oMath>
+          <m:sSubSup>
+            <m:sSubSupPr>
+              <m:ctrlPr>
+                <w:rPr>
+                  <w:rFonts w:ascii="Cambria Math" w:hAnsi="Cambria Math"/>
+                  <w:i/>
+                  <w:sz w:val="28"/>
+                  <w:szCs w:val="28"/>
+                </w:rPr>
+              </m:ctrlPr>
+            </m:sSubSupPr>
+            <m:e>
+              <m:r>
+                <w:rPr>
+                  <w:rFonts w:ascii="Cambria Math" w:hAnsi="Cambria Math"/>
+                  <w:sz w:val="28"/>
+                  <w:szCs w:val="28"/>
+                </w:rPr>
+                <m:t>=θ</m:t>
+              </m:r>
+            </m:e>
+            <m:sub>
+              <m:r>
+                <w:rPr>
+                  <w:rFonts w:ascii="Cambria Math" w:hAnsi="Cambria Math"/>
+                  <w:sz w:val="28"/>
+                  <w:szCs w:val="28"/>
+                </w:rPr>
+                <m:t>0</m:t>
+              </m:r>
+            </m:sub>
+            <m:sup>
+              <m:r>
+                <w:rPr>
+                  <w:rFonts w:ascii="Cambria Math" w:hAnsi="Cambria Math"/>
+                  <w:sz w:val="28"/>
+                  <w:szCs w:val="28"/>
+                </w:rPr>
+                <m:t>old</m:t>
+              </m:r>
+            </m:sup>
+          </m:sSubSup>
+          <m:r>
+            <w:rPr>
+              <w:rFonts w:ascii="Cambria Math" w:hAnsi="Cambria Math"/>
+              <w:sz w:val="28"/>
+              <w:szCs w:val="28"/>
+            </w:rPr>
+            <m:t>- α(</m:t>
+          </m:r>
+          <m:f>
+            <m:fPr>
+              <m:ctrlPr>
+                <w:rPr>
+                  <w:rFonts w:ascii="Cambria Math" w:hAnsi="Cambria Math"/>
+                  <w:i/>
+                  <w:sz w:val="28"/>
+                  <w:szCs w:val="28"/>
+                </w:rPr>
+              </m:ctrlPr>
+            </m:fPr>
+            <m:num>
+              <m:r>
+                <w:rPr>
+                  <w:rFonts w:ascii="Cambria Math" w:hAnsi="Cambria Math"/>
+                  <w:sz w:val="28"/>
+                  <w:szCs w:val="28"/>
+                </w:rPr>
+                <m:t>1</m:t>
+              </m:r>
+            </m:num>
+            <m:den>
+              <m:r>
+                <w:rPr>
+                  <w:rFonts w:ascii="Cambria Math" w:hAnsi="Cambria Math"/>
+                  <w:sz w:val="28"/>
+                  <w:szCs w:val="28"/>
+                </w:rPr>
+                <m:t>m</m:t>
+              </m:r>
+            </m:den>
+          </m:f>
+          <m:nary>
+            <m:naryPr>
+              <m:chr m:val="∑"/>
+              <m:limLoc m:val="undOvr"/>
+              <m:ctrlPr>
+                <w:rPr>
+                  <w:rFonts w:ascii="Cambria Math" w:hAnsi="Cambria Math"/>
+                  <w:i/>
+                  <w:sz w:val="28"/>
+                  <w:szCs w:val="28"/>
+                </w:rPr>
+              </m:ctrlPr>
+            </m:naryPr>
+            <m:sub>
+              <m:r>
+                <w:rPr>
+                  <w:rFonts w:ascii="Cambria Math" w:hAnsi="Cambria Math"/>
+                  <w:sz w:val="28"/>
+                  <w:szCs w:val="28"/>
+                </w:rPr>
+                <m:t>i=1</m:t>
+              </m:r>
+            </m:sub>
+            <m:sup>
+              <m:r>
+                <w:rPr>
+                  <w:rFonts w:ascii="Cambria Math" w:hAnsi="Cambria Math"/>
+                  <w:sz w:val="28"/>
+                  <w:szCs w:val="28"/>
+                </w:rPr>
+                <m:t>m</m:t>
+              </m:r>
+            </m:sup>
+            <m:e>
+              <m:sSub>
+                <m:sSubPr>
+                  <m:ctrlPr>
+                    <w:rPr>
+                      <w:rFonts w:ascii="Cambria Math" w:hAnsi="Cambria Math"/>
+                      <w:i/>
+                      <w:sz w:val="28"/>
+                      <w:szCs w:val="28"/>
+                    </w:rPr>
+                  </m:ctrlPr>
+                </m:sSubPr>
+                <m:e>
+                  <m:r>
+                    <w:rPr>
+                      <w:rFonts w:ascii="Cambria Math" w:hAnsi="Cambria Math"/>
+                      <w:sz w:val="28"/>
+                      <w:szCs w:val="28"/>
+                    </w:rPr>
+                    <m:t>h</m:t>
+                  </m:r>
+                </m:e>
+                <m:sub>
+                  <m:r>
+                    <w:rPr>
+                      <w:rFonts w:ascii="Cambria Math" w:hAnsi="Cambria Math"/>
+                      <w:sz w:val="28"/>
+                      <w:szCs w:val="28"/>
+                    </w:rPr>
+                    <m:t>θ</m:t>
+                  </m:r>
+                </m:sub>
+              </m:sSub>
+              <m:d>
+                <m:dPr>
+                  <m:ctrlPr>
+                    <w:rPr>
+                      <w:rFonts w:ascii="Cambria Math" w:hAnsi="Cambria Math"/>
+                      <w:i/>
+                      <w:sz w:val="28"/>
+                      <w:szCs w:val="28"/>
+                    </w:rPr>
+                  </m:ctrlPr>
+                </m:dPr>
+                <m:e>
+                  <m:sSup>
+                    <m:sSupPr>
+                      <m:ctrlPr>
+                        <w:rPr>
+                          <w:rFonts w:ascii="Cambria Math" w:hAnsi="Cambria Math"/>
+                          <w:i/>
+                          <w:sz w:val="28"/>
+                          <w:szCs w:val="28"/>
+                        </w:rPr>
+                      </m:ctrlPr>
+                    </m:sSupPr>
+                    <m:e>
+                      <m:r>
+                        <w:rPr>
+                          <w:rFonts w:ascii="Cambria Math" w:hAnsi="Cambria Math"/>
+                          <w:sz w:val="28"/>
+                          <w:szCs w:val="28"/>
+                        </w:rPr>
+                        <m:t>x</m:t>
+                      </m:r>
+                    </m:e>
+                    <m:sup>
+                      <m:d>
+                        <m:dPr>
+                          <m:ctrlPr>
+                            <w:rPr>
+                              <w:rFonts w:ascii="Cambria Math" w:hAnsi="Cambria Math"/>
+                              <w:i/>
+                              <w:sz w:val="28"/>
+                              <w:szCs w:val="28"/>
+                            </w:rPr>
+                          </m:ctrlPr>
+                        </m:dPr>
+                        <m:e>
+                          <m:r>
+                            <w:rPr>
+                              <w:rFonts w:ascii="Cambria Math" w:hAnsi="Cambria Math"/>
+                              <w:sz w:val="28"/>
+                              <w:szCs w:val="28"/>
+                            </w:rPr>
+                            <m:t>i</m:t>
+                          </m:r>
+                        </m:e>
+                      </m:d>
+                    </m:sup>
+                  </m:sSup>
+                  <m:r>
+                    <w:rPr>
+                      <w:rFonts w:ascii="Cambria Math" w:hAnsi="Cambria Math"/>
+                      <w:sz w:val="28"/>
+                      <w:szCs w:val="28"/>
+                    </w:rPr>
+                    <m:t>-</m:t>
+                  </m:r>
+                  <m:sSup>
+                    <m:sSupPr>
+                      <m:ctrlPr>
+                        <w:rPr>
+                          <w:rFonts w:ascii="Cambria Math" w:hAnsi="Cambria Math"/>
+                          <w:i/>
+                          <w:sz w:val="28"/>
+                          <w:szCs w:val="28"/>
+                        </w:rPr>
+                      </m:ctrlPr>
+                    </m:sSupPr>
+                    <m:e>
+                      <m:r>
+                        <w:rPr>
+                          <w:rFonts w:ascii="Cambria Math" w:hAnsi="Cambria Math"/>
+                          <w:sz w:val="28"/>
+                          <w:szCs w:val="28"/>
+                        </w:rPr>
+                        <m:t>y</m:t>
+                      </m:r>
+                    </m:e>
+                    <m:sup>
+                      <m:d>
+                        <m:dPr>
+                          <m:ctrlPr>
+                            <w:rPr>
+                              <w:rFonts w:ascii="Cambria Math" w:hAnsi="Cambria Math"/>
+                              <w:i/>
+                              <w:sz w:val="28"/>
+                              <w:szCs w:val="28"/>
+                            </w:rPr>
+                          </m:ctrlPr>
+                        </m:dPr>
+                        <m:e>
+                          <m:r>
+                            <w:rPr>
+                              <w:rFonts w:ascii="Cambria Math" w:hAnsi="Cambria Math"/>
+                              <w:sz w:val="28"/>
+                              <w:szCs w:val="28"/>
+                            </w:rPr>
+                            <m:t>i</m:t>
+                          </m:r>
+                        </m:e>
+                      </m:d>
+                    </m:sup>
+                  </m:sSup>
+                </m:e>
+              </m:d>
+              <m:r>
+                <w:rPr>
+                  <w:rFonts w:ascii="Cambria Math" w:hAnsi="Cambria Math"/>
+                  <w:sz w:val="28"/>
+                  <w:szCs w:val="28"/>
+                </w:rPr>
+                <m:t>)</m:t>
+              </m:r>
+            </m:e>
+          </m:nary>
+        </m:oMath>
+      </m:oMathPara>
+    </w:p>
+    <w:p>
+      <w:pPr>
+        <w:rPr>
+          <w:sz w:val="28"/>
+          <w:szCs w:val="28"/>
+        </w:rPr>
+      </w:pPr>
+    </w:p>
+    <w:p>
+      <w:pPr>
+        <w:ind w:firstLine="720"/>
+        <w:rPr>
+          <w:sz w:val="28"/>
+          <w:szCs w:val="28"/>
+        </w:rPr>
+      </w:pPr>
+      <w:r>
+        <w:rPr>
+          <w:sz w:val="28"/>
+          <w:szCs w:val="28"/>
+        </w:rPr>
+        <w:t xml:space="preserve"> </w:t>
+      </w:r>
+      <m:oMath>
+        <m:sSubSup>
+          <m:sSubSupPr>
+            <m:ctrlPr>
+              <w:rPr>
+                <w:rFonts w:ascii="Cambria Math" w:hAnsi="Cambria Math"/>
+                <w:i/>
+                <w:sz w:val="28"/>
+                <w:szCs w:val="28"/>
+              </w:rPr>
+            </m:ctrlPr>
+          </m:sSubSupPr>
+          <m:e>
+            <m:r>
+              <w:rPr>
+                <w:rFonts w:ascii="Cambria Math" w:hAnsi="Cambria Math"/>
+                <w:sz w:val="28"/>
+                <w:szCs w:val="28"/>
+              </w:rPr>
+              <m:t>θ</m:t>
+            </m:r>
+          </m:e>
+          <m:sub>
+            <m:r>
+              <w:rPr>
+                <w:rFonts w:ascii="Cambria Math" w:hAnsi="Cambria Math"/>
+                <w:sz w:val="28"/>
+                <w:szCs w:val="28"/>
+              </w:rPr>
+              <m:t>1</m:t>
+            </m:r>
+          </m:sub>
+          <m:sup>
+            <m:r>
+              <w:rPr>
+                <w:rFonts w:ascii="Cambria Math" w:hAnsi="Cambria Math"/>
+                <w:sz w:val="28"/>
+                <w:szCs w:val="28"/>
+              </w:rPr>
+              <m:t>new</m:t>
+            </m:r>
+          </m:sup>
+        </m:sSubSup>
+        <m:r>
+          <w:rPr>
+            <w:rFonts w:ascii="Cambria Math" w:hAnsi="Cambria Math"/>
+            <w:sz w:val="28"/>
+            <w:szCs w:val="28"/>
+          </w:rPr>
+          <m:t xml:space="preserve">= </m:t>
+        </m:r>
+        <m:sSubSup>
+          <m:sSubSupPr>
+            <m:ctrlPr>
+              <w:rPr>
+                <w:rFonts w:ascii="Cambria Math" w:hAnsi="Cambria Math"/>
+                <w:i/>
+                <w:sz w:val="28"/>
+                <w:szCs w:val="28"/>
+              </w:rPr>
+            </m:ctrlPr>
+          </m:sSubSupPr>
+          <m:e>
+            <m:r>
+              <w:rPr>
+                <w:rFonts w:ascii="Cambria Math" w:hAnsi="Cambria Math"/>
+                <w:sz w:val="28"/>
+                <w:szCs w:val="28"/>
+              </w:rPr>
+              <m:t>θ</m:t>
+            </m:r>
+          </m:e>
+          <m:sub>
+            <m:r>
+              <w:rPr>
+                <w:rFonts w:ascii="Cambria Math" w:hAnsi="Cambria Math"/>
+                <w:sz w:val="28"/>
+                <w:szCs w:val="28"/>
+              </w:rPr>
+              <m:t>1</m:t>
+            </m:r>
+          </m:sub>
+          <m:sup>
+            <m:r>
+              <w:rPr>
+                <w:rFonts w:ascii="Cambria Math" w:hAnsi="Cambria Math"/>
+                <w:sz w:val="28"/>
+                <w:szCs w:val="28"/>
+              </w:rPr>
+              <m:t>old</m:t>
+            </m:r>
+          </m:sup>
+        </m:sSubSup>
+        <m:r>
+          <w:rPr>
+            <w:rFonts w:ascii="Cambria Math" w:hAnsi="Cambria Math"/>
+            <w:sz w:val="28"/>
+            <w:szCs w:val="28"/>
+          </w:rPr>
+          <m:t>- α</m:t>
+        </m:r>
+        <m:sSub>
+          <m:sSubPr>
+            <m:ctrlPr>
+              <w:rPr>
+                <w:rFonts w:ascii="Cambria Math" w:hAnsi="Cambria Math"/>
+                <w:i/>
+                <w:sz w:val="28"/>
+                <w:szCs w:val="28"/>
+              </w:rPr>
+            </m:ctrlPr>
+          </m:sSubPr>
+          <m:e>
+            <m:d>
+              <m:dPr>
+                <m:ctrlPr>
+                  <w:rPr>
+                    <w:rFonts w:ascii="Cambria Math" w:hAnsi="Cambria Math"/>
+                    <w:i/>
+                    <w:sz w:val="28"/>
+                    <w:szCs w:val="28"/>
+                  </w:rPr>
+                </m:ctrlPr>
+              </m:dPr>
+              <m:e>
+                <m:f>
+                  <m:fPr>
+                    <m:ctrlPr>
+                      <w:rPr>
+                        <w:rFonts w:ascii="Cambria Math" w:hAnsi="Cambria Math"/>
+                        <w:i/>
+                        <w:sz w:val="28"/>
+                        <w:szCs w:val="28"/>
+                      </w:rPr>
+                    </m:ctrlPr>
+                  </m:fPr>
+                  <m:num>
+                    <m:r>
+                      <w:rPr>
+                        <w:rFonts w:ascii="Cambria Math" w:hAnsi="Cambria Math"/>
+                        <w:sz w:val="28"/>
+                        <w:szCs w:val="28"/>
+                      </w:rPr>
+                      <m:t>∂J</m:t>
+                    </m:r>
+                  </m:num>
+                  <m:den>
+                    <m:r>
+                      <w:rPr>
+                        <w:rFonts w:ascii="Cambria Math" w:hAnsi="Cambria Math"/>
+                        <w:sz w:val="28"/>
+                        <w:szCs w:val="28"/>
+                      </w:rPr>
+                      <m:t>∂</m:t>
+                    </m:r>
+                    <m:sSub>
+                      <m:sSubPr>
+                        <m:ctrlPr>
+                          <w:rPr>
+                            <w:rFonts w:ascii="Cambria Math" w:hAnsi="Cambria Math"/>
+                            <w:i/>
+                            <w:sz w:val="28"/>
+                            <w:szCs w:val="28"/>
+                          </w:rPr>
+                        </m:ctrlPr>
+                      </m:sSubPr>
+                      <m:e>
+                        <m:r>
+                          <w:rPr>
+                            <w:rFonts w:ascii="Cambria Math" w:hAnsi="Cambria Math"/>
+                            <w:sz w:val="28"/>
+                            <w:szCs w:val="28"/>
+                          </w:rPr>
+                          <m:t>θ</m:t>
+                        </m:r>
+                      </m:e>
+                      <m:sub>
+                        <m:r>
+                          <w:rPr>
+                            <w:rFonts w:ascii="Cambria Math" w:hAnsi="Cambria Math"/>
+                            <w:sz w:val="28"/>
+                            <w:szCs w:val="28"/>
+                          </w:rPr>
+                          <m:t>1</m:t>
+                        </m:r>
+                      </m:sub>
+                    </m:sSub>
+                  </m:den>
+                </m:f>
+              </m:e>
+            </m:d>
+          </m:e>
+          <m:sub>
+            <m:d>
+              <m:dPr>
+                <m:ctrlPr>
+                  <w:rPr>
+                    <w:rFonts w:ascii="Cambria Math" w:hAnsi="Cambria Math"/>
+                    <w:i/>
+                    <w:sz w:val="28"/>
+                    <w:szCs w:val="28"/>
+                  </w:rPr>
+                </m:ctrlPr>
+              </m:dPr>
+              <m:e>
+                <m:sSub>
+                  <m:sSubPr>
+                    <m:ctrlPr>
+                      <w:rPr>
+                        <w:rFonts w:ascii="Cambria Math" w:hAnsi="Cambria Math"/>
+                        <w:i/>
+                        <w:sz w:val="28"/>
+                        <w:szCs w:val="28"/>
+                      </w:rPr>
+                    </m:ctrlPr>
+                  </m:sSubPr>
+                  <m:e>
+                    <m:r>
+                      <w:rPr>
+                        <w:rFonts w:ascii="Cambria Math" w:hAnsi="Cambria Math"/>
+                        <w:sz w:val="28"/>
+                        <w:szCs w:val="28"/>
+                      </w:rPr>
+                      <m:t>θ</m:t>
+                    </m:r>
+                  </m:e>
+                  <m:sub>
+                    <m:r>
+                      <w:rPr>
+                        <w:rFonts w:ascii="Cambria Math" w:hAnsi="Cambria Math"/>
+                        <w:sz w:val="28"/>
+                        <w:szCs w:val="28"/>
+                      </w:rPr>
+                      <m:t>0</m:t>
+                    </m:r>
+                  </m:sub>
+                </m:sSub>
+                <m:r>
+                  <w:rPr>
+                    <w:rFonts w:ascii="Cambria Math" w:hAnsi="Cambria Math"/>
+                    <w:sz w:val="28"/>
+                    <w:szCs w:val="28"/>
+                  </w:rPr>
+                  <m:t>,</m:t>
+                </m:r>
+                <m:sSub>
+                  <m:sSubPr>
+                    <m:ctrlPr>
+                      <w:rPr>
+                        <w:rFonts w:ascii="Cambria Math" w:hAnsi="Cambria Math"/>
+                        <w:i/>
+                        <w:sz w:val="28"/>
+                        <w:szCs w:val="28"/>
+                      </w:rPr>
+                    </m:ctrlPr>
+                  </m:sSubPr>
+                  <m:e>
+                    <m:r>
+                      <w:rPr>
+                        <w:rFonts w:ascii="Cambria Math" w:hAnsi="Cambria Math"/>
+                        <w:sz w:val="28"/>
+                        <w:szCs w:val="28"/>
+                      </w:rPr>
+                      <m:t>θ</m:t>
+                    </m:r>
+                  </m:e>
+                  <m:sub>
+                    <m:r>
+                      <w:rPr>
+                        <w:rFonts w:ascii="Cambria Math" w:hAnsi="Cambria Math"/>
+                        <w:sz w:val="28"/>
+                        <w:szCs w:val="28"/>
+                      </w:rPr>
+                      <m:t>1</m:t>
+                    </m:r>
+                  </m:sub>
+                </m:sSub>
+              </m:e>
+            </m:d>
+          </m:sub>
+        </m:sSub>
+      </m:oMath>
+    </w:p>
+    <w:p>
+      <w:pPr>
+        <w:rPr>
+          <w:rFonts w:eastAsiaTheme="minorEastAsia"/>
+          <w:sz w:val="28"/>
+          <w:szCs w:val="28"/>
+        </w:rPr>
+      </w:pPr>
+      <w:r>
+        <w:rPr>
+          <w:rFonts w:eastAsiaTheme="minorEastAsia"/>
+          <w:sz w:val="28"/>
+          <w:szCs w:val="28"/>
+        </w:rPr>
+        <w:tab/>
+      </w:r>
+      <m:oMath>
+        <m:r>
+          <w:rPr>
+            <w:rFonts w:ascii="Cambria Math" w:eastAsiaTheme="minorEastAsia" w:hAnsi="Cambria Math"/>
+            <w:sz w:val="28"/>
+            <w:szCs w:val="28"/>
+          </w:rPr>
+          <m:t xml:space="preserve">            =</m:t>
+        </m:r>
+        <m:sSubSup>
+          <m:sSubSupPr>
+            <m:ctrlPr>
+              <w:rPr>
+                <w:rFonts w:ascii="Cambria Math" w:hAnsi="Cambria Math"/>
+                <w:i/>
+                <w:sz w:val="28"/>
+                <w:szCs w:val="28"/>
+              </w:rPr>
+            </m:ctrlPr>
+          </m:sSubSupPr>
+          <m:e>
+            <m:r>
+              <w:rPr>
+                <w:rFonts w:ascii="Cambria Math" w:hAnsi="Cambria Math"/>
+                <w:sz w:val="28"/>
+                <w:szCs w:val="28"/>
+              </w:rPr>
+              <m:t>θ</m:t>
+            </m:r>
+          </m:e>
+          <m:sub>
+            <m:r>
+              <w:rPr>
+                <w:rFonts w:ascii="Cambria Math" w:hAnsi="Cambria Math"/>
+                <w:sz w:val="28"/>
+                <w:szCs w:val="28"/>
+              </w:rPr>
+              <m:t>1</m:t>
+            </m:r>
+          </m:sub>
+          <m:sup>
+            <m:r>
+              <w:rPr>
+                <w:rFonts w:ascii="Cambria Math" w:hAnsi="Cambria Math"/>
+                <w:sz w:val="28"/>
+                <w:szCs w:val="28"/>
+              </w:rPr>
+              <m:t>old</m:t>
+            </m:r>
+          </m:sup>
+        </m:sSubSup>
+        <m:r>
+          <w:rPr>
+            <w:rFonts w:ascii="Cambria Math" w:hAnsi="Cambria Math"/>
+            <w:sz w:val="28"/>
+            <w:szCs w:val="28"/>
+          </w:rPr>
+          <m:t>- α(</m:t>
+        </m:r>
+        <m:f>
+          <m:fPr>
+            <m:ctrlPr>
+              <w:rPr>
+                <w:rFonts w:ascii="Cambria Math" w:hAnsi="Cambria Math"/>
+                <w:i/>
+                <w:sz w:val="28"/>
+                <w:szCs w:val="28"/>
+              </w:rPr>
+            </m:ctrlPr>
+          </m:fPr>
+          <m:num>
+            <m:r>
+              <w:rPr>
+                <w:rFonts w:ascii="Cambria Math" w:hAnsi="Cambria Math"/>
+                <w:sz w:val="28"/>
+                <w:szCs w:val="28"/>
+              </w:rPr>
+              <m:t>∂</m:t>
+            </m:r>
+          </m:num>
+          <m:den>
+            <m:r>
+              <w:rPr>
+                <w:rFonts w:ascii="Cambria Math" w:hAnsi="Cambria Math"/>
+                <w:sz w:val="28"/>
+                <w:szCs w:val="28"/>
+              </w:rPr>
+              <m:t>∂</m:t>
+            </m:r>
+            <m:sSub>
+              <m:sSubPr>
+                <m:ctrlPr>
+                  <w:rPr>
+                    <w:rFonts w:ascii="Cambria Math" w:hAnsi="Cambria Math"/>
+                    <w:i/>
+                    <w:sz w:val="28"/>
+                    <w:szCs w:val="28"/>
+                  </w:rPr>
+                </m:ctrlPr>
+              </m:sSubPr>
+              <m:e>
+                <m:r>
+                  <w:rPr>
+                    <w:rFonts w:ascii="Cambria Math" w:hAnsi="Cambria Math"/>
+                    <w:sz w:val="28"/>
+                    <w:szCs w:val="28"/>
+                  </w:rPr>
+                  <m:t>θ</m:t>
+                </m:r>
+              </m:e>
+              <m:sub>
+                <m:r>
+                  <w:rPr>
+                    <w:rFonts w:ascii="Cambria Math" w:hAnsi="Cambria Math"/>
+                    <w:sz w:val="28"/>
+                    <w:szCs w:val="28"/>
+                  </w:rPr>
+                  <m:t>1</m:t>
+                </m:r>
+              </m:sub>
+            </m:sSub>
+          </m:den>
+        </m:f>
+        <m:r>
+          <w:rPr>
+            <w:rFonts w:ascii="Cambria Math" w:hAnsi="Cambria Math"/>
+            <w:sz w:val="28"/>
+            <w:szCs w:val="28"/>
+          </w:rPr>
+          <m:t>(</m:t>
+        </m:r>
+        <m:f>
+          <m:fPr>
+            <m:ctrlPr>
+              <w:rPr>
+                <w:rFonts w:ascii="Cambria Math" w:hAnsi="Cambria Math"/>
+                <w:i/>
+                <w:sz w:val="28"/>
+                <w:szCs w:val="28"/>
+              </w:rPr>
+            </m:ctrlPr>
+          </m:fPr>
+          <m:num>
+            <m:r>
+              <w:rPr>
+                <w:rFonts w:ascii="Cambria Math" w:hAnsi="Cambria Math"/>
+                <w:sz w:val="28"/>
+                <w:szCs w:val="28"/>
+              </w:rPr>
+              <m:t>1</m:t>
+            </m:r>
+          </m:num>
+          <m:den>
+            <m:r>
+              <w:rPr>
+                <w:rFonts w:ascii="Cambria Math" w:hAnsi="Cambria Math"/>
+                <w:sz w:val="28"/>
+                <w:szCs w:val="28"/>
+              </w:rPr>
+              <m:t>2m</m:t>
+            </m:r>
+          </m:den>
+        </m:f>
+        <m:nary>
+          <m:naryPr>
+            <m:chr m:val="∑"/>
+            <m:limLoc m:val="undOvr"/>
+            <m:ctrlPr>
+              <w:rPr>
+                <w:rFonts w:ascii="Cambria Math" w:hAnsi="Cambria Math"/>
+                <w:i/>
+                <w:sz w:val="28"/>
+                <w:szCs w:val="28"/>
+              </w:rPr>
+            </m:ctrlPr>
+          </m:naryPr>
+          <m:sub>
+            <m:r>
+              <w:rPr>
+                <w:rFonts w:ascii="Cambria Math" w:hAnsi="Cambria Math"/>
+                <w:sz w:val="28"/>
+                <w:szCs w:val="28"/>
+              </w:rPr>
+              <m:t>i=1</m:t>
+            </m:r>
+          </m:sub>
+          <m:sup>
+            <m:r>
+              <w:rPr>
+                <w:rFonts w:ascii="Cambria Math" w:hAnsi="Cambria Math"/>
+                <w:sz w:val="28"/>
+                <w:szCs w:val="28"/>
+              </w:rPr>
+              <m:t>m</m:t>
+            </m:r>
+          </m:sup>
+          <m:e>
+            <m:sSup>
+              <m:sSupPr>
+                <m:ctrlPr>
+                  <w:rPr>
+                    <w:rFonts w:ascii="Cambria Math" w:hAnsi="Cambria Math"/>
+                    <w:i/>
+                    <w:sz w:val="28"/>
+                    <w:szCs w:val="28"/>
+                  </w:rPr>
+                </m:ctrlPr>
+              </m:sSupPr>
+              <m:e>
+                <m:r>
+                  <w:rPr>
+                    <w:rFonts w:ascii="Cambria Math" w:hAnsi="Cambria Math"/>
+                    <w:sz w:val="28"/>
+                    <w:szCs w:val="28"/>
+                  </w:rPr>
+                  <m:t>(</m:t>
+                </m:r>
+                <m:sSub>
+                  <m:sSubPr>
+                    <m:ctrlPr>
+                      <w:rPr>
+                        <w:rFonts w:ascii="Cambria Math" w:hAnsi="Cambria Math"/>
+                        <w:i/>
+                        <w:sz w:val="28"/>
+                        <w:szCs w:val="28"/>
+                      </w:rPr>
+                    </m:ctrlPr>
+                  </m:sSubPr>
+                  <m:e>
+                    <m:r>
+                      <w:rPr>
+                        <w:rFonts w:ascii="Cambria Math" w:hAnsi="Cambria Math"/>
+                        <w:sz w:val="28"/>
+                        <w:szCs w:val="28"/>
+                      </w:rPr>
+                      <m:t>h</m:t>
+                    </m:r>
+                  </m:e>
+                  <m:sub>
+                    <m:r>
+                      <w:rPr>
+                        <w:rFonts w:ascii="Cambria Math" w:hAnsi="Cambria Math"/>
+                        <w:sz w:val="28"/>
+                        <w:szCs w:val="28"/>
+                      </w:rPr>
+                      <m:t>θ</m:t>
+                    </m:r>
+                  </m:sub>
+                </m:sSub>
+                <m:r>
+                  <w:rPr>
+                    <w:rFonts w:ascii="Cambria Math" w:hAnsi="Cambria Math"/>
+                    <w:sz w:val="28"/>
+                    <w:szCs w:val="28"/>
+                  </w:rPr>
+                  <m:t>(</m:t>
+                </m:r>
+                <m:sSup>
+                  <m:sSupPr>
+                    <m:ctrlPr>
+                      <w:rPr>
+                        <w:rFonts w:ascii="Cambria Math" w:hAnsi="Cambria Math"/>
+                        <w:i/>
+                        <w:sz w:val="28"/>
+                        <w:szCs w:val="28"/>
+                      </w:rPr>
+                    </m:ctrlPr>
+                  </m:sSupPr>
+                  <m:e>
+                    <m:r>
+                      <w:rPr>
+                        <w:rFonts w:ascii="Cambria Math" w:hAnsi="Cambria Math"/>
+                        <w:sz w:val="28"/>
+                        <w:szCs w:val="28"/>
+                      </w:rPr>
+                      <m:t>x</m:t>
+                    </m:r>
+                  </m:e>
+                  <m:sup>
+                    <m:d>
+                      <m:dPr>
+                        <m:ctrlPr>
+                          <w:rPr>
+                            <w:rFonts w:ascii="Cambria Math" w:hAnsi="Cambria Math"/>
+                            <w:i/>
+                            <w:sz w:val="28"/>
+                            <w:szCs w:val="28"/>
+                          </w:rPr>
+                        </m:ctrlPr>
+                      </m:dPr>
+                      <m:e>
+                        <m:r>
+                          <w:rPr>
+                            <w:rFonts w:ascii="Cambria Math" w:hAnsi="Cambria Math"/>
+                            <w:sz w:val="28"/>
+                            <w:szCs w:val="28"/>
+                          </w:rPr>
+                          <m:t>i</m:t>
+                        </m:r>
+                      </m:e>
+                    </m:d>
+                  </m:sup>
+                </m:sSup>
+                <m:r>
+                  <w:rPr>
+                    <w:rFonts w:ascii="Cambria Math" w:hAnsi="Cambria Math"/>
+                    <w:sz w:val="28"/>
+                    <w:szCs w:val="28"/>
+                  </w:rPr>
+                  <m:t>-</m:t>
+                </m:r>
+                <m:sSup>
+                  <m:sSupPr>
+                    <m:ctrlPr>
+                      <w:rPr>
+                        <w:rFonts w:ascii="Cambria Math" w:hAnsi="Cambria Math"/>
+                        <w:i/>
+                        <w:sz w:val="28"/>
+                        <w:szCs w:val="28"/>
+                      </w:rPr>
+                    </m:ctrlPr>
+                  </m:sSupPr>
+                  <m:e>
+                    <m:r>
+                      <w:rPr>
+                        <w:rFonts w:ascii="Cambria Math" w:hAnsi="Cambria Math"/>
+                        <w:sz w:val="28"/>
+                        <w:szCs w:val="28"/>
+                      </w:rPr>
+                      <m:t>y</m:t>
+                    </m:r>
+                  </m:e>
+                  <m:sup>
+                    <m:d>
+                      <m:dPr>
+                        <m:ctrlPr>
+                          <w:rPr>
+                            <w:rFonts w:ascii="Cambria Math" w:hAnsi="Cambria Math"/>
+                            <w:i/>
+                            <w:sz w:val="28"/>
+                            <w:szCs w:val="28"/>
+                          </w:rPr>
+                        </m:ctrlPr>
+                      </m:dPr>
+                      <m:e>
+                        <m:r>
+                          <w:rPr>
+                            <w:rFonts w:ascii="Cambria Math" w:hAnsi="Cambria Math"/>
+                            <w:sz w:val="28"/>
+                            <w:szCs w:val="28"/>
+                          </w:rPr>
+                          <m:t>i</m:t>
+                        </m:r>
+                      </m:e>
+                    </m:d>
+                  </m:sup>
+                </m:sSup>
+                <m:r>
+                  <w:rPr>
+                    <w:rFonts w:ascii="Cambria Math" w:hAnsi="Cambria Math"/>
+                    <w:sz w:val="28"/>
+                    <w:szCs w:val="28"/>
+                  </w:rPr>
+                  <m:t>)</m:t>
+                </m:r>
+              </m:e>
+              <m:sup>
+                <m:r>
+                  <w:rPr>
+                    <w:rFonts w:ascii="Cambria Math" w:hAnsi="Cambria Math"/>
+                    <w:sz w:val="28"/>
+                    <w:szCs w:val="28"/>
+                  </w:rPr>
+                  <m:t>2</m:t>
+                </m:r>
+              </m:sup>
+            </m:sSup>
+            <m:r>
+              <w:rPr>
+                <w:rFonts w:ascii="Cambria Math" w:hAnsi="Cambria Math"/>
+                <w:sz w:val="28"/>
+                <w:szCs w:val="28"/>
+              </w:rPr>
+              <m:t>))</m:t>
+            </m:r>
+          </m:e>
+        </m:nary>
+      </m:oMath>
+      <w:r>
+        <w:rPr>
+          <w:rFonts w:eastAsiaTheme="minorEastAsia"/>
+          <w:sz w:val="28"/>
+          <w:szCs w:val="28"/>
+        </w:rPr>
+        <w:tab/>
+      </w:r>
+    </w:p>
+    <w:p>
+      <w:pPr>
+        <w:rPr>
+          <w:rFonts w:eastAsiaTheme="minorEastAsia"/>
+          <w:sz w:val="28"/>
+          <w:szCs w:val="28"/>
+        </w:rPr>
+      </w:pPr>
+      <m:oMath>
+        <m:r>
+          <w:rPr>
+            <w:rFonts w:ascii="Cambria Math" w:eastAsiaTheme="minorEastAsia" w:hAnsi="Cambria Math"/>
+            <w:sz w:val="28"/>
+            <w:szCs w:val="28"/>
+          </w:rPr>
+          <m:t xml:space="preserve">                       =</m:t>
+        </m:r>
+        <m:sSubSup>
+          <m:sSubSupPr>
+            <m:ctrlPr>
+              <w:rPr>
+                <w:rFonts w:ascii="Cambria Math" w:hAnsi="Cambria Math"/>
+                <w:i/>
+                <w:sz w:val="28"/>
+                <w:szCs w:val="28"/>
+              </w:rPr>
+            </m:ctrlPr>
+          </m:sSubSupPr>
+          <m:e>
+            <m:r>
+              <w:rPr>
+                <w:rFonts w:ascii="Cambria Math" w:hAnsi="Cambria Math"/>
+                <w:sz w:val="28"/>
+                <w:szCs w:val="28"/>
+              </w:rPr>
+              <m:t>θ</m:t>
+            </m:r>
+          </m:e>
+          <m:sub>
+            <m:r>
+              <w:rPr>
+                <w:rFonts w:ascii="Cambria Math" w:hAnsi="Cambria Math"/>
+                <w:sz w:val="28"/>
+                <w:szCs w:val="28"/>
+              </w:rPr>
+              <m:t>1</m:t>
+            </m:r>
+          </m:sub>
+          <m:sup>
+            <m:r>
+              <w:rPr>
+                <w:rFonts w:ascii="Cambria Math" w:hAnsi="Cambria Math"/>
+                <w:sz w:val="28"/>
+                <w:szCs w:val="28"/>
+              </w:rPr>
+              <m:t>old</m:t>
+            </m:r>
+          </m:sup>
+        </m:sSubSup>
+        <m:r>
+          <w:rPr>
+            <w:rFonts w:ascii="Cambria Math" w:hAnsi="Cambria Math"/>
+            <w:sz w:val="28"/>
+            <w:szCs w:val="28"/>
+          </w:rPr>
+          <m:t>- α(</m:t>
+        </m:r>
+        <m:f>
+          <m:fPr>
+            <m:ctrlPr>
+              <w:rPr>
+                <w:rFonts w:ascii="Cambria Math" w:hAnsi="Cambria Math"/>
+                <w:i/>
+                <w:sz w:val="28"/>
+                <w:szCs w:val="28"/>
+              </w:rPr>
+            </m:ctrlPr>
+          </m:fPr>
+          <m:num>
+            <m:r>
+              <w:rPr>
+                <w:rFonts w:ascii="Cambria Math" w:hAnsi="Cambria Math"/>
+                <w:sz w:val="28"/>
+                <w:szCs w:val="28"/>
+              </w:rPr>
+              <m:t>1</m:t>
+            </m:r>
+          </m:num>
+          <m:den>
+            <m:r>
+              <w:rPr>
+                <w:rFonts w:ascii="Cambria Math" w:hAnsi="Cambria Math"/>
+                <w:sz w:val="28"/>
+                <w:szCs w:val="28"/>
+              </w:rPr>
+              <m:t>2m</m:t>
+            </m:r>
+          </m:den>
+        </m:f>
+        <m:r>
+          <w:rPr>
+            <w:rFonts w:ascii="Cambria Math" w:hAnsi="Cambria Math"/>
+            <w:sz w:val="28"/>
+            <w:szCs w:val="28"/>
+          </w:rPr>
+          <m:t xml:space="preserve">2 </m:t>
+        </m:r>
+        <m:nary>
+          <m:naryPr>
+            <m:chr m:val="∑"/>
+            <m:limLoc m:val="undOvr"/>
+            <m:ctrlPr>
+              <w:rPr>
+                <w:rFonts w:ascii="Cambria Math" w:hAnsi="Cambria Math"/>
+                <w:i/>
+                <w:sz w:val="28"/>
+                <w:szCs w:val="28"/>
+              </w:rPr>
+            </m:ctrlPr>
+          </m:naryPr>
+          <m:sub>
+            <m:r>
+              <w:rPr>
+                <w:rFonts w:ascii="Cambria Math" w:hAnsi="Cambria Math"/>
+                <w:sz w:val="28"/>
+                <w:szCs w:val="28"/>
+              </w:rPr>
+              <m:t>i=1</m:t>
+            </m:r>
+          </m:sub>
+          <m:sup>
+            <m:r>
+              <w:rPr>
+                <w:rFonts w:ascii="Cambria Math" w:hAnsi="Cambria Math"/>
+                <w:sz w:val="28"/>
+                <w:szCs w:val="28"/>
+              </w:rPr>
+              <m:t>m</m:t>
+            </m:r>
+          </m:sup>
+          <m:e>
+            <m:sSub>
+              <m:sSubPr>
+                <m:ctrlPr>
+                  <w:rPr>
+                    <w:rFonts w:ascii="Cambria Math" w:hAnsi="Cambria Math"/>
+                    <w:i/>
+                    <w:sz w:val="28"/>
+                    <w:szCs w:val="28"/>
+                  </w:rPr>
+                </m:ctrlPr>
+              </m:sSubPr>
+              <m:e>
+                <m:r>
+                  <w:rPr>
+                    <w:rFonts w:ascii="Cambria Math" w:hAnsi="Cambria Math"/>
+                    <w:sz w:val="28"/>
+                    <w:szCs w:val="28"/>
+                  </w:rPr>
+                  <m:t>h</m:t>
+                </m:r>
+              </m:e>
+              <m:sub>
+                <m:r>
+                  <w:rPr>
+                    <w:rFonts w:ascii="Cambria Math" w:hAnsi="Cambria Math"/>
+                    <w:sz w:val="28"/>
+                    <w:szCs w:val="28"/>
+                  </w:rPr>
+                  <m:t>θ</m:t>
+                </m:r>
+              </m:sub>
+            </m:sSub>
+            <m:r>
+              <w:rPr>
+                <w:rFonts w:ascii="Cambria Math" w:hAnsi="Cambria Math"/>
+                <w:sz w:val="28"/>
+                <w:szCs w:val="28"/>
+              </w:rPr>
+              <m:t>(</m:t>
+            </m:r>
+            <m:sSup>
+              <m:sSupPr>
+                <m:ctrlPr>
+                  <w:rPr>
+                    <w:rFonts w:ascii="Cambria Math" w:hAnsi="Cambria Math"/>
+                    <w:i/>
+                    <w:sz w:val="28"/>
+                    <w:szCs w:val="28"/>
+                  </w:rPr>
+                </m:ctrlPr>
+              </m:sSupPr>
+              <m:e>
+                <m:r>
+                  <w:rPr>
+                    <w:rFonts w:ascii="Cambria Math" w:hAnsi="Cambria Math"/>
+                    <w:sz w:val="28"/>
+                    <w:szCs w:val="28"/>
+                  </w:rPr>
+                  <m:t>x</m:t>
+                </m:r>
+              </m:e>
+              <m:sup>
+                <m:d>
+                  <m:dPr>
+                    <m:ctrlPr>
+                      <w:rPr>
+                        <w:rFonts w:ascii="Cambria Math" w:hAnsi="Cambria Math"/>
+                        <w:i/>
+                        <w:sz w:val="28"/>
+                        <w:szCs w:val="28"/>
+                      </w:rPr>
+                    </m:ctrlPr>
+                  </m:dPr>
+                  <m:e>
+                    <m:r>
+                      <w:rPr>
+                        <w:rFonts w:ascii="Cambria Math" w:hAnsi="Cambria Math"/>
+                        <w:sz w:val="28"/>
+                        <w:szCs w:val="28"/>
+                      </w:rPr>
+                      <m:t>i</m:t>
+                    </m:r>
+                  </m:e>
+                </m:d>
+              </m:sup>
+            </m:sSup>
+            <m:r>
+              <w:rPr>
+                <w:rFonts w:ascii="Cambria Math" w:hAnsi="Cambria Math"/>
+                <w:sz w:val="28"/>
+                <w:szCs w:val="28"/>
+              </w:rPr>
+              <m:t>-</m:t>
+            </m:r>
+            <m:sSup>
+              <m:sSupPr>
+                <m:ctrlPr>
+                  <w:rPr>
+                    <w:rFonts w:ascii="Cambria Math" w:hAnsi="Cambria Math"/>
+                    <w:i/>
+                    <w:sz w:val="28"/>
+                    <w:szCs w:val="28"/>
+                  </w:rPr>
+                </m:ctrlPr>
+              </m:sSupPr>
+              <m:e>
+                <m:r>
+                  <w:rPr>
+                    <w:rFonts w:ascii="Cambria Math" w:hAnsi="Cambria Math"/>
+                    <w:sz w:val="28"/>
+                    <w:szCs w:val="28"/>
+                  </w:rPr>
+                  <m:t>y</m:t>
+                </m:r>
+              </m:e>
+              <m:sup>
+                <m:d>
+                  <m:dPr>
+                    <m:ctrlPr>
+                      <w:rPr>
+                        <w:rFonts w:ascii="Cambria Math" w:hAnsi="Cambria Math"/>
+                        <w:i/>
+                        <w:sz w:val="28"/>
+                        <w:szCs w:val="28"/>
+                      </w:rPr>
+                    </m:ctrlPr>
+                  </m:dPr>
+                  <m:e>
+                    <m:r>
+                      <w:rPr>
+                        <w:rFonts w:ascii="Cambria Math" w:hAnsi="Cambria Math"/>
+                        <w:sz w:val="28"/>
+                        <w:szCs w:val="28"/>
+                      </w:rPr>
+                      <m:t>i</m:t>
+                    </m:r>
+                  </m:e>
+                </m:d>
+              </m:sup>
+            </m:sSup>
+            <m:r>
+              <w:rPr>
+                <w:rFonts w:ascii="Cambria Math" w:hAnsi="Cambria Math"/>
+                <w:sz w:val="28"/>
+                <w:szCs w:val="28"/>
+              </w:rPr>
+              <m:t>))</m:t>
+            </m:r>
+          </m:e>
+        </m:nary>
+        <m:r>
+          <w:rPr>
+            <w:rFonts w:ascii="Cambria Math" w:hAnsi="Cambria Math"/>
+            <w:sz w:val="28"/>
+            <w:szCs w:val="28"/>
+          </w:rPr>
+          <m:t xml:space="preserve"> </m:t>
+        </m:r>
+        <m:f>
+          <m:fPr>
+            <m:ctrlPr>
+              <w:rPr>
+                <w:rFonts w:ascii="Cambria Math" w:hAnsi="Cambria Math"/>
+                <w:i/>
+                <w:sz w:val="28"/>
+                <w:szCs w:val="28"/>
+              </w:rPr>
+            </m:ctrlPr>
+          </m:fPr>
+          <m:num>
+            <m:r>
+              <w:rPr>
+                <w:rFonts w:ascii="Cambria Math" w:hAnsi="Cambria Math"/>
+                <w:sz w:val="28"/>
+                <w:szCs w:val="28"/>
+              </w:rPr>
+              <m:t>∂</m:t>
+            </m:r>
+          </m:num>
+          <m:den>
+            <m:r>
+              <w:rPr>
+                <w:rFonts w:ascii="Cambria Math" w:hAnsi="Cambria Math"/>
+                <w:sz w:val="28"/>
+                <w:szCs w:val="28"/>
+              </w:rPr>
+              <m:t>∂</m:t>
+            </m:r>
+            <m:sSub>
+              <m:sSubPr>
+                <m:ctrlPr>
+                  <w:rPr>
+                    <w:rFonts w:ascii="Cambria Math" w:hAnsi="Cambria Math"/>
+                    <w:i/>
+                    <w:sz w:val="28"/>
+                    <w:szCs w:val="28"/>
+                  </w:rPr>
+                </m:ctrlPr>
+              </m:sSubPr>
+              <m:e>
+                <m:r>
+                  <w:rPr>
+                    <w:rFonts w:ascii="Cambria Math" w:hAnsi="Cambria Math"/>
+                    <w:sz w:val="28"/>
+                    <w:szCs w:val="28"/>
+                  </w:rPr>
+                  <m:t>θ</m:t>
+                </m:r>
+              </m:e>
+              <m:sub>
+                <m:r>
+                  <w:rPr>
+                    <w:rFonts w:ascii="Cambria Math" w:hAnsi="Cambria Math"/>
+                    <w:sz w:val="28"/>
+                    <w:szCs w:val="28"/>
+                  </w:rPr>
+                  <m:t>1</m:t>
+                </m:r>
+              </m:sub>
+            </m:sSub>
+          </m:den>
+        </m:f>
+        <m:nary>
+          <m:naryPr>
+            <m:chr m:val="∑"/>
+            <m:limLoc m:val="undOvr"/>
+            <m:ctrlPr>
+              <w:rPr>
+                <w:rFonts w:ascii="Cambria Math" w:hAnsi="Cambria Math"/>
+                <w:i/>
+                <w:sz w:val="28"/>
+                <w:szCs w:val="28"/>
+              </w:rPr>
+            </m:ctrlPr>
+          </m:naryPr>
+          <m:sub>
+            <m:r>
+              <w:rPr>
+                <w:rFonts w:ascii="Cambria Math" w:hAnsi="Cambria Math"/>
+                <w:sz w:val="28"/>
+                <w:szCs w:val="28"/>
+              </w:rPr>
+              <m:t>i=1</m:t>
+            </m:r>
+          </m:sub>
+          <m:sup>
+            <m:r>
+              <w:rPr>
+                <w:rFonts w:ascii="Cambria Math" w:hAnsi="Cambria Math"/>
+                <w:sz w:val="28"/>
+                <w:szCs w:val="28"/>
+              </w:rPr>
+              <m:t>m</m:t>
+            </m:r>
+          </m:sup>
+          <m:e>
+            <m:sSub>
+              <m:sSubPr>
+                <m:ctrlPr>
+                  <w:rPr>
+                    <w:rFonts w:ascii="Cambria Math" w:hAnsi="Cambria Math"/>
+                    <w:i/>
+                    <w:sz w:val="28"/>
+                    <w:szCs w:val="28"/>
+                  </w:rPr>
+                </m:ctrlPr>
+              </m:sSubPr>
+              <m:e>
+                <m:r>
+                  <w:rPr>
+                    <w:rFonts w:ascii="Cambria Math" w:hAnsi="Cambria Math"/>
+                    <w:sz w:val="28"/>
+                    <w:szCs w:val="28"/>
+                  </w:rPr>
+                  <m:t>h</m:t>
+                </m:r>
+              </m:e>
+              <m:sub>
+                <m:r>
+                  <w:rPr>
+                    <w:rFonts w:ascii="Cambria Math" w:hAnsi="Cambria Math"/>
+                    <w:sz w:val="28"/>
+                    <w:szCs w:val="28"/>
+                  </w:rPr>
+                  <m:t>θ</m:t>
+                </m:r>
+              </m:sub>
+            </m:sSub>
+            <m:r>
+              <w:rPr>
+                <w:rFonts w:ascii="Cambria Math" w:hAnsi="Cambria Math"/>
+                <w:sz w:val="28"/>
+                <w:szCs w:val="28"/>
+              </w:rPr>
+              <m:t>(</m:t>
+            </m:r>
+            <m:sSup>
+              <m:sSupPr>
+                <m:ctrlPr>
+                  <w:rPr>
+                    <w:rFonts w:ascii="Cambria Math" w:hAnsi="Cambria Math"/>
+                    <w:i/>
+                    <w:sz w:val="28"/>
+                    <w:szCs w:val="28"/>
+                  </w:rPr>
+                </m:ctrlPr>
+              </m:sSupPr>
+              <m:e>
+                <m:r>
+                  <w:rPr>
+                    <w:rFonts w:ascii="Cambria Math" w:hAnsi="Cambria Math"/>
+                    <w:sz w:val="28"/>
+                    <w:szCs w:val="28"/>
+                  </w:rPr>
+                  <m:t>x</m:t>
+                </m:r>
+              </m:e>
+              <m:sup>
+                <m:d>
+                  <m:dPr>
+                    <m:ctrlPr>
+                      <w:rPr>
+                        <w:rFonts w:ascii="Cambria Math" w:hAnsi="Cambria Math"/>
+                        <w:i/>
+                        <w:sz w:val="28"/>
+                        <w:szCs w:val="28"/>
+                      </w:rPr>
+                    </m:ctrlPr>
+                  </m:dPr>
+                  <m:e>
+                    <m:r>
+                      <w:rPr>
+                        <w:rFonts w:ascii="Cambria Math" w:hAnsi="Cambria Math"/>
+                        <w:sz w:val="28"/>
+                        <w:szCs w:val="28"/>
+                      </w:rPr>
+                      <m:t>i</m:t>
+                    </m:r>
+                  </m:e>
+                </m:d>
+              </m:sup>
+            </m:sSup>
+            <m:r>
+              <w:rPr>
+                <w:rFonts w:ascii="Cambria Math" w:hAnsi="Cambria Math"/>
+                <w:sz w:val="28"/>
+                <w:szCs w:val="28"/>
+              </w:rPr>
+              <m:t>-</m:t>
+            </m:r>
+            <m:sSup>
+              <m:sSupPr>
+                <m:ctrlPr>
+                  <w:rPr>
+                    <w:rFonts w:ascii="Cambria Math" w:hAnsi="Cambria Math"/>
+                    <w:i/>
+                    <w:sz w:val="28"/>
+                    <w:szCs w:val="28"/>
+                  </w:rPr>
+                </m:ctrlPr>
+              </m:sSupPr>
+              <m:e>
+                <m:r>
+                  <w:rPr>
+                    <w:rFonts w:ascii="Cambria Math" w:hAnsi="Cambria Math"/>
+                    <w:sz w:val="28"/>
+                    <w:szCs w:val="28"/>
+                  </w:rPr>
+                  <m:t>y</m:t>
+                </m:r>
+              </m:e>
+              <m:sup>
+                <m:d>
+                  <m:dPr>
+                    <m:ctrlPr>
+                      <w:rPr>
+                        <w:rFonts w:ascii="Cambria Math" w:hAnsi="Cambria Math"/>
+                        <w:i/>
+                        <w:sz w:val="28"/>
+                        <w:szCs w:val="28"/>
+                      </w:rPr>
+                    </m:ctrlPr>
+                  </m:dPr>
+                  <m:e>
+                    <m:r>
+                      <w:rPr>
+                        <w:rFonts w:ascii="Cambria Math" w:hAnsi="Cambria Math"/>
+                        <w:sz w:val="28"/>
+                        <w:szCs w:val="28"/>
+                      </w:rPr>
+                      <m:t>i</m:t>
+                    </m:r>
+                  </m:e>
+                </m:d>
+              </m:sup>
+            </m:sSup>
+            <m:r>
+              <w:rPr>
+                <w:rFonts w:ascii="Cambria Math" w:hAnsi="Cambria Math"/>
+                <w:sz w:val="28"/>
+                <w:szCs w:val="28"/>
+              </w:rPr>
+              <m:t>))</m:t>
+            </m:r>
+          </m:e>
+        </m:nary>
+      </m:oMath>
+      <w:r>
+        <w:rPr>
+          <w:rFonts w:eastAsiaTheme="minorEastAsia"/>
+          <w:sz w:val="28"/>
+          <w:szCs w:val="28"/>
+        </w:rPr>
+        <w:t xml:space="preserve"> </w:t>
+      </w:r>
+    </w:p>
+    <w:p>
+      <w:pPr>
+        <w:rPr>
+          <w:rFonts w:eastAsiaTheme="minorEastAsia"/>
+          <w:sz w:val="28"/>
+          <w:szCs w:val="28"/>
+        </w:rPr>
+      </w:pPr>
+      <m:oMathPara>
+        <m:oMath>
+          <m:r>
+            <w:rPr>
+              <w:rFonts w:ascii="Cambria Math" w:hAnsi="Cambria Math"/>
+              <w:sz w:val="28"/>
+              <w:szCs w:val="28"/>
+            </w:rPr>
+            <m:t xml:space="preserve">            </m:t>
+          </m:r>
+          <m:sSubSup>
+            <m:sSubSupPr>
+              <m:ctrlPr>
+                <w:rPr>
+                  <w:rFonts w:ascii="Cambria Math" w:hAnsi="Cambria Math"/>
+                  <w:i/>
+                  <w:sz w:val="28"/>
+                  <w:szCs w:val="28"/>
+                </w:rPr>
+              </m:ctrlPr>
+            </m:sSubSupPr>
+            <m:e>
+              <m:r>
+                <w:rPr>
+                  <w:rFonts w:ascii="Cambria Math" w:hAnsi="Cambria Math"/>
+                  <w:sz w:val="28"/>
+                  <w:szCs w:val="28"/>
+                </w:rPr>
+                <m:t>=θ</m:t>
+              </m:r>
+            </m:e>
+            <m:sub>
+              <m:r>
+                <w:rPr>
+                  <w:rFonts w:ascii="Cambria Math" w:hAnsi="Cambria Math"/>
+                  <w:sz w:val="28"/>
+                  <w:szCs w:val="28"/>
+                </w:rPr>
+                <m:t>1</m:t>
+              </m:r>
+            </m:sub>
+            <m:sup>
+              <m:r>
+                <w:rPr>
+                  <w:rFonts w:ascii="Cambria Math" w:hAnsi="Cambria Math"/>
+                  <w:sz w:val="28"/>
+                  <w:szCs w:val="28"/>
+                </w:rPr>
+                <m:t>old</m:t>
+              </m:r>
+            </m:sup>
+          </m:sSubSup>
+          <m:r>
+            <w:rPr>
+              <w:rFonts w:ascii="Cambria Math" w:hAnsi="Cambria Math"/>
+              <w:sz w:val="28"/>
+              <w:szCs w:val="28"/>
+            </w:rPr>
+            <m:t>- α(</m:t>
+          </m:r>
+          <m:f>
+            <m:fPr>
+              <m:ctrlPr>
+                <w:rPr>
+                  <w:rFonts w:ascii="Cambria Math" w:hAnsi="Cambria Math"/>
+                  <w:i/>
+                  <w:sz w:val="28"/>
+                  <w:szCs w:val="28"/>
+                </w:rPr>
+              </m:ctrlPr>
+            </m:fPr>
+            <m:num>
+              <m:r>
+                <w:rPr>
+                  <w:rFonts w:ascii="Cambria Math" w:hAnsi="Cambria Math"/>
+                  <w:sz w:val="28"/>
+                  <w:szCs w:val="28"/>
+                </w:rPr>
+                <m:t>1</m:t>
+              </m:r>
+            </m:num>
+            <m:den>
+              <m:r>
+                <w:rPr>
+                  <w:rFonts w:ascii="Cambria Math" w:hAnsi="Cambria Math"/>
+                  <w:sz w:val="28"/>
+                  <w:szCs w:val="28"/>
+                </w:rPr>
+                <m:t>2m</m:t>
+              </m:r>
+            </m:den>
+          </m:f>
+          <m:r>
+            <w:rPr>
+              <w:rFonts w:ascii="Cambria Math" w:hAnsi="Cambria Math"/>
+              <w:sz w:val="28"/>
+              <w:szCs w:val="28"/>
+            </w:rPr>
+            <m:t>2</m:t>
+          </m:r>
+          <m:nary>
+            <m:naryPr>
+              <m:chr m:val="∑"/>
+              <m:limLoc m:val="undOvr"/>
+              <m:ctrlPr>
+                <w:rPr>
+                  <w:rFonts w:ascii="Cambria Math" w:hAnsi="Cambria Math"/>
+                  <w:i/>
+                  <w:sz w:val="28"/>
+                  <w:szCs w:val="28"/>
+                </w:rPr>
+              </m:ctrlPr>
+            </m:naryPr>
+            <m:sub>
+              <m:r>
+                <w:rPr>
+                  <w:rFonts w:ascii="Cambria Math" w:hAnsi="Cambria Math"/>
+                  <w:sz w:val="28"/>
+                  <w:szCs w:val="28"/>
+                </w:rPr>
+                <m:t>i=1</m:t>
+              </m:r>
+            </m:sub>
+            <m:sup>
+              <m:r>
+                <w:rPr>
+                  <w:rFonts w:ascii="Cambria Math" w:hAnsi="Cambria Math"/>
+                  <w:sz w:val="28"/>
+                  <w:szCs w:val="28"/>
+                </w:rPr>
+                <m:t>m</m:t>
+              </m:r>
+            </m:sup>
+            <m:e>
+              <m:sSub>
+                <m:sSubPr>
+                  <m:ctrlPr>
+                    <w:rPr>
+                      <w:rFonts w:ascii="Cambria Math" w:hAnsi="Cambria Math"/>
+                      <w:i/>
+                      <w:sz w:val="28"/>
+                      <w:szCs w:val="28"/>
+                    </w:rPr>
+                  </m:ctrlPr>
+                </m:sSubPr>
+                <m:e>
+                  <m:r>
+                    <w:rPr>
+                      <w:rFonts w:ascii="Cambria Math" w:hAnsi="Cambria Math"/>
+                      <w:sz w:val="28"/>
+                      <w:szCs w:val="28"/>
+                    </w:rPr>
+                    <m:t>h</m:t>
+                  </m:r>
+                </m:e>
+                <m:sub>
+                  <m:r>
+                    <w:rPr>
+                      <w:rFonts w:ascii="Cambria Math" w:hAnsi="Cambria Math"/>
+                      <w:sz w:val="28"/>
+                      <w:szCs w:val="28"/>
+                    </w:rPr>
+                    <m:t>θ</m:t>
+                  </m:r>
+                </m:sub>
+              </m:sSub>
+              <m:d>
+                <m:dPr>
+                  <m:ctrlPr>
+                    <w:rPr>
+                      <w:rFonts w:ascii="Cambria Math" w:hAnsi="Cambria Math"/>
+                      <w:i/>
+                      <w:sz w:val="28"/>
+                      <w:szCs w:val="28"/>
+                    </w:rPr>
+                  </m:ctrlPr>
+                </m:dPr>
+                <m:e>
+                  <m:sSup>
+                    <m:sSupPr>
+                      <m:ctrlPr>
+                        <w:rPr>
+                          <w:rFonts w:ascii="Cambria Math" w:hAnsi="Cambria Math"/>
+                          <w:i/>
+                          <w:sz w:val="28"/>
+                          <w:szCs w:val="28"/>
+                        </w:rPr>
+                      </m:ctrlPr>
+                    </m:sSupPr>
+                    <m:e>
+                      <m:r>
+                        <w:rPr>
+                          <w:rFonts w:ascii="Cambria Math" w:hAnsi="Cambria Math"/>
+                          <w:sz w:val="28"/>
+                          <w:szCs w:val="28"/>
+                        </w:rPr>
+                        <m:t>x</m:t>
+                      </m:r>
+                    </m:e>
+                    <m:sup>
+                      <m:d>
+                        <m:dPr>
+                          <m:ctrlPr>
+                            <w:rPr>
+                              <w:rFonts w:ascii="Cambria Math" w:hAnsi="Cambria Math"/>
+                              <w:i/>
+                              <w:sz w:val="28"/>
+                              <w:szCs w:val="28"/>
+                            </w:rPr>
+                          </m:ctrlPr>
+                        </m:dPr>
+                        <m:e>
+                          <m:r>
+                            <w:rPr>
+                              <w:rFonts w:ascii="Cambria Math" w:hAnsi="Cambria Math"/>
+                              <w:sz w:val="28"/>
+                              <w:szCs w:val="28"/>
+                            </w:rPr>
+                            <m:t>i</m:t>
+                          </m:r>
+                        </m:e>
+                      </m:d>
+                    </m:sup>
+                  </m:sSup>
+                  <m:r>
+                    <w:rPr>
+                      <w:rFonts w:ascii="Cambria Math" w:hAnsi="Cambria Math"/>
+                      <w:sz w:val="28"/>
+                      <w:szCs w:val="28"/>
+                    </w:rPr>
+                    <m:t>-</m:t>
+                  </m:r>
+                  <m:sSup>
+                    <m:sSupPr>
+                      <m:ctrlPr>
+                        <w:rPr>
+                          <w:rFonts w:ascii="Cambria Math" w:hAnsi="Cambria Math"/>
+                          <w:i/>
+                          <w:sz w:val="28"/>
+                          <w:szCs w:val="28"/>
+                        </w:rPr>
+                      </m:ctrlPr>
+                    </m:sSupPr>
+                    <m:e>
+                      <m:r>
+                        <w:rPr>
+                          <w:rFonts w:ascii="Cambria Math" w:hAnsi="Cambria Math"/>
+                          <w:sz w:val="28"/>
+                          <w:szCs w:val="28"/>
+                        </w:rPr>
+                        <m:t>y</m:t>
+                      </m:r>
+                    </m:e>
+                    <m:sup>
+                      <m:d>
+                        <m:dPr>
+                          <m:ctrlPr>
+                            <w:rPr>
+                              <w:rFonts w:ascii="Cambria Math" w:hAnsi="Cambria Math"/>
+                              <w:i/>
+                              <w:sz w:val="28"/>
+                              <w:szCs w:val="28"/>
+                            </w:rPr>
+                          </m:ctrlPr>
+                        </m:dPr>
+                        <m:e>
+                          <m:r>
+                            <w:rPr>
+                              <w:rFonts w:ascii="Cambria Math" w:hAnsi="Cambria Math"/>
+                              <w:sz w:val="28"/>
+                              <w:szCs w:val="28"/>
+                            </w:rPr>
+                            <m:t>i</m:t>
+                          </m:r>
+                        </m:e>
+                      </m:d>
+                    </m:sup>
+                  </m:sSup>
+                </m:e>
+              </m:d>
+              <m:f>
+                <m:fPr>
+                  <m:ctrlPr>
+                    <w:rPr>
+                      <w:rFonts w:ascii="Cambria Math" w:hAnsi="Cambria Math"/>
+                      <w:i/>
+                      <w:sz w:val="28"/>
+                      <w:szCs w:val="28"/>
+                    </w:rPr>
+                  </m:ctrlPr>
+                </m:fPr>
+                <m:num>
+                  <m:r>
+                    <w:rPr>
+                      <w:rFonts w:ascii="Cambria Math" w:hAnsi="Cambria Math"/>
+                      <w:sz w:val="28"/>
+                      <w:szCs w:val="28"/>
+                    </w:rPr>
+                    <m:t>∂</m:t>
+                  </m:r>
+                </m:num>
+                <m:den>
+                  <m:r>
+                    <w:rPr>
+                      <w:rFonts w:ascii="Cambria Math" w:hAnsi="Cambria Math"/>
+                      <w:sz w:val="28"/>
+                      <w:szCs w:val="28"/>
+                    </w:rPr>
+                    <m:t>∂</m:t>
+                  </m:r>
+                  <m:sSub>
+                    <m:sSubPr>
+                      <m:ctrlPr>
+                        <w:rPr>
+                          <w:rFonts w:ascii="Cambria Math" w:hAnsi="Cambria Math"/>
+                          <w:i/>
+                          <w:sz w:val="28"/>
+                          <w:szCs w:val="28"/>
+                        </w:rPr>
+                      </m:ctrlPr>
+                    </m:sSubPr>
+                    <m:e>
+                      <m:r>
+                        <w:rPr>
+                          <w:rFonts w:ascii="Cambria Math" w:hAnsi="Cambria Math"/>
+                          <w:sz w:val="28"/>
+                          <w:szCs w:val="28"/>
+                        </w:rPr>
+                        <m:t>θ</m:t>
+                      </m:r>
+                    </m:e>
+                    <m:sub>
+                      <m:r>
+                        <w:rPr>
+                          <w:rFonts w:ascii="Cambria Math" w:hAnsi="Cambria Math"/>
+                          <w:sz w:val="28"/>
+                          <w:szCs w:val="28"/>
+                        </w:rPr>
+                        <m:t>1</m:t>
+                      </m:r>
+                    </m:sub>
+                  </m:sSub>
+                </m:den>
+              </m:f>
+              <m:r>
+                <w:rPr>
+                  <w:rFonts w:ascii="Cambria Math" w:hAnsi="Cambria Math"/>
+                  <w:sz w:val="28"/>
+                  <w:szCs w:val="28"/>
+                </w:rPr>
+                <m:t>(</m:t>
+              </m:r>
+              <m:sSub>
+                <m:sSubPr>
+                  <m:ctrlPr>
+                    <w:rPr>
+                      <w:rFonts w:ascii="Cambria Math" w:hAnsi="Cambria Math"/>
+                      <w:i/>
+                      <w:sz w:val="28"/>
+                      <w:szCs w:val="28"/>
+                    </w:rPr>
+                  </m:ctrlPr>
+                </m:sSubPr>
+                <m:e>
+                  <m:r>
+                    <w:rPr>
+                      <w:rFonts w:ascii="Cambria Math" w:hAnsi="Cambria Math"/>
+                      <w:sz w:val="28"/>
+                      <w:szCs w:val="28"/>
+                    </w:rPr>
+                    <m:t>θ</m:t>
+                  </m:r>
+                </m:e>
+                <m:sub>
+                  <m:r>
+                    <w:rPr>
+                      <w:rFonts w:ascii="Cambria Math" w:hAnsi="Cambria Math"/>
+                      <w:sz w:val="28"/>
+                      <w:szCs w:val="28"/>
+                    </w:rPr>
+                    <m:t>0</m:t>
+                  </m:r>
+                </m:sub>
+              </m:sSub>
+              <m:r>
+                <w:rPr>
+                  <w:rFonts w:ascii="Cambria Math" w:hAnsi="Cambria Math"/>
+                  <w:sz w:val="28"/>
+                  <w:szCs w:val="28"/>
+                </w:rPr>
+                <m:t>+</m:t>
+              </m:r>
+              <m:sSub>
+                <m:sSubPr>
+                  <m:ctrlPr>
+                    <w:rPr>
+                      <w:rFonts w:ascii="Cambria Math" w:hAnsi="Cambria Math"/>
+                      <w:i/>
+                      <w:sz w:val="28"/>
+                      <w:szCs w:val="28"/>
+                    </w:rPr>
+                  </m:ctrlPr>
+                </m:sSubPr>
+                <m:e>
+                  <m:r>
+                    <w:rPr>
+                      <w:rFonts w:ascii="Cambria Math" w:hAnsi="Cambria Math"/>
+                      <w:sz w:val="28"/>
+                      <w:szCs w:val="28"/>
+                    </w:rPr>
+                    <m:t>θ</m:t>
+                  </m:r>
+                </m:e>
+                <m:sub>
+                  <m:r>
+                    <w:rPr>
+                      <w:rFonts w:ascii="Cambria Math" w:hAnsi="Cambria Math"/>
+                      <w:sz w:val="28"/>
+                      <w:szCs w:val="28"/>
+                    </w:rPr>
+                    <m:t>1</m:t>
+                  </m:r>
+                </m:sub>
+              </m:sSub>
+              <m:sSup>
+                <m:sSupPr>
+                  <m:ctrlPr>
+                    <w:rPr>
+                      <w:rFonts w:ascii="Cambria Math" w:hAnsi="Cambria Math"/>
+                      <w:i/>
+                      <w:sz w:val="28"/>
+                      <w:szCs w:val="28"/>
+                    </w:rPr>
+                  </m:ctrlPr>
+                </m:sSupPr>
+                <m:e>
+                  <m:r>
+                    <w:rPr>
+                      <w:rFonts w:ascii="Cambria Math" w:hAnsi="Cambria Math"/>
+                      <w:sz w:val="28"/>
+                      <w:szCs w:val="28"/>
+                    </w:rPr>
+                    <m:t>x</m:t>
+                  </m:r>
+                </m:e>
+                <m:sup>
+                  <m:d>
+                    <m:dPr>
+                      <m:ctrlPr>
+                        <w:rPr>
+                          <w:rFonts w:ascii="Cambria Math" w:hAnsi="Cambria Math"/>
+                          <w:i/>
+                          <w:sz w:val="28"/>
+                          <w:szCs w:val="28"/>
+                        </w:rPr>
+                      </m:ctrlPr>
+                    </m:dPr>
+                    <m:e>
+                      <m:r>
+                        <w:rPr>
+                          <w:rFonts w:ascii="Cambria Math" w:hAnsi="Cambria Math"/>
+                          <w:sz w:val="28"/>
+                          <w:szCs w:val="28"/>
+                        </w:rPr>
+                        <m:t>i</m:t>
+                      </m:r>
+                    </m:e>
+                  </m:d>
+                </m:sup>
+              </m:sSup>
+              <m:r>
+                <w:rPr>
+                  <w:rFonts w:ascii="Cambria Math" w:hAnsi="Cambria Math"/>
+                  <w:sz w:val="28"/>
+                  <w:szCs w:val="28"/>
+                </w:rPr>
+                <m:t>-</m:t>
+              </m:r>
+              <m:sSup>
+                <m:sSupPr>
+                  <m:ctrlPr>
+                    <w:rPr>
+                      <w:rFonts w:ascii="Cambria Math" w:hAnsi="Cambria Math"/>
+                      <w:i/>
+                      <w:sz w:val="28"/>
+                      <w:szCs w:val="28"/>
+                    </w:rPr>
+                  </m:ctrlPr>
+                </m:sSupPr>
+                <m:e>
+                  <m:r>
+                    <w:rPr>
+                      <w:rFonts w:ascii="Cambria Math" w:hAnsi="Cambria Math"/>
+                      <w:sz w:val="28"/>
+                      <w:szCs w:val="28"/>
+                    </w:rPr>
+                    <m:t>y</m:t>
+                  </m:r>
+                </m:e>
+                <m:sup>
+                  <m:d>
+                    <m:dPr>
+                      <m:ctrlPr>
+                        <w:rPr>
+                          <w:rFonts w:ascii="Cambria Math" w:hAnsi="Cambria Math"/>
+                          <w:i/>
+                          <w:sz w:val="28"/>
+                          <w:szCs w:val="28"/>
+                        </w:rPr>
+                      </m:ctrlPr>
+                    </m:dPr>
+                    <m:e>
+                      <m:r>
+                        <w:rPr>
+                          <w:rFonts w:ascii="Cambria Math" w:hAnsi="Cambria Math"/>
+                          <w:sz w:val="28"/>
+                          <w:szCs w:val="28"/>
+                        </w:rPr>
+                        <m:t>i</m:t>
+                      </m:r>
+                    </m:e>
+                  </m:d>
+                </m:sup>
+              </m:sSup>
+              <m:r>
+                <w:rPr>
+                  <w:rFonts w:ascii="Cambria Math" w:hAnsi="Cambria Math"/>
+                  <w:sz w:val="28"/>
+                  <w:szCs w:val="28"/>
+                </w:rPr>
+                <m:t>))</m:t>
+              </m:r>
+            </m:e>
+          </m:nary>
+        </m:oMath>
+      </m:oMathPara>
+    </w:p>
+    <w:p>
+      <w:pPr>
+        <w:rPr>
+          <w:rFonts w:eastAsiaTheme="minorEastAsia"/>
+          <w:sz w:val="28"/>
+          <w:szCs w:val="28"/>
+        </w:rPr>
+      </w:pPr>
+      <m:oMathPara>
+        <m:oMath>
+          <m:sSubSup>
+            <m:sSubSupPr>
+              <m:ctrlPr>
+                <w:rPr>
+                  <w:rFonts w:ascii="Cambria Math" w:hAnsi="Cambria Math"/>
+                  <w:i/>
+                  <w:sz w:val="28"/>
+                  <w:szCs w:val="28"/>
+                </w:rPr>
+              </m:ctrlPr>
+            </m:sSubSupPr>
+            <m:e>
+              <m:r>
+                <w:rPr>
+                  <w:rFonts w:ascii="Cambria Math" w:hAnsi="Cambria Math"/>
+                  <w:sz w:val="28"/>
+                  <w:szCs w:val="28"/>
+                </w:rPr>
+                <m:t>=θ</m:t>
+              </m:r>
+            </m:e>
+            <m:sub>
+              <m:r>
+                <w:rPr>
+                  <w:rFonts w:ascii="Cambria Math" w:hAnsi="Cambria Math"/>
+                  <w:sz w:val="28"/>
+                  <w:szCs w:val="28"/>
+                </w:rPr>
+                <m:t>1</m:t>
+              </m:r>
+            </m:sub>
+            <m:sup>
+              <m:r>
+                <w:rPr>
+                  <w:rFonts w:ascii="Cambria Math" w:hAnsi="Cambria Math"/>
+                  <w:sz w:val="28"/>
+                  <w:szCs w:val="28"/>
+                </w:rPr>
+                <m:t>old</m:t>
+              </m:r>
+            </m:sup>
+          </m:sSubSup>
+          <m:r>
+            <w:rPr>
+              <w:rFonts w:ascii="Cambria Math" w:hAnsi="Cambria Math"/>
+              <w:sz w:val="28"/>
+              <w:szCs w:val="28"/>
+            </w:rPr>
+            <m:t>- α(</m:t>
+          </m:r>
+          <m:f>
+            <m:fPr>
+              <m:ctrlPr>
+                <w:rPr>
+                  <w:rFonts w:ascii="Cambria Math" w:hAnsi="Cambria Math"/>
+                  <w:i/>
+                  <w:sz w:val="28"/>
+                  <w:szCs w:val="28"/>
+                </w:rPr>
+              </m:ctrlPr>
+            </m:fPr>
+            <m:num>
+              <m:r>
+                <w:rPr>
+                  <w:rFonts w:ascii="Cambria Math" w:hAnsi="Cambria Math"/>
+                  <w:sz w:val="28"/>
+                  <w:szCs w:val="28"/>
+                </w:rPr>
+                <m:t>1</m:t>
+              </m:r>
+            </m:num>
+            <m:den>
+              <m:r>
+                <w:rPr>
+                  <w:rFonts w:ascii="Cambria Math" w:hAnsi="Cambria Math"/>
+                  <w:sz w:val="28"/>
+                  <w:szCs w:val="28"/>
+                </w:rPr>
+                <m:t>m</m:t>
+              </m:r>
+            </m:den>
+          </m:f>
+          <m:nary>
+            <m:naryPr>
+              <m:chr m:val="∑"/>
+              <m:limLoc m:val="undOvr"/>
+              <m:ctrlPr>
+                <w:rPr>
+                  <w:rFonts w:ascii="Cambria Math" w:hAnsi="Cambria Math"/>
+                  <w:i/>
+                  <w:sz w:val="28"/>
+                  <w:szCs w:val="28"/>
+                </w:rPr>
+              </m:ctrlPr>
+            </m:naryPr>
+            <m:sub>
+              <m:r>
+                <w:rPr>
+                  <w:rFonts w:ascii="Cambria Math" w:hAnsi="Cambria Math"/>
+                  <w:sz w:val="28"/>
+                  <w:szCs w:val="28"/>
+                </w:rPr>
+                <m:t>i=1</m:t>
+              </m:r>
+            </m:sub>
+            <m:sup>
+              <m:r>
+                <w:rPr>
+                  <w:rFonts w:ascii="Cambria Math" w:hAnsi="Cambria Math"/>
+                  <w:sz w:val="28"/>
+                  <w:szCs w:val="28"/>
+                </w:rPr>
+                <m:t>m</m:t>
+              </m:r>
+            </m:sup>
+            <m:e>
+              <m:sSub>
+                <m:sSubPr>
+                  <m:ctrlPr>
+                    <w:rPr>
+                      <w:rFonts w:ascii="Cambria Math" w:hAnsi="Cambria Math"/>
+                      <w:i/>
+                      <w:sz w:val="28"/>
+                      <w:szCs w:val="28"/>
+                    </w:rPr>
+                  </m:ctrlPr>
+                </m:sSubPr>
+                <m:e>
+                  <m:r>
+                    <w:rPr>
+                      <w:rFonts w:ascii="Cambria Math" w:hAnsi="Cambria Math"/>
+                      <w:sz w:val="28"/>
+                      <w:szCs w:val="28"/>
+                    </w:rPr>
+                    <m:t>h</m:t>
+                  </m:r>
+                </m:e>
+                <m:sub>
+                  <m:r>
+                    <w:rPr>
+                      <w:rFonts w:ascii="Cambria Math" w:hAnsi="Cambria Math"/>
+                      <w:sz w:val="28"/>
+                      <w:szCs w:val="28"/>
+                    </w:rPr>
+                    <m:t>θ</m:t>
+                  </m:r>
+                </m:sub>
+              </m:sSub>
+              <m:d>
+                <m:dPr>
+                  <m:ctrlPr>
+                    <w:rPr>
+                      <w:rFonts w:ascii="Cambria Math" w:hAnsi="Cambria Math"/>
+                      <w:i/>
+                      <w:sz w:val="28"/>
+                      <w:szCs w:val="28"/>
+                    </w:rPr>
+                  </m:ctrlPr>
+                </m:dPr>
+                <m:e>
+                  <m:sSup>
+                    <m:sSupPr>
+                      <m:ctrlPr>
+                        <w:rPr>
+                          <w:rFonts w:ascii="Cambria Math" w:hAnsi="Cambria Math"/>
+                          <w:i/>
+                          <w:sz w:val="28"/>
+                          <w:szCs w:val="28"/>
+                        </w:rPr>
+                      </m:ctrlPr>
+                    </m:sSupPr>
+                    <m:e>
+                      <m:r>
+                        <w:rPr>
+                          <w:rFonts w:ascii="Cambria Math" w:hAnsi="Cambria Math"/>
+                          <w:sz w:val="28"/>
+                          <w:szCs w:val="28"/>
+                        </w:rPr>
+                        <m:t>x</m:t>
+                      </m:r>
+                    </m:e>
+                    <m:sup>
+                      <m:d>
+                        <m:dPr>
+                          <m:ctrlPr>
+                            <w:rPr>
+                              <w:rFonts w:ascii="Cambria Math" w:hAnsi="Cambria Math"/>
+                              <w:i/>
+                              <w:sz w:val="28"/>
+                              <w:szCs w:val="28"/>
+                            </w:rPr>
+                          </m:ctrlPr>
+                        </m:dPr>
+                        <m:e>
+                          <m:r>
+                            <w:rPr>
+                              <w:rFonts w:ascii="Cambria Math" w:hAnsi="Cambria Math"/>
+                              <w:sz w:val="28"/>
+                              <w:szCs w:val="28"/>
+                            </w:rPr>
+                            <m:t>i</m:t>
+                          </m:r>
+                        </m:e>
+                      </m:d>
+                    </m:sup>
+                  </m:sSup>
+                  <m:r>
+                    <w:rPr>
+                      <w:rFonts w:ascii="Cambria Math" w:hAnsi="Cambria Math"/>
+                      <w:sz w:val="28"/>
+                      <w:szCs w:val="28"/>
+                    </w:rPr>
+                    <m:t>-</m:t>
+                  </m:r>
+                  <m:sSup>
+                    <m:sSupPr>
+                      <m:ctrlPr>
+                        <w:rPr>
+                          <w:rFonts w:ascii="Cambria Math" w:hAnsi="Cambria Math"/>
+                          <w:i/>
+                          <w:sz w:val="28"/>
+                          <w:szCs w:val="28"/>
+                        </w:rPr>
+                      </m:ctrlPr>
+                    </m:sSupPr>
+                    <m:e>
+                      <m:r>
+                        <w:rPr>
+                          <w:rFonts w:ascii="Cambria Math" w:hAnsi="Cambria Math"/>
+                          <w:sz w:val="28"/>
+                          <w:szCs w:val="28"/>
+                        </w:rPr>
+                        <m:t>y</m:t>
+                      </m:r>
+                    </m:e>
+                    <m:sup>
+                      <m:d>
+                        <m:dPr>
+                          <m:ctrlPr>
+                            <w:rPr>
+                              <w:rFonts w:ascii="Cambria Math" w:hAnsi="Cambria Math"/>
+                              <w:i/>
+                              <w:sz w:val="28"/>
+                              <w:szCs w:val="28"/>
+                            </w:rPr>
+                          </m:ctrlPr>
+                        </m:dPr>
+                        <m:e>
+                          <m:r>
+                            <w:rPr>
+                              <w:rFonts w:ascii="Cambria Math" w:hAnsi="Cambria Math"/>
+                              <w:sz w:val="28"/>
+                              <w:szCs w:val="28"/>
+                            </w:rPr>
+                            <m:t>i</m:t>
+                          </m:r>
+                        </m:e>
+                      </m:d>
+                    </m:sup>
+                  </m:sSup>
+                </m:e>
+              </m:d>
+              <m:r>
+                <w:rPr>
+                  <w:rFonts w:ascii="Cambria Math" w:hAnsi="Cambria Math"/>
+                  <w:sz w:val="28"/>
+                  <w:szCs w:val="28"/>
+                </w:rPr>
+                <m:t>.</m:t>
+              </m:r>
+              <m:sSup>
+                <m:sSupPr>
+                  <m:ctrlPr>
+                    <w:rPr>
+                      <w:rFonts w:ascii="Cambria Math" w:hAnsi="Cambria Math"/>
+                      <w:i/>
+                      <w:sz w:val="28"/>
+                      <w:szCs w:val="28"/>
+                    </w:rPr>
+                  </m:ctrlPr>
+                </m:sSupPr>
+                <m:e>
+                  <m:r>
+                    <w:rPr>
+                      <w:rFonts w:ascii="Cambria Math" w:hAnsi="Cambria Math"/>
+                      <w:sz w:val="28"/>
+                      <w:szCs w:val="28"/>
+                    </w:rPr>
+                    <m:t>x</m:t>
+                  </m:r>
+                </m:e>
+                <m:sup>
+                  <m:r>
+                    <w:rPr>
+                      <w:rFonts w:ascii="Cambria Math" w:hAnsi="Cambria Math"/>
+                      <w:sz w:val="28"/>
+                      <w:szCs w:val="28"/>
+                    </w:rPr>
+                    <m:t>(i)</m:t>
+                  </m:r>
+                </m:sup>
+              </m:sSup>
+              <m:r>
+                <w:rPr>
+                  <w:rFonts w:ascii="Cambria Math" w:hAnsi="Cambria Math"/>
+                  <w:sz w:val="28"/>
+                  <w:szCs w:val="28"/>
+                </w:rPr>
+                <m:t>)</m:t>
+              </m:r>
+            </m:e>
+          </m:nary>
+        </m:oMath>
+      </m:oMathPara>
+    </w:p>
+    <w:p>
+      <w:pPr>
+        <w:rPr>
+          <w:rFonts w:eastAsiaTheme="minorEastAsia"/>
+          <w:sz w:val="40"/>
+          <w:szCs w:val="40"/>
+        </w:rPr>
+      </w:pPr>
+    </w:p>
+    <w:p>
+      <w:pPr>
+        <w:rPr>
+          <w:b/>
+        </w:rPr>
+      </w:pPr>
+      <w:r>
+        <w:rPr>
+          <w:rFonts w:eastAsiaTheme="minorEastAsia"/>
+          <w:sz w:val="40"/>
+          <w:szCs w:val="40"/>
+        </w:rPr>
+        <w:tab/>
+      </w:r>
+      <w:r>
+        <w:t xml:space="preserve">The </w:t>
+      </w:r>
+      <w:r>
+        <w:rPr>
+          <w:sz w:val="28"/>
+        </w:rPr>
+        <w:t xml:space="preserve">α </w:t>
+      </w:r>
+      <w:r>
+        <w:t xml:space="preserve">value considered is </w:t>
+      </w:r>
+      <w:r>
+        <w:rPr>
+          <w:b/>
+        </w:rPr>
+        <w:t>0.3</w:t>
+      </w:r>
+    </w:p>
+    <w:p>
+      <w:r>
+        <w:t>The updated values are obtained from the following program</w:t>
+      </w:r>
+    </w:p>
+    <w:p>
+      <w:r>
+        <w:t>import math</w:t>
+      </w:r>
+    </w:p>
+    <w:p>
+      <w:r>
+        <w:t>def gradientDescent1(x, y, t</w:t>
+      </w:r>
+      <w:proofErr w:type="gramStart"/>
+      <w:r>
+        <w:t>1,t</w:t>
+      </w:r>
+      <w:proofErr w:type="gramEnd"/>
+      <w:r>
+        <w:t>2, alpha, m):</w:t>
+      </w:r>
+    </w:p>
+    <w:p>
+      <w:r>
+        <w:t xml:space="preserve">    add = 0</w:t>
+      </w:r>
+    </w:p>
+    <w:p>
+      <w:r>
+        <w:t xml:space="preserve">    for </w:t>
+      </w:r>
+      <w:proofErr w:type="spellStart"/>
+      <w:r>
+        <w:t>i</w:t>
+      </w:r>
+      <w:proofErr w:type="spellEnd"/>
+      <w:r>
+        <w:t xml:space="preserve"> in </w:t>
+      </w:r>
+      <w:proofErr w:type="gramStart"/>
+      <w:r>
+        <w:t>range(</w:t>
+      </w:r>
+      <w:proofErr w:type="gramEnd"/>
+      <w:r>
+        <w:t xml:space="preserve">0, m):        </w:t>
+      </w:r>
+    </w:p>
+    <w:p>
+      <w:r>
+        <w:t xml:space="preserve">        add = add + ((t1+t2*x[</w:t>
+      </w:r>
+      <w:proofErr w:type="spellStart"/>
+      <w:r>
+        <w:t>i</w:t>
+      </w:r>
+      <w:proofErr w:type="spellEnd"/>
+      <w:r>
+        <w:t>])- y[</w:t>
+      </w:r>
+      <w:proofErr w:type="spellStart"/>
+      <w:r>
+        <w:t>i</w:t>
+      </w:r>
+      <w:proofErr w:type="spellEnd"/>
+      <w:r>
+        <w:t>])</w:t>
+      </w:r>
+    </w:p>
+    <w:p>
+      <w:r>
+        <w:t xml:space="preserve">        </w:t>
+      </w:r>
+      <w:proofErr w:type="spellStart"/>
+      <w:r>
+        <w:t>mul</w:t>
+      </w:r>
+      <w:proofErr w:type="spellEnd"/>
+      <w:r>
+        <w:t xml:space="preserve"> = float((1/</w:t>
+      </w:r>
+      <w:proofErr w:type="gramStart"/>
+      <w:r>
+        <w:t>m)*</w:t>
+      </w:r>
+      <w:proofErr w:type="gramEnd"/>
+      <w:r>
+        <w:t>add)</w:t>
+      </w:r>
+    </w:p>
+    <w:p>
+      <w:r>
+        <w:t xml:space="preserve">    </w:t>
+      </w:r>
+      <w:proofErr w:type="spellStart"/>
+      <w:r>
+        <w:t>thetaNew</w:t>
+      </w:r>
+      <w:proofErr w:type="spellEnd"/>
+      <w:r>
+        <w:t xml:space="preserve"> = t1 - alpha * </w:t>
+      </w:r>
+      <w:proofErr w:type="spellStart"/>
+      <w:r>
+        <w:t>mul</w:t>
+      </w:r>
+      <w:proofErr w:type="spellEnd"/>
+      <w:r>
+        <w:t xml:space="preserve"> </w:t>
+      </w:r>
+    </w:p>
+    <w:p>
+      <w:r>
+        <w:t xml:space="preserve">    return </w:t>
+      </w:r>
+      <w:proofErr w:type="spellStart"/>
+      <w:r>
+        <w:t>thetaNew</w:t>
+      </w:r>
+      <w:proofErr w:type="spellEnd"/>
+    </w:p>
+    <w:p/>
+    <w:p>
+      <w:r>
+        <w:t>def gradientDescent2(x, y, t</w:t>
+      </w:r>
+      <w:proofErr w:type="gramStart"/>
+      <w:r>
+        <w:t>1,t</w:t>
+      </w:r>
+      <w:proofErr w:type="gramEnd"/>
+      <w:r>
+        <w:t>2, alpha, m):</w:t>
+      </w:r>
+    </w:p>
+    <w:p>
+      <w:r>
+        <w:t xml:space="preserve">    add = 0</w:t>
+      </w:r>
+    </w:p>
+    <w:p>
+      <w:r>
+        <w:t xml:space="preserve">    for </w:t>
+      </w:r>
+      <w:proofErr w:type="spellStart"/>
+      <w:r>
+        <w:t>i</w:t>
+      </w:r>
+      <w:proofErr w:type="spellEnd"/>
+      <w:r>
+        <w:t xml:space="preserve"> in </w:t>
+      </w:r>
+      <w:proofErr w:type="gramStart"/>
+      <w:r>
+        <w:t>range(</w:t>
+      </w:r>
+      <w:proofErr w:type="gramEnd"/>
+      <w:r>
+        <w:t>0, m):</w:t>
+      </w:r>
+    </w:p>
+    <w:p>
+      <w:r>
+        <w:t xml:space="preserve">        add = add + (((t1+t2*x[</w:t>
+      </w:r>
+      <w:proofErr w:type="spellStart"/>
+      <w:r>
+        <w:t>i</w:t>
+      </w:r>
+      <w:proofErr w:type="spellEnd"/>
+      <w:r>
+        <w:t>])- y[</w:t>
+      </w:r>
+      <w:proofErr w:type="spellStart"/>
+      <w:r>
+        <w:t>i</w:t>
+      </w:r>
+      <w:proofErr w:type="spellEnd"/>
+      <w:r>
+        <w:t>]) * x[</w:t>
+      </w:r>
+      <w:proofErr w:type="spellStart"/>
+      <w:r>
+        <w:t>i</w:t>
+      </w:r>
+      <w:proofErr w:type="spellEnd"/>
+      <w:r>
+        <w:t>])</w:t>
+      </w:r>
+    </w:p>
+    <w:p>
+      <w:r>
+        <w:t xml:space="preserve">        </w:t>
+      </w:r>
+      <w:proofErr w:type="spellStart"/>
+      <w:r>
+        <w:t>mul</w:t>
+      </w:r>
+      <w:proofErr w:type="spellEnd"/>
+      <w:r>
+        <w:t xml:space="preserve"> = float((1/</w:t>
+      </w:r>
+      <w:proofErr w:type="gramStart"/>
+      <w:r>
+        <w:t>m)*</w:t>
+      </w:r>
+      <w:proofErr w:type="gramEnd"/>
+      <w:r>
+        <w:t>add)</w:t>
+      </w:r>
+    </w:p>
+    <w:p>
+      <w:r>
+        <w:t xml:space="preserve">    </w:t>
+      </w:r>
+      <w:proofErr w:type="spellStart"/>
+      <w:r>
+        <w:t>thetaNew</w:t>
+      </w:r>
+      <w:proofErr w:type="spellEnd"/>
+      <w:r>
+        <w:t xml:space="preserve"> = t2 - alpha * </w:t>
+      </w:r>
+      <w:proofErr w:type="spellStart"/>
+      <w:r>
+        <w:t>mul</w:t>
+      </w:r>
+      <w:proofErr w:type="spellEnd"/>
+    </w:p>
+    <w:p>
+      <w:r>
+        <w:t xml:space="preserve">    return </w:t>
+      </w:r>
+      <w:proofErr w:type="spellStart"/>
+      <w:r>
+        <w:t>thetaNew</w:t>
+      </w:r>
+      <w:proofErr w:type="spellEnd"/>
+      <w:r>
+        <w:t xml:space="preserve">            </w:t>
+      </w:r>
+    </w:p>
+    <w:p/>
+    <w:p/>
+    <w:p/>
+    <w:p>
+      <w:r>
+        <w:t xml:space="preserve">def </w:t>
+      </w:r>
+      <w:proofErr w:type="spellStart"/>
+      <w:r>
+        <w:t>find_error</w:t>
+      </w:r>
+      <w:proofErr w:type="spellEnd"/>
+      <w:r>
+        <w:t>(t</w:t>
+      </w:r>
+      <w:proofErr w:type="gramStart"/>
+      <w:r>
+        <w:t>1,t</w:t>
+      </w:r>
+      <w:proofErr w:type="gramEnd"/>
+      <w:r>
+        <w:t>2,m,x,y):</w:t>
+      </w:r>
+    </w:p>
+    <w:p>
+      <w:r>
+        <w:t xml:space="preserve">    add = 0.0</w:t>
+      </w:r>
+    </w:p>
+    <w:p>
+      <w:r>
+        <w:t xml:space="preserve">    for </w:t>
+      </w:r>
+      <w:proofErr w:type="spellStart"/>
+      <w:r>
+        <w:t>i</w:t>
+      </w:r>
+      <w:proofErr w:type="spellEnd"/>
+      <w:r>
+        <w:t xml:space="preserve"> in range(</w:t>
+      </w:r>
+      <w:proofErr w:type="gramStart"/>
+      <w:r>
+        <w:t>0,m</w:t>
+      </w:r>
+      <w:proofErr w:type="gramEnd"/>
+      <w:r>
+        <w:t xml:space="preserve">):     </w:t>
+      </w:r>
+    </w:p>
+    <w:p>
+      <w:r>
+        <w:t xml:space="preserve">        a = (t1+t2*x[</w:t>
+      </w:r>
+      <w:proofErr w:type="spellStart"/>
+      <w:r>
+        <w:t>i</w:t>
+      </w:r>
+      <w:proofErr w:type="spellEnd"/>
+      <w:r>
+        <w:t>])- y[</w:t>
+      </w:r>
+      <w:proofErr w:type="spellStart"/>
+      <w:r>
+        <w:t>i</w:t>
+      </w:r>
+      <w:proofErr w:type="spellEnd"/>
+      <w:r>
+        <w:t xml:space="preserve">]        </w:t>
+      </w:r>
+    </w:p>
+    <w:p>
+      <w:r>
+        <w:t xml:space="preserve">        p = </w:t>
+      </w:r>
+      <w:proofErr w:type="spellStart"/>
+      <w:r>
+        <w:t>math.pow</w:t>
+      </w:r>
+      <w:proofErr w:type="spellEnd"/>
+      <w:r>
+        <w:t>(((t1+t2*x[</w:t>
+      </w:r>
+      <w:proofErr w:type="spellStart"/>
+      <w:r>
+        <w:t>i</w:t>
+      </w:r>
+      <w:proofErr w:type="spellEnd"/>
+      <w:r>
+        <w:t>])- y[</w:t>
+      </w:r>
+      <w:proofErr w:type="spellStart"/>
+      <w:r>
+        <w:t>i</w:t>
+      </w:r>
+      <w:proofErr w:type="spellEnd"/>
+      <w:r>
+        <w:t>]),2)</w:t>
+      </w:r>
+    </w:p>
+    <w:p>
+      <w:r>
+        <w:t xml:space="preserve">        add = add + p        </w:t>
+      </w:r>
+    </w:p>
+    <w:p>
+      <w:r>
+        <w:t xml:space="preserve">    err = (1/(2*m</w:t>
+      </w:r>
+      <w:proofErr w:type="gramStart"/>
+      <w:r>
+        <w:t>))*</w:t>
+      </w:r>
+      <w:proofErr w:type="gramEnd"/>
+      <w:r>
+        <w:t>float(add)</w:t>
+      </w:r>
+    </w:p>
+    <w:p>
+      <w:r>
+        <w:t xml:space="preserve">    return </w:t>
+      </w:r>
+      <w:proofErr w:type="gramStart"/>
+      <w:r>
+        <w:t>err</w:t>
+      </w:r>
+      <w:proofErr w:type="gramEnd"/>
+    </w:p>
+    <w:p>
+      <w:r>
+        <w:t xml:space="preserve">    </w:t>
+      </w:r>
+    </w:p>
+    <w:p>
+      <w:r>
+        <w:t>x = [3,1,0,4]</w:t>
+      </w:r>
+    </w:p>
+    <w:p>
+      <w:r>
+        <w:t>y = [2,2,1,3]</w:t>
+      </w:r>
+    </w:p>
+    <w:p>
+      <w:r>
+        <w:t>m = 4</w:t>
+      </w:r>
+    </w:p>
+    <w:p>
+      <w:proofErr w:type="spellStart"/>
+      <w:r>
+        <w:t>numIterations</w:t>
+      </w:r>
+      <w:proofErr w:type="spellEnd"/>
+      <w:r>
+        <w:t>= 5</w:t>
+      </w:r>
+    </w:p>
+    <w:p>
+      <w:r>
+        <w:t>alpha = 0.3</w:t>
+      </w:r>
+    </w:p>
+    <w:p>
+      <w:r>
+        <w:t>theta1 = 0</w:t>
+      </w:r>
+    </w:p>
+    <w:p>
+      <w:r>
+        <w:t>theta2 = 1</w:t>
+      </w:r>
+    </w:p>
+    <w:p>
+      <w:proofErr w:type="gramStart"/>
+      <w:r>
+        <w:t>print(</w:t>
+      </w:r>
+      <w:proofErr w:type="gramEnd"/>
+      <w:r>
+        <w:t>"alpha value is", alpha)</w:t>
+      </w:r>
+    </w:p>
+    <w:p>
+      <w:r>
+        <w:t xml:space="preserve">for </w:t>
+      </w:r>
+      <w:proofErr w:type="spellStart"/>
+      <w:r>
+        <w:t>i</w:t>
+      </w:r>
+      <w:proofErr w:type="spellEnd"/>
+      <w:r>
+        <w:t xml:space="preserve"> in range(</w:t>
+      </w:r>
+      <w:proofErr w:type="gramStart"/>
+      <w:r>
+        <w:t>0,numIterations</w:t>
+      </w:r>
+      <w:proofErr w:type="gramEnd"/>
+      <w:r>
+        <w:t>):</w:t>
+      </w:r>
+    </w:p>
+    <w:p>
+      <w:r>
+        <w:t xml:space="preserve">    error = </w:t>
+      </w:r>
+      <w:proofErr w:type="spellStart"/>
+      <w:r>
+        <w:t>find_error</w:t>
+      </w:r>
+      <w:proofErr w:type="spellEnd"/>
+      <w:r>
+        <w:t>(theta</w:t>
+      </w:r>
+      <w:proofErr w:type="gramStart"/>
+      <w:r>
+        <w:t>1,theta</w:t>
+      </w:r>
+      <w:proofErr w:type="gramEnd"/>
+      <w:r>
+        <w:t>2,m,x,y)</w:t>
+      </w:r>
+    </w:p>
+    <w:p>
+      <w:r>
+        <w:t xml:space="preserve">    </w:t>
+      </w:r>
+      <w:proofErr w:type="gramStart"/>
+      <w:r>
+        <w:t>print(</w:t>
+      </w:r>
+      <w:proofErr w:type="gramEnd"/>
+      <w:r>
+        <w:t xml:space="preserve">"------------------ITERATION " + </w:t>
+      </w:r>
+      <w:proofErr w:type="spellStart"/>
+      <w:r>
+        <w:t>str</w:t>
+      </w:r>
+      <w:proofErr w:type="spellEnd"/>
+      <w:r>
+        <w:t xml:space="preserve">(i+1) + "------------------")   </w:t>
+      </w:r>
+    </w:p>
+    <w:p>
+      <w:r>
+        <w:t xml:space="preserve">    print ("Error is ", error)    </w:t>
+      </w:r>
+    </w:p>
+    <w:p>
+      <w:r>
+        <w:t xml:space="preserve">    theta1 = gradientDescent1(x, y, theta</w:t>
+      </w:r>
+      <w:proofErr w:type="gramStart"/>
+      <w:r>
+        <w:t>1,theta</w:t>
+      </w:r>
+      <w:proofErr w:type="gramEnd"/>
+      <w:r>
+        <w:t xml:space="preserve">2, alpha, m) </w:t>
+      </w:r>
+    </w:p>
+    <w:p>
+      <w:r>
+        <w:t xml:space="preserve">    theta2 = gradientDescent2(x, y, theta</w:t>
+      </w:r>
+      <w:proofErr w:type="gramStart"/>
+      <w:r>
+        <w:t>1,theta</w:t>
+      </w:r>
+      <w:proofErr w:type="gramEnd"/>
+      <w:r>
+        <w:t>2, alpha, m)</w:t>
+      </w:r>
+    </w:p>
+    <w:p>
+      <w:r>
+        <w:t xml:space="preserve">    print ("theta0 </w:t>
+      </w:r>
+      <w:proofErr w:type="gramStart"/>
+      <w:r>
+        <w:t>is :</w:t>
+      </w:r>
+      <w:proofErr w:type="gramEnd"/>
+      <w:r>
+        <w:t xml:space="preserve"> ", theta1)</w:t>
+      </w:r>
+    </w:p>
+    <w:p>
+      <w:r>
+        <w:t xml:space="preserve">    print ("theta1 </w:t>
+      </w:r>
+      <w:proofErr w:type="gramStart"/>
+      <w:r>
+        <w:t>is :</w:t>
+      </w:r>
+      <w:proofErr w:type="gramEnd"/>
+      <w:r>
+        <w:t xml:space="preserve"> ", theta2)</w:t>
+      </w:r>
+    </w:p>
+    <w:p/>
+    <w:p/>
+    <w:p/>
+    <w:p/>
+    <w:p>
+      <w:r>
+        <w:t>Output for the above program is as follows:</w:t>
+      </w:r>
+    </w:p>
+    <w:p>
+      <w:r>
+        <w:t>alpha value is 0.3</w:t>
+      </w:r>
+    </w:p>
+    <w:p>
+      <w:r>
+        <w:t>------------------ITERATION 1------------------</w:t>
+      </w:r>
+    </w:p>
+    <w:p>
+      <w:r>
+        <w:t xml:space="preserve">Error </w:t>
+      </w:r>
+      <w:proofErr w:type="gramStart"/>
+      <w:r>
+        <w:t>is  0.5</w:t>
+      </w:r>
+      <w:proofErr w:type="gramEnd"/>
+    </w:p>
+    <w:p>
+      <w:r>
+        <w:t xml:space="preserve">theta0 </w:t>
+      </w:r>
+      <w:proofErr w:type="gramStart"/>
+      <w:r>
+        <w:t>is :</w:t>
+      </w:r>
+      <w:proofErr w:type="gramEnd"/>
+      <w:r>
+        <w:t xml:space="preserve">  0.0</w:t>
+      </w:r>
+    </w:p>
+    <w:p>
+      <w:r>
+        <w:t xml:space="preserve">theta1 </w:t>
+      </w:r>
+      <w:proofErr w:type="gramStart"/>
+      <w:r>
+        <w:t>is :</w:t>
+      </w:r>
+      <w:proofErr w:type="gramEnd"/>
+      <w:r>
+        <w:t xml:space="preserve">  0.55</w:t>
+      </w:r>
+    </w:p>
+    <w:p>
+      <w:r>
+        <w:t>------------------ITERATION 2------------------</w:t>
+      </w:r>
+    </w:p>
+    <w:p>
+      <w:r>
+        <w:t xml:space="preserve">Error </w:t>
+      </w:r>
+      <w:proofErr w:type="gramStart"/>
+      <w:r>
+        <w:t>is  0.48312499999999997</w:t>
+      </w:r>
+      <w:proofErr w:type="gramEnd"/>
+    </w:p>
+    <w:p>
+      <w:r>
+        <w:t xml:space="preserve">theta0 </w:t>
+      </w:r>
+      <w:proofErr w:type="gramStart"/>
+      <w:r>
+        <w:t>is :</w:t>
+      </w:r>
+      <w:proofErr w:type="gramEnd"/>
+      <w:r>
+        <w:t xml:space="preserve">  0.26999999999999996</w:t>
+      </w:r>
+    </w:p>
+    <w:p>
+      <w:r>
+        <w:t xml:space="preserve">theta1 </w:t>
+      </w:r>
+      <w:proofErr w:type="gramStart"/>
+      <w:r>
+        <w:t>is :</w:t>
+      </w:r>
+      <w:proofErr w:type="gramEnd"/>
+      <w:r>
+        <w:t xml:space="preserve">  0.8154999999999999</w:t>
+      </w:r>
+    </w:p>
+    <w:p>
+      <w:r>
+        <w:t>------------------ITERATION 3------------------</w:t>
+      </w:r>
+    </w:p>
+    <w:p>
+      <w:r>
+        <w:t xml:space="preserve">Error </w:t>
+      </w:r>
+      <w:proofErr w:type="gramStart"/>
+      <w:r>
+        <w:t>is  0.27070081249999983</w:t>
+      </w:r>
+      <w:proofErr w:type="gramEnd"/>
+    </w:p>
+    <w:p>
+      <w:r>
+        <w:t xml:space="preserve">theta0 </w:t>
+      </w:r>
+      <w:proofErr w:type="gramStart"/>
+      <w:r>
+        <w:t>is :</w:t>
+      </w:r>
+      <w:proofErr w:type="gramEnd"/>
+      <w:r>
+        <w:t xml:space="preserve">  0.2997</w:t>
+      </w:r>
+    </w:p>
+    <w:p>
+      <w:r>
+        <w:t xml:space="preserve">theta1 </w:t>
+      </w:r>
+      <w:proofErr w:type="gramStart"/>
+      <w:r>
+        <w:t>is :</w:t>
+      </w:r>
+      <w:proofErr w:type="gramEnd"/>
+      <w:r>
+        <w:t xml:space="preserve">  0.545455</w:t>
+      </w:r>
+    </w:p>
+    <w:p>
+      <w:r>
+        <w:t>------------------ITERATION 4------------------</w:t>
+      </w:r>
+    </w:p>
+    <w:p>
+      <w:r>
+        <w:t xml:space="preserve">Error </w:t>
+      </w:r>
+      <w:proofErr w:type="gramStart"/>
+      <w:r>
+        <w:t>is  0.2621245323312499</w:t>
+      </w:r>
+      <w:proofErr w:type="gramEnd"/>
+    </w:p>
+    <w:p>
+      <w:r>
+        <w:t xml:space="preserve">theta0 </w:t>
+      </w:r>
+      <w:proofErr w:type="gramStart"/>
+      <w:r>
+        <w:t>is :</w:t>
+      </w:r>
+      <w:proofErr w:type="gramEnd"/>
+      <w:r>
+        <w:t xml:space="preserve">  0.482517</w:t>
+      </w:r>
+    </w:p>
+    <w:p>
+      <w:r>
+        <w:t xml:space="preserve">theta1 </w:t>
+      </w:r>
+      <w:proofErr w:type="gramStart"/>
+      <w:r>
+        <w:t>is :</w:t>
+      </w:r>
+      <w:proofErr w:type="gramEnd"/>
+      <w:r>
+        <w:t xml:space="preserve">  0.6923075499999999</w:t>
+      </w:r>
+    </w:p>
+    <w:p>
+      <w:r>
+        <w:t>------------------ITERATION 5------------------</w:t>
+      </w:r>
+    </w:p>
+    <w:p>
+      <w:r>
+        <w:t xml:space="preserve">Error </w:t>
+      </w:r>
+      <w:proofErr w:type="gramStart"/>
+      <w:r>
+        <w:t>is  0.16563156915895813</w:t>
+      </w:r>
+      <w:proofErr w:type="gramEnd"/>
+    </w:p>
+    <w:p>
+      <w:r>
+        <w:t xml:space="preserve">theta0 </w:t>
+      </w:r>
+      <w:proofErr w:type="gramStart"/>
+      <w:r>
+        <w:t>is :</w:t>
+      </w:r>
+      <w:proofErr w:type="gramEnd"/>
+      <w:r>
+        <w:t xml:space="preserve">  0.5223773700000001</w:t>
+      </w:r>
+    </w:p>
+    <w:p>
+      <w:r>
+        <w:t xml:space="preserve">theta1 </w:t>
+      </w:r>
+      <w:proofErr w:type="gramStart"/>
+      <w:r>
+        <w:t>is :</w:t>
+      </w:r>
+      <w:proofErr w:type="gramEnd"/>
+      <w:r>
+        <w:t xml:space="preserve">  0.5288814055000001</w:t>
+      </w:r>
+    </w:p>
+    <w:p>
+      <w:r>
+        <w:t>We could see that the error function has decreased its value from 0.5 to 0.16 for the given conditions.</w:t>
+      </w:r>
+    </w:p>
+    <w:p/>
+    <w:p>
+      <w:r>
+        <w:t>-----------------------------------------------------------------------------------------------------------------------------------------</w:t>
+      </w:r>
+    </w:p>
+    <w:p/>
+    <w:p/>
+    <w:p/>
+    <w:p/>
     <w:p>
       <w:pPr>
         <w:pStyle w:val="ListParagraph"/>
@@ -643,6 +6515,14 @@
       </w:pPr>
       <w:r>
         <w:t>False Positive is 10 % and False Negative is 20 %</w:t>
+      </w:r>
+    </w:p>
+    <w:p>
+      <w:pPr>
+        <w:ind w:left="360"/>
+      </w:pPr>
+      <w:r>
+        <w:t>-----------------------------------------------------------------------------------------------------------------------------------</w:t>
       </w:r>
     </w:p>
     <w:p>
@@ -945,6 +6825,22 @@
           <w:szCs w:val="20"/>
         </w:rPr>
         <w:t>lready observed, learner assumes it to be positive</w:t>
+      </w:r>
+    </w:p>
+    <w:p>
+      <w:pPr>
+        <w:spacing w:after="0" w:line="240" w:lineRule="auto"/>
+        <w:rPr>
+          <w:sz w:val="20"/>
+          <w:szCs w:val="20"/>
+        </w:rPr>
+      </w:pPr>
+      <w:r>
+        <w:rPr>
+          <w:sz w:val="20"/>
+          <w:szCs w:val="20"/>
+        </w:rPr>
+        <w:t xml:space="preserve">      -------------------------------------------------------------------------------------------------------------------------------------------------</w:t>
       </w:r>
     </w:p>
     <w:p/>
@@ -1302,7 +7198,9 @@
         <w:autoSpaceDN w:val="0"/>
         <w:adjustRightInd w:val="0"/>
         <w:rPr>
-          <w:szCs w:val="20"/>
+          <w:rFonts w:eastAsiaTheme="minorEastAsia"/>
+          <w:sz w:val="20"/>
+          <w:szCs w:val="19"/>
         </w:rPr>
       </w:pPr>
       <w:r>
@@ -1314,7 +7212,7 @@
       <m:oMath>
         <m:r>
           <m:rPr>
-            <m:sty m:val="bi"/>
+            <m:sty m:val="p"/>
           </m:rPr>
           <w:rPr>
             <w:rFonts w:ascii="Cambria Math" w:hAnsi="Cambria Math" w:cs="Times New Roman"/>
@@ -1387,6 +7285,24 @@
           <w:szCs w:val="20"/>
         </w:rPr>
       </w:pPr>
+      <w:r>
+        <w:rPr>
+          <w:rFonts w:eastAsiaTheme="minorEastAsia"/>
+          <w:sz w:val="20"/>
+          <w:szCs w:val="19"/>
+        </w:rPr>
+        <w:t>------------------------------------------------------------------------------------------------------------------------------------------------------</w:t>
+      </w:r>
+    </w:p>
+    <w:p>
+      <w:pPr>
+        <w:autoSpaceDE w:val="0"/>
+        <w:autoSpaceDN w:val="0"/>
+        <w:adjustRightInd w:val="0"/>
+        <w:rPr>
+          <w:szCs w:val="20"/>
+        </w:rPr>
+      </w:pPr>
     </w:p>
     <w:p>
       <w:pPr>
@@ -1411,6 +7327,14 @@
     </w:p>
     <w:p>
       <w:pPr>
+        <w:ind w:left="360"/>
+      </w:pPr>
+      <w:r>
+        <w:t>-----------------------------------------------------------------------------------------------------------------------------------</w:t>
+      </w:r>
+    </w:p>
+    <w:p>
+      <w:pPr>
         <w:pStyle w:val="ListParagraph"/>
         <w:numPr>
           <w:ilvl w:val="0"/>
@@ -1486,6 +7410,19 @@
           <w:rFonts w:cstheme="minorHAnsi"/>
         </w:rPr>
         <w:t xml:space="preserve"> The total number of ways for labelling is 2^4 that is 16.</w:t>
+      </w:r>
+    </w:p>
+    <w:p>
+      <w:pPr>
+        <w:rPr>
+          <w:rFonts w:cstheme="minorHAnsi"/>
+        </w:rPr>
+      </w:pPr>
+      <w:r>
+        <w:rPr>
+          <w:rFonts w:cstheme="minorHAnsi"/>
+        </w:rPr>
+        <w:t>------------------------------------------------------------------------------------------------------------------------------------------</w:t>
       </w:r>
     </w:p>
     <w:p>
@@ -1604,19 +7541,7 @@
         <w:rPr>
           <w:szCs w:val="20"/>
         </w:rPr>
-        <w:t xml:space="preserve">Third training data is </w:t>
-      </w:r>
-      <w:r>
-        <w:rPr>
-          <w:szCs w:val="20"/>
-        </w:rPr>
-        <w:t>positive,</w:t>
-      </w:r>
-      <w:r>
-        <w:rPr>
-          <w:szCs w:val="20"/>
-        </w:rPr>
-        <w:t xml:space="preserve"> and we update the S boundary.</w:t>
+        <w:t>Third training data is positive, and we update the S boundary.</w:t>
       </w:r>
     </w:p>
     <w:p>
@@ -1716,19 +7641,7 @@
         <w:rPr>
           <w:szCs w:val="20"/>
         </w:rPr>
-        <w:t xml:space="preserve">Fifth training data is </w:t>
-      </w:r>
-      <w:r>
-        <w:rPr>
-          <w:szCs w:val="20"/>
-        </w:rPr>
-        <w:t>positive,</w:t>
-      </w:r>
-      <w:r>
-        <w:rPr>
-          <w:szCs w:val="20"/>
-        </w:rPr>
-        <w:t xml:space="preserve"> and we update the S boundary.</w:t>
+        <w:t>Fifth training data is positive, and we update the S boundary.</w:t>
       </w:r>
     </w:p>
     <w:p>
@@ -1757,6 +7670,19 @@
           <w:szCs w:val="20"/>
         </w:rPr>
         <w:t>, 1, ?)</w:t>
+      </w:r>
+    </w:p>
+    <w:p>
+      <w:pPr>
+        <w:rPr>
+          <w:szCs w:val="20"/>
+        </w:rPr>
+      </w:pPr>
+      <w:r>
+        <w:rPr>
+          <w:szCs w:val="20"/>
+        </w:rPr>
+        <w:t>------------------------------------------------------------------------------------------------------------------------------------------</w:t>
       </w:r>
     </w:p>
     <w:p>
@@ -1814,6 +7740,28 @@
     </w:p>
     <w:p>
       <w:pPr>
+        <w:spacing w:after="0" w:line="240" w:lineRule="auto"/>
+        <w:rPr>
+          <w:szCs w:val="20"/>
+        </w:rPr>
+      </w:pPr>
+    </w:p>
+    <w:p>
+      <w:pPr>
+        <w:spacing w:after="0" w:line="240" w:lineRule="auto"/>
+        <w:rPr>
+          <w:szCs w:val="20"/>
+        </w:rPr>
+      </w:pPr>
+      <w:r>
+        <w:rPr>
+          <w:szCs w:val="20"/>
+        </w:rPr>
+        <w:t>------------------------------------------------------------------------------------------------------------------------------------------</w:t>
+      </w:r>
+    </w:p>
+    <w:p>
+      <w:pPr>
         <w:rPr>
           <w:rFonts w:cstheme="minorHAnsi"/>
         </w:rPr>
@@ -1826,36 +7774,363 @@
           <w:ilvl w:val="0"/>
           <w:numId w:val="1"/>
         </w:numPr>
+        <w:spacing w:line="256" w:lineRule="auto"/>
         <w:rPr>
           <w:rFonts w:cstheme="minorHAnsi"/>
         </w:rPr>
       </w:pPr>
-      <w:proofErr w:type="spellStart"/>
       <w:r>
         <w:rPr>
           <w:rFonts w:cstheme="minorHAnsi"/>
         </w:rPr>
-        <w:t>Likitha</w:t>
-      </w:r>
-      <w:proofErr w:type="spellEnd"/>
-      <w:r>
+        <w:t xml:space="preserve">a. S-boundary = (4&lt;=x&lt;=6) </w:t>
+      </w:r>
+      <w:r>
+        <w:rPr>
+          <w:szCs w:val="20"/>
+        </w:rPr>
+        <w:t>ʌ (3&lt;=y&lt;=5)</w:t>
+      </w:r>
+    </w:p>
+    <w:p>
+      <w:pPr>
+        <w:spacing w:line="256" w:lineRule="auto"/>
         <w:rPr>
           <w:rFonts w:cstheme="minorHAnsi"/>
         </w:rPr>
-        <w:t xml:space="preserve"> Complete </w:t>
-      </w:r>
-      <w:proofErr w:type="spellStart"/>
-      <w:r>
+      </w:pPr>
+      <w:r>
+        <w:rPr>
+          <w:noProof/>
+        </w:rPr>
+        <w:t xml:space="preserve">                          </w:t>
+      </w:r>
+      <w:r>
+        <w:rPr>
+          <w:noProof/>
+        </w:rPr>
+        <w:drawing>
+          <wp:inline distT="0" distB="0" distL="0" distR="0" wp14:anchorId="371D9684" wp14:editId="5147051A">
+            <wp:extent cx="1619302" cy="1214797"/>
+            <wp:effectExtent l="0" t="7303" r="0" b="0"/>
+            <wp:docPr id="1" name="Picture 1" descr="C:\Users\Ramya Ramineni\AppData\Local\Microsoft\Windows\INetCache\Content.Word\IMG_2493.jpg"/>
+            <wp:cNvGraphicFramePr>
+              <a:graphicFrameLocks xmlns:a="http://schemas.openxmlformats.org/drawingml/2006/main" noChangeAspect="1"/>
+            </wp:cNvGraphicFramePr>
+            <a:graphic xmlns:a="http://schemas.openxmlformats.org/drawingml/2006/main">
+              <a:graphicData uri="http://schemas.openxmlformats.org/drawingml/2006/picture">
+                <pic:pic xmlns:pic="http://schemas.openxmlformats.org/drawingml/2006/picture">
+                  <pic:nvPicPr>
+                    <pic:cNvPr id="0" name="Picture 1" descr="C:\Users\Ramya Ramineni\AppData\Local\Microsoft\Windows\INetCache\Content.Word\IMG_2493.jpg"/>
+                    <pic:cNvPicPr>
+                      <a:picLocks noChangeAspect="1" noChangeArrowheads="1"/>
+                    </pic:cNvPicPr>
+                  </pic:nvPicPr>
+                  <pic:blipFill>
+                    <a:blip r:embed="rId10" cstate="print">
+                      <a:extLst>
+                        <a:ext uri="{28A0092B-C50C-407E-A947-70E740481C1C}">
+                          <a14:useLocalDpi xmlns:a14="http://schemas.microsoft.com/office/drawing/2010/main" val="0"/>
+                        </a:ext>
+                      </a:extLst>
+                    </a:blip>
+                    <a:srcRect/>
+                    <a:stretch>
+                      <a:fillRect/>
+                    </a:stretch>
+                  </pic:blipFill>
+                  <pic:spPr bwMode="auto">
+                    <a:xfrm rot="5400000">
+                      <a:off x="0" y="0"/>
+                      <a:ext cx="1694562" cy="1271257"/>
+                    </a:xfrm>
+                    <a:prstGeom prst="rect">
+                      <a:avLst/>
+                    </a:prstGeom>
+                    <a:noFill/>
+                    <a:ln>
+                      <a:noFill/>
+                    </a:ln>
+                  </pic:spPr>
+                </pic:pic>
+              </a:graphicData>
+            </a:graphic>
+          </wp:inline>
+        </w:drawing>
+      </w:r>
+    </w:p>
+    <w:p>
+      <w:pPr>
+        <w:pStyle w:val="ListParagraph"/>
+        <w:rPr>
+          <w:szCs w:val="20"/>
+        </w:rPr>
+      </w:pPr>
+      <w:r>
+        <w:rPr>
+          <w:szCs w:val="20"/>
+        </w:rPr>
+        <w:t>b. G-</w:t>
+      </w:r>
+      <w:r>
+        <w:rPr>
+          <w:szCs w:val="20"/>
+        </w:rPr>
+        <w:t>boundary = (3</w:t>
+      </w:r>
+      <w:r>
+        <w:rPr>
+          <w:szCs w:val="20"/>
+        </w:rPr>
+        <w:t>&lt;</w:t>
+      </w:r>
+      <w:r>
+        <w:rPr>
+          <w:szCs w:val="20"/>
+        </w:rPr>
+        <w:t>=</w:t>
+      </w:r>
+      <w:r>
+        <w:rPr>
+          <w:szCs w:val="20"/>
+        </w:rPr>
+        <w:t>y&lt;</w:t>
+      </w:r>
+      <w:r>
+        <w:rPr>
+          <w:szCs w:val="20"/>
+        </w:rPr>
+        <w:t>=</w:t>
+      </w:r>
+      <w:r>
+        <w:rPr>
+          <w:szCs w:val="20"/>
+        </w:rPr>
+        <w:t>8) ʌ</w:t>
+      </w:r>
+      <w:r>
+        <w:rPr>
+          <w:szCs w:val="20"/>
+        </w:rPr>
+        <w:t xml:space="preserve"> (2</w:t>
+      </w:r>
+      <w:r>
+        <w:rPr>
+          <w:szCs w:val="20"/>
+        </w:rPr>
+        <w:t>&lt;=x&lt;</w:t>
+      </w:r>
+      <w:r>
+        <w:rPr>
+          <w:szCs w:val="20"/>
+        </w:rPr>
+        <w:t>=7</w:t>
+      </w:r>
+      <w:r>
+        <w:rPr>
+          <w:szCs w:val="20"/>
+        </w:rPr>
+        <w:t>)</w:t>
+      </w:r>
+    </w:p>
+    <w:p>
+      <w:pPr>
+        <w:pStyle w:val="ListParagraph"/>
+        <w:rPr>
+          <w:szCs w:val="20"/>
+        </w:rPr>
+      </w:pPr>
+    </w:p>
+    <w:p>
+      <w:pPr>
+        <w:pStyle w:val="ListParagraph"/>
+        <w:rPr>
+          <w:szCs w:val="20"/>
+        </w:rPr>
+      </w:pPr>
+      <w:r>
+        <w:rPr>
+          <w:szCs w:val="20"/>
+        </w:rPr>
+        <w:t xml:space="preserve">           </w:t>
+      </w:r>
+      <w:r>
+        <w:rPr>
+          <w:noProof/>
+        </w:rPr>
+        <w:drawing>
+          <wp:inline distT="0" distB="0" distL="0" distR="0" wp14:anchorId="05D0E2E7" wp14:editId="36D19E5F">
+            <wp:extent cx="1849439" cy="1387446"/>
+            <wp:effectExtent l="2540" t="0" r="1270" b="1270"/>
+            <wp:docPr id="2" name="Picture 2" descr="C:\Users\Ramya Ramineni\AppData\Local\Microsoft\Windows\INetCache\Content.Word\IMG_2494.jpg"/>
+            <wp:cNvGraphicFramePr>
+              <a:graphicFrameLocks xmlns:a="http://schemas.openxmlformats.org/drawingml/2006/main" noChangeAspect="1"/>
+            </wp:cNvGraphicFramePr>
+            <a:graphic xmlns:a="http://schemas.openxmlformats.org/drawingml/2006/main">
+              <a:graphicData uri="http://schemas.openxmlformats.org/drawingml/2006/picture">
+                <pic:pic xmlns:pic="http://schemas.openxmlformats.org/drawingml/2006/picture">
+                  <pic:nvPicPr>
+                    <pic:cNvPr id="0" name="Picture 3" descr="C:\Users\Ramya Ramineni\AppData\Local\Microsoft\Windows\INetCache\Content.Word\IMG_2494.jpg"/>
+                    <pic:cNvPicPr>
+                      <a:picLocks noChangeAspect="1" noChangeArrowheads="1"/>
+                    </pic:cNvPicPr>
+                  </pic:nvPicPr>
+                  <pic:blipFill>
+                    <a:blip r:embed="rId11" cstate="print">
+                      <a:extLst>
+                        <a:ext uri="{28A0092B-C50C-407E-A947-70E740481C1C}">
+                          <a14:useLocalDpi xmlns:a14="http://schemas.microsoft.com/office/drawing/2010/main" val="0"/>
+                        </a:ext>
+                      </a:extLst>
+                    </a:blip>
+                    <a:srcRect/>
+                    <a:stretch>
+                      <a:fillRect/>
+                    </a:stretch>
+                  </pic:blipFill>
+                  <pic:spPr bwMode="auto">
+                    <a:xfrm rot="5400000">
+                      <a:off x="0" y="0"/>
+                      <a:ext cx="1900807" cy="1425982"/>
+                    </a:xfrm>
+                    <a:prstGeom prst="rect">
+                      <a:avLst/>
+                    </a:prstGeom>
+                    <a:noFill/>
+                    <a:ln>
+                      <a:noFill/>
+                    </a:ln>
+                  </pic:spPr>
+                </pic:pic>
+              </a:graphicData>
+            </a:graphic>
+          </wp:inline>
+        </w:drawing>
+      </w:r>
+    </w:p>
+    <w:p>
+      <w:pPr>
+        <w:pStyle w:val="ListParagraph"/>
+        <w:rPr>
+          <w:szCs w:val="20"/>
+        </w:rPr>
+      </w:pPr>
+    </w:p>
+    <w:p>
+      <w:pPr>
+        <w:pStyle w:val="ListParagraph"/>
         <w:rPr>
           <w:rFonts w:cstheme="minorHAnsi"/>
-        </w:rPr>
-        <w:t>cheyyava</w:t>
-      </w:r>
-      <w:proofErr w:type="spellEnd"/>
+          <w:szCs w:val="20"/>
+        </w:rPr>
+      </w:pPr>
+      <w:r>
+        <w:rPr>
+          <w:szCs w:val="20"/>
+        </w:rPr>
+        <w:t xml:space="preserve">c. </w:t>
+      </w:r>
+      <w:r>
+        <w:rPr>
+          <w:rFonts w:cstheme="minorHAnsi"/>
+          <w:szCs w:val="20"/>
+        </w:rPr>
+        <w:t>The query that is not is 5≤</w:t>
+      </w:r>
+      <w:r>
+        <w:rPr>
+          <w:rFonts w:cstheme="minorHAnsi"/>
+          <w:szCs w:val="20"/>
+        </w:rPr>
+        <w:t>x</w:t>
+      </w:r>
+      <w:r>
+        <w:rPr>
+          <w:rFonts w:cstheme="minorHAnsi"/>
+          <w:szCs w:val="20"/>
+        </w:rPr>
+        <w:t>≤6</w:t>
+      </w:r>
+      <w:r>
+        <w:rPr>
+          <w:rFonts w:cstheme="minorHAnsi"/>
+          <w:szCs w:val="20"/>
+        </w:rPr>
+        <w:t xml:space="preserve">, </w:t>
+      </w:r>
+      <w:r>
+        <w:rPr>
+          <w:rFonts w:cstheme="minorHAnsi"/>
+          <w:szCs w:val="20"/>
+        </w:rPr>
+        <w:t>4≤</w:t>
+      </w:r>
+      <w:r>
+        <w:rPr>
+          <w:rFonts w:cstheme="minorHAnsi"/>
+          <w:szCs w:val="20"/>
+        </w:rPr>
+        <w:t>y</w:t>
+      </w:r>
+      <w:r>
+        <w:rPr>
+          <w:rFonts w:cstheme="minorHAnsi"/>
+          <w:szCs w:val="20"/>
+        </w:rPr>
+        <w:t>≤5 or any point covered in S boundary.</w:t>
+      </w:r>
     </w:p>
     <w:p>
       <w:pPr>
         <w:pStyle w:val="ListParagraph"/>
+        <w:rPr>
+          <w:szCs w:val="20"/>
+        </w:rPr>
+      </w:pPr>
+      <w:r>
+        <w:rPr>
+          <w:szCs w:val="20"/>
+        </w:rPr>
+        <w:t>d. 4</w:t>
+      </w:r>
+      <w:r>
+        <w:rPr>
+          <w:szCs w:val="20"/>
+        </w:rPr>
+        <w:t xml:space="preserve"> is the smallest number of training examples I can provide to learn target concept perfectly</w:t>
+      </w:r>
+    </w:p>
+    <w:p>
+      <w:pPr>
+        <w:rPr>
+          <w:rFonts w:cstheme="minorHAnsi"/>
+        </w:rPr>
+      </w:pPr>
+      <w:r>
+        <w:rPr>
+          <w:rFonts w:cstheme="minorHAnsi"/>
+        </w:rPr>
+        <w:t>------------------------------------------------------------------------------------------------------------------------------------------</w:t>
+      </w:r>
+    </w:p>
+    <w:p>
+      <w:pPr>
+        <w:pStyle w:val="ListParagraph"/>
+        <w:rPr>
+          <w:rFonts w:cstheme="minorHAnsi"/>
+        </w:rPr>
+      </w:pPr>
+    </w:p>
+    <w:p>
+      <w:pPr>
+        <w:pStyle w:val="ListParagraph"/>
+        <w:rPr>
+          <w:rFonts w:cstheme="minorHAnsi"/>
+        </w:rPr>
+      </w:pPr>
+    </w:p>
+    <w:p>
+      <w:pPr>
         <w:rPr>
           <w:rFonts w:cstheme="minorHAnsi"/>
         </w:rPr>
@@ -2413,13 +8688,11 @@
           <w:rFonts w:cstheme="minorHAnsi"/>
         </w:rPr>
       </w:pPr>
-    </w:p>
-    <w:p>
-      <w:pPr>
-        <w:pStyle w:val="ListParagraph"/>
-      </w:pPr>
+      <w:bookmarkStart w:id="0" w:name="_GoBack"/>
+      <w:bookmarkEnd w:id="0"/>
     </w:p>
     <w:sectPr>
+      <w:footerReference w:type="default" r:id="rId12"/>
       <w:pgSz w:w="12240" w:h="15840"/>
       <w:pgMar w:top="1440" w:right="1440" w:bottom="1440" w:left="1440" w:header="720" w:footer="720" w:gutter="0"/>
       <w:pgBorders w:offsetFrom="page">
@@ -2437,6 +8710,123 @@
 </w:document>
 </file>
 
+<file path=word/endnotes.xml><?xml version="1.0" encoding="utf-8"?>
+<w:endnotes xmlns:wpc="http://schemas.microsoft.com/office/word/2010/wordprocessingCanvas" xmlns:cx="http://schemas.microsoft.com/office/drawing/2014/chartex" xmlns:cx1="http://schemas.microsoft.com/office/drawing/2015/9/8/chartex" xmlns:cx2="http://schemas.microsoft.com/office/drawing/2015/10/21/chartex" xmlns:cx3="http://schemas.microsoft.com/office/drawing/2016/5/9/chartex" xmlns:cx4="http://schemas.microsoft.com/office/drawing/2016/5/10/chartex" xmlns:cx5="http://schemas.microsoft.com/office/drawing/2016/5/11/chartex" xmlns:cx6="http://schemas.microsoft.com/office/drawing/2016/5/12/chartex" xmlns:cx7="http://schemas.microsoft.com/office/drawing/2016/5/13/chartex" xmlns:cx8="http://schemas.microsoft.com/office/drawing/2016/5/14/chartex" xmlns:mc="http://schemas.openxmlformats.org/markup-compatibility/2006" xmlns:aink="http://schemas.microsoft.com/office/drawing/2016/ink" xmlns:am3d="http://schemas.microsoft.com/office/drawing/2017/model3d" xmlns:o="urn:schemas-microsoft-com:office:office" xmlns:r="http://schemas.openxmlformats.org/officeDocument/2006/relationships" xmlns:m="http://schemas.openxmlformats.org/officeDocument/2006/math" xmlns:v="urn:schemas-microsoft-com:vml" xmlns:wp14="http://schemas.microsoft.com/office/word/2010/wordprocessingDrawing" xmlns:wp="http://schemas.openxmlformats.org/drawingml/2006/wordprocessingDrawing" xmlns:w10="urn:schemas-microsoft-com:office:word" xmlns:w="http://schemas.openxmlformats.org/wordprocessingml/2006/main" xmlns:w14="http://schemas.microsoft.com/office/word/2010/wordml" xmlns:w15="http://schemas.microsoft.com/office/word/2012/wordml" xmlns:w16cid="http://schemas.microsoft.com/office/word/2016/wordml/cid" xmlns:w16se="http://schemas.microsoft.com/office/word/2015/wordml/symex" xmlns:wpg="http://schemas.microsoft.com/office/word/2010/wordprocessingGroup" xmlns:wpi="http://schemas.microsoft.com/office/word/2010/wordprocessingInk" xmlns:wne="http://schemas.microsoft.com/office/word/2006/wordml" xmlns:wps="http://schemas.microsoft.com/office/word/2010/wordprocessingShape" mc:Ignorable="w14 w15 w16se w16cid wp14">
+  <w:endnote w:type="separator" w:id="-1">
+    <w:p>
+      <w:pPr>
+        <w:spacing w:after="0" w:line="240" w:lineRule="auto"/>
+      </w:pPr>
+      <w:r>
+        <w:separator/>
+      </w:r>
+    </w:p>
+  </w:endnote>
+  <w:endnote w:type="continuationSeparator" w:id="0">
+    <w:p>
+      <w:pPr>
+        <w:spacing w:after="0" w:line="240" w:lineRule="auto"/>
+      </w:pPr>
+      <w:r>
+        <w:continuationSeparator/>
+      </w:r>
+    </w:p>
+  </w:endnote>
+</w:endnotes>
+</file>
+
+<file path=word/footer1.xml><?xml version="1.0" encoding="utf-8"?>
+<w:ftr xmlns:wpc="http://schemas.microsoft.com/office/word/2010/wordprocessingCanvas" xmlns:cx="http://schemas.microsoft.com/office/drawing/2014/chartex" xmlns:cx1="http://schemas.microsoft.com/office/drawing/2015/9/8/chartex" xmlns:cx2="http://schemas.microsoft.com/office/drawing/2015/10/21/chartex" xmlns:cx3="http://schemas.microsoft.com/office/drawing/2016/5/9/chartex" xmlns:cx4="http://schemas.microsoft.com/office/drawing/2016/5/10/chartex" xmlns:cx5="http://schemas.microsoft.com/office/drawing/2016/5/11/chartex" xmlns:cx6="http://schemas.microsoft.com/office/drawing/2016/5/12/chartex" xmlns:cx7="http://schemas.microsoft.com/office/drawing/2016/5/13/chartex" xmlns:cx8="http://schemas.microsoft.com/office/drawing/2016/5/14/chartex" xmlns:mc="http://schemas.openxmlformats.org/markup-compatibility/2006" xmlns:aink="http://schemas.microsoft.com/office/drawing/2016/ink" xmlns:am3d="http://schemas.microsoft.com/office/drawing/2017/model3d" xmlns:o="urn:schemas-microsoft-com:office:office" xmlns:r="http://schemas.openxmlformats.org/officeDocument/2006/relationships" xmlns:m="http://schemas.openxmlformats.org/officeDocument/2006/math" xmlns:v="urn:schemas-microsoft-com:vml" xmlns:wp14="http://schemas.microsoft.com/office/word/2010/wordprocessingDrawing" xmlns:wp="http://schemas.openxmlformats.org/drawingml/2006/wordprocessingDrawing" xmlns:w10="urn:schemas-microsoft-com:office:word" xmlns:w="http://schemas.openxmlformats.org/wordprocessingml/2006/main" xmlns:w14="http://schemas.microsoft.com/office/word/2010/wordml" xmlns:w15="http://schemas.microsoft.com/office/word/2012/wordml" xmlns:w16cid="http://schemas.microsoft.com/office/word/2016/wordml/cid" xmlns:w16se="http://schemas.microsoft.com/office/word/2015/wordml/symex" xmlns:wpg="http://schemas.microsoft.com/office/word/2010/wordprocessingGroup" xmlns:wpi="http://schemas.microsoft.com/office/word/2010/wordprocessingInk" xmlns:wne="http://schemas.microsoft.com/office/word/2006/wordml" xmlns:wps="http://schemas.microsoft.com/office/word/2010/wordprocessingShape" mc:Ignorable="w14 w15 w16se w16cid wp14">
+  <w:sdt>
+    <w:sdtPr>
+      <w:id w:val="-1889398303"/>
+      <w:docPartObj>
+        <w:docPartGallery w:val="Page Numbers (Bottom of Page)"/>
+        <w:docPartUnique/>
+      </w:docPartObj>
+    </w:sdtPr>
+    <w:sdtEndPr>
+      <w:rPr>
+        <w:color w:val="7F7F7F" w:themeColor="background1" w:themeShade="7F"/>
+        <w:spacing w:val="60"/>
+      </w:rPr>
+    </w:sdtEndPr>
+    <w:sdtContent>
+      <w:p>
+        <w:pPr>
+          <w:pStyle w:val="Footer"/>
+          <w:pBdr>
+            <w:top w:val="single" w:sz="4" w:space="1" w:color="D9D9D9" w:themeColor="background1" w:themeShade="D9"/>
+          </w:pBdr>
+          <w:jc w:val="right"/>
+        </w:pPr>
+        <w:r>
+          <w:fldChar w:fldCharType="begin"/>
+        </w:r>
+        <w:r>
+          <w:instrText xml:space="preserve"> PAGE   \* MERGEFORMAT </w:instrText>
+        </w:r>
+        <w:r>
+          <w:fldChar w:fldCharType="separate"/>
+        </w:r>
+        <w:r>
+          <w:rPr>
+            <w:noProof/>
+          </w:rPr>
+          <w:t>2</w:t>
+        </w:r>
+        <w:r>
+          <w:rPr>
+            <w:noProof/>
+          </w:rPr>
+          <w:fldChar w:fldCharType="end"/>
+        </w:r>
+        <w:r>
+          <w:t xml:space="preserve"> | </w:t>
+        </w:r>
+        <w:r>
+          <w:rPr>
+            <w:color w:val="7F7F7F" w:themeColor="background1" w:themeShade="7F"/>
+            <w:spacing w:val="60"/>
+          </w:rPr>
+          <w:t>Page</w:t>
+        </w:r>
+      </w:p>
+    </w:sdtContent>
+  </w:sdt>
+  <w:p>
+    <w:pPr>
+      <w:pStyle w:val="Footer"/>
+    </w:pPr>
+  </w:p>
+</w:ftr>
+</file>
+
+<file path=word/footnotes.xml><?xml version="1.0" encoding="utf-8"?>
+<w:footnotes xmlns:wpc="http://schemas.microsoft.com/office/word/2010/wordprocessingCanvas" xmlns:cx="http://schemas.microsoft.com/office/drawing/2014/chartex" xmlns:cx1="http://schemas.microsoft.com/office/drawing/2015/9/8/chartex" xmlns:cx2="http://schemas.microsoft.com/office/drawing/2015/10/21/chartex" xmlns:cx3="http://schemas.microsoft.com/office/drawing/2016/5/9/chartex" xmlns:cx4="http://schemas.microsoft.com/office/drawing/2016/5/10/chartex" xmlns:cx5="http://schemas.microsoft.com/office/drawing/2016/5/11/chartex" xmlns:cx6="http://schemas.microsoft.com/office/drawing/2016/5/12/chartex" xmlns:cx7="http://schemas.microsoft.com/office/drawing/2016/5/13/chartex" xmlns:cx8="http://schemas.microsoft.com/office/drawing/2016/5/14/chartex" xmlns:mc="http://schemas.openxmlformats.org/markup-compatibility/2006" xmlns:aink="http://schemas.microsoft.com/office/drawing/2016/ink" xmlns:am3d="http://schemas.microsoft.com/office/drawing/2017/model3d" xmlns:o="urn:schemas-microsoft-com:office:office" xmlns:r="http://schemas.openxmlformats.org/officeDocument/2006/relationships" xmlns:m="http://schemas.openxmlformats.org/officeDocument/2006/math" xmlns:v="urn:schemas-microsoft-com:vml" xmlns:wp14="http://schemas.microsoft.com/office/word/2010/wordprocessingDrawing" xmlns:wp="http://schemas.openxmlformats.org/drawingml/2006/wordprocessingDrawing" xmlns:w10="urn:schemas-microsoft-com:office:word" xmlns:w="http://schemas.openxmlformats.org/wordprocessingml/2006/main" xmlns:w14="http://schemas.microsoft.com/office/word/2010/wordml" xmlns:w15="http://schemas.microsoft.com/office/word/2012/wordml" xmlns:w16cid="http://schemas.microsoft.com/office/word/2016/wordml/cid" xmlns:w16se="http://schemas.microsoft.com/office/word/2015/wordml/symex" xmlns:wpg="http://schemas.microsoft.com/office/word/2010/wordprocessingGroup" xmlns:wpi="http://schemas.microsoft.com/office/word/2010/wordprocessingInk" xmlns:wne="http://schemas.microsoft.com/office/word/2006/wordml" xmlns:wps="http://schemas.microsoft.com/office/word/2010/wordprocessingShape" mc:Ignorable="w14 w15 w16se w16cid wp14">
+  <w:footnote w:type="separator" w:id="-1">
+    <w:p>
+      <w:pPr>
+        <w:spacing w:after="0" w:line="240" w:lineRule="auto"/>
+      </w:pPr>
+      <w:r>
+        <w:separator/>
+      </w:r>
+    </w:p>
+  </w:footnote>
+  <w:footnote w:type="continuationSeparator" w:id="0">
+    <w:p>
+      <w:pPr>
+        <w:spacing w:after="0" w:line="240" w:lineRule="auto"/>
+      </w:pPr>
+      <w:r>
+        <w:continuationSeparator/>
+      </w:r>
+    </w:p>
+  </w:footnote>
+</w:footnotes>
+</file>
+
 <file path=word/numbering.xml><?xml version="1.0" encoding="utf-8"?>
 <w:numbering xmlns:wpc="http://schemas.microsoft.com/office/word/2010/wordprocessingCanvas" xmlns:cx="http://schemas.microsoft.com/office/drawing/2014/chartex" xmlns:cx1="http://schemas.microsoft.com/office/drawing/2015/9/8/chartex" xmlns:cx2="http://schemas.microsoft.com/office/drawing/2015/10/21/chartex" xmlns:cx3="http://schemas.microsoft.com/office/drawing/2016/5/9/chartex" xmlns:cx4="http://schemas.microsoft.com/office/drawing/2016/5/10/chartex" xmlns:cx5="http://schemas.microsoft.com/office/drawing/2016/5/11/chartex" xmlns:cx6="http://schemas.microsoft.com/office/drawing/2016/5/12/chartex" xmlns:cx7="http://schemas.microsoft.com/office/drawing/2016/5/13/chartex" xmlns:cx8="http://schemas.microsoft.com/office/drawing/2016/5/14/chartex" xmlns:mc="http://schemas.openxmlformats.org/markup-compatibility/2006" xmlns:aink="http://schemas.microsoft.com/office/drawing/2016/ink" xmlns:am3d="http://schemas.microsoft.com/office/drawing/2017/model3d" xmlns:o="urn:schemas-microsoft-com:office:office" xmlns:r="http://schemas.openxmlformats.org/officeDocument/2006/relationships" xmlns:m="http://schemas.openxmlformats.org/officeDocument/2006/math" xmlns:v="urn:schemas-microsoft-com:vml" xmlns:wp14="http://schemas.microsoft.com/office/word/2010/wordprocessingDrawing" xmlns:wp="http://schemas.openxmlformats.org/drawingml/2006/wordprocessingDrawing" xmlns:w10="urn:schemas-microsoft-com:office:word" xmlns:w="http://schemas.openxmlformats.org/wordprocessingml/2006/main" xmlns:w14="http://schemas.microsoft.com/office/word/2010/wordml" xmlns:w15="http://schemas.microsoft.com/office/word/2012/wordml" xmlns:w16cid="http://schemas.microsoft.com/office/word/2016/wordml/cid" xmlns:w16se="http://schemas.microsoft.com/office/word/2015/wordml/symex" xmlns:wpg="http://schemas.microsoft.com/office/word/2010/wordprocessingGroup" xmlns:wpi="http://schemas.microsoft.com/office/word/2010/wordprocessingInk" xmlns:wne="http://schemas.microsoft.com/office/word/2006/wordml" xmlns:wps="http://schemas.microsoft.com/office/word/2010/wordprocessingShape" mc:Ignorable="w14 w15 w16se w16cid wp14">
   <w:abstractNum w:abstractNumId="0" w15:restartNumberingAfterBreak="0">
@@ -2943,6 +9333,18 @@
   </w:num>
   <w:num w:numId="5">
     <w:abstractNumId w:val="1"/>
+  </w:num>
+  <w:num w:numId="6">
+    <w:abstractNumId w:val="2"/>
+    <w:lvlOverride w:ilvl="0"/>
+    <w:lvlOverride w:ilvl="1"/>
+    <w:lvlOverride w:ilvl="2"/>
+    <w:lvlOverride w:ilvl="3"/>
+    <w:lvlOverride w:ilvl="4"/>
+    <w:lvlOverride w:ilvl="5"/>
+    <w:lvlOverride w:ilvl="6"/>
+    <w:lvlOverride w:ilvl="7"/>
+    <w:lvlOverride w:ilvl="8"/>
   </w:num>
 </w:numbering>
 </file>
@@ -3422,6 +9824,50 @@
       <w:rFonts w:eastAsiaTheme="minorEastAsia"/>
     </w:rPr>
   </w:style>
+  <w:style w:type="paragraph" w:styleId="Header">
+    <w:name w:val="header"/>
+    <w:basedOn w:val="Normal"/>
+    <w:link w:val="HeaderChar"/>
+    <w:uiPriority w:val="99"/>
+    <w:unhideWhenUsed/>
+    <w:rsid w:val="003763C5"/>
+    <w:pPr>
+      <w:tabs>
+        <w:tab w:val="center" w:pos="4680"/>
+        <w:tab w:val="right" w:pos="9360"/>
+      </w:tabs>
+      <w:spacing w:after="0" w:line="240" w:lineRule="auto"/>
+    </w:pPr>
+  </w:style>
+  <w:style w:type="character" w:customStyle="1" w:styleId="HeaderChar">
+    <w:name w:val="Header Char"/>
+    <w:basedOn w:val="DefaultParagraphFont"/>
+    <w:link w:val="Header"/>
+    <w:uiPriority w:val="99"/>
+    <w:rsid w:val="003763C5"/>
+  </w:style>
+  <w:style w:type="paragraph" w:styleId="Footer">
+    <w:name w:val="footer"/>
+    <w:basedOn w:val="Normal"/>
+    <w:link w:val="FooterChar"/>
+    <w:uiPriority w:val="99"/>
+    <w:unhideWhenUsed/>
+    <w:rsid w:val="003763C5"/>
+    <w:pPr>
+      <w:tabs>
+        <w:tab w:val="center" w:pos="4680"/>
+        <w:tab w:val="right" w:pos="9360"/>
+      </w:tabs>
+      <w:spacing w:after="0" w:line="240" w:lineRule="auto"/>
+    </w:pPr>
+  </w:style>
+  <w:style w:type="character" w:customStyle="1" w:styleId="FooterChar">
+    <w:name w:val="Footer Char"/>
+    <w:basedOn w:val="DefaultParagraphFont"/>
+    <w:link w:val="Footer"/>
+    <w:uiPriority w:val="99"/>
+    <w:rsid w:val="003763C5"/>
+  </w:style>
 </w:styles>
 </file>
 
@@ -3566,6 +10012,7 @@
   </w:compat>
   <w:rsids>
     <w:rsidRoot w:val="00EA7070"/>
+    <w:rsid w:val="000A45C1"/>
     <w:rsid w:val="00677905"/>
     <w:rsid w:val="00EA7070"/>
   </w:rsids>
